--- a/doc/dokumentace.docx
+++ b/doc/dokumentace.docx
@@ -4,6 +4,7 @@
   <w:body>
     <w:p>
       <w:pPr>
+        <w:jc w:val="center"/>
         <w:rPr>
           <w:lang w:val="cs-CZ"/>
         </w:rPr>
@@ -21,7 +22,7 @@
           <mc:Choice Requires="wpg">
             <w:drawing>
               <wp:inline xmlns:wp="http://schemas.openxmlformats.org/drawingml/2006/wordprocessingDrawing" distT="0" distB="0" distL="0" distR="0">
-                <wp:extent cx="2497362" cy="1274164"/>
+                <wp:extent cx="2790048" cy="1423493"/>
                 <wp:effectExtent l="0" t="0" r="0" b="0"/>
                 <wp:docPr id="1" name="Graphic 1" hidden="0"/>
                 <wp:cNvGraphicFramePr>
@@ -42,9 +43,9 @@
                         <a:stretch/>
                       </pic:blipFill>
                       <pic:spPr bwMode="auto">
-                        <a:xfrm>
+                        <a:xfrm flipH="0" flipV="0">
                           <a:off x="0" y="0"/>
-                          <a:ext cx="2527290" cy="1289433"/>
+                          <a:ext cx="2790047" cy="1423493"/>
                         </a:xfrm>
                         <a:prstGeom prst="rect">
                           <a:avLst/>
@@ -74,7 +75,7 @@
                   <v:f eqn="sum @10 21600 0"/>
                 </v:formulas>
               </v:shapetype>
-              <v:shape id="_x0000_i0" o:spid="_x0000_s0" type="#_x0000_t75" style="mso-wrap-distance-left:0.0pt;mso-wrap-distance-top:0.0pt;mso-wrap-distance-right:0.0pt;mso-wrap-distance-bottom:0.0pt;width:196.6pt;height:100.3pt;" stroked="false">
+              <v:shape id="_x0000_i0" o:spid="_x0000_s0" type="#_x0000_t75" style="mso-wrap-distance-left:0.0pt;mso-wrap-distance-top:0.0pt;mso-wrap-distance-right:0.0pt;mso-wrap-distance-bottom:0.0pt;width:219.7pt;height:112.1pt;" stroked="false">
                 <v:path textboxrect="0,0,0,0"/>
                 <v:imagedata r:id="rId9" o:title=""/>
               </v:shape>
@@ -87,50 +88,46 @@
           <w:lang w:val="cs-CZ"/>
         </w:rPr>
       </w:r>
+      <w:r>
+        <w:rPr>
+          <w:lang w:val="cs-CZ"/>
+        </w:rPr>
+      </w:r>
     </w:p>
     <w:p>
       <w:pPr>
-        <w:rPr>
-          <w:highlight w:val="none"/>
-          <w:lang w:val="cs-CZ"/>
-        </w:rPr>
-      </w:pPr>
-      <w:r>
-        <w:rPr>
-          <w:lang w:val="cs-CZ"/>
-        </w:rPr>
-      </w:r>
-      <w:r>
-        <w:rPr>
-          <w:lang w:val="cs-CZ"/>
-        </w:rPr>
-        <w:t xml:space="preserve">Semestrální pr</w:t>
-      </w:r>
-      <w:r>
-        <w:rPr>
-          <w:lang w:val="cs-CZ"/>
-        </w:rPr>
-        <w:t xml:space="preserve">áce z KIV/MBKZ</w:t>
-      </w:r>
-      <w:r>
-        <w:rPr>
+        <w:jc w:val="center"/>
+        <w:rPr>
+          <w:highlight w:val="none"/>
+          <w:lang w:val="cs-CZ"/>
+        </w:rPr>
+      </w:pPr>
+      <w:r>
+        <w:rPr>
+          <w:highlight w:val="none"/>
+          <w:lang w:val="cs-CZ"/>
+        </w:rPr>
+      </w:r>
+      <w:r>
+        <w:rPr>
+          <w:highlight w:val="none"/>
           <w:lang w:val="cs-CZ"/>
         </w:rPr>
       </w:r>
     </w:p>
     <w:p>
       <w:pPr>
-        <w:rPr>
-          <w:highlight w:val="none"/>
-          <w:lang w:val="cs-CZ"/>
-        </w:rPr>
-      </w:pPr>
-      <w:r>
-        <w:rPr>
-          <w:highlight w:val="none"/>
-          <w:lang w:val="cs-CZ"/>
-        </w:rPr>
-        <w:t xml:space="preserve">Tetris pro Android</w:t>
+        <w:jc w:val="center"/>
+        <w:rPr>
+          <w:highlight w:val="none"/>
+          <w:lang w:val="cs-CZ"/>
+        </w:rPr>
+      </w:pPr>
+      <w:r>
+        <w:rPr>
+          <w:highlight w:val="none"/>
+          <w:lang w:val="cs-CZ"/>
+        </w:rPr>
       </w:r>
       <w:r>
         <w:rPr>
@@ -141,17 +138,17 @@
     </w:p>
     <w:p>
       <w:pPr>
-        <w:rPr>
-          <w:highlight w:val="none"/>
-          <w:lang w:val="cs-CZ"/>
-        </w:rPr>
-      </w:pPr>
-      <w:r>
-        <w:rPr>
-          <w:highlight w:val="none"/>
-          <w:lang w:val="cs-CZ"/>
-        </w:rPr>
-        <w:t xml:space="preserve">Ondřej Matura</w:t>
+        <w:jc w:val="center"/>
+        <w:rPr>
+          <w:highlight w:val="none"/>
+          <w:lang w:val="cs-CZ"/>
+        </w:rPr>
+      </w:pPr>
+      <w:r>
+        <w:rPr>
+          <w:highlight w:val="none"/>
+          <w:lang w:val="cs-CZ"/>
+        </w:rPr>
       </w:r>
       <w:r>
         <w:rPr>
@@ -162,17 +159,17 @@
     </w:p>
     <w:p>
       <w:pPr>
-        <w:rPr>
-          <w:highlight w:val="none"/>
-          <w:lang w:val="cs-CZ"/>
-        </w:rPr>
-      </w:pPr>
-      <w:r>
-        <w:rPr>
-          <w:highlight w:val="none"/>
-          <w:lang w:val="cs-CZ"/>
-        </w:rPr>
-        <w:t xml:space="preserve">A19B0135P</w:t>
+        <w:jc w:val="center"/>
+        <w:rPr>
+          <w:highlight w:val="none"/>
+          <w:lang w:val="cs-CZ"/>
+        </w:rPr>
+      </w:pPr>
+      <w:r>
+        <w:rPr>
+          <w:highlight w:val="none"/>
+          <w:lang w:val="cs-CZ"/>
+        </w:rPr>
       </w:r>
       <w:r>
         <w:rPr>
@@ -183,17 +180,17 @@
     </w:p>
     <w:p>
       <w:pPr>
-        <w:rPr>
-          <w:highlight w:val="none"/>
-          <w:lang w:val="cs-CZ"/>
-        </w:rPr>
-      </w:pPr>
-      <w:r>
-        <w:rPr>
-          <w:highlight w:val="none"/>
-          <w:lang w:val="cs-CZ"/>
-        </w:rPr>
-        <w:t xml:space="preserve">maturao@students.zcu.cz</w:t>
+        <w:jc w:val="center"/>
+        <w:rPr>
+          <w:highlight w:val="none"/>
+          <w:lang w:val="cs-CZ"/>
+        </w:rPr>
+      </w:pPr>
+      <w:r>
+        <w:rPr>
+          <w:highlight w:val="none"/>
+          <w:lang w:val="cs-CZ"/>
+        </w:rPr>
       </w:r>
       <w:r>
         <w:rPr>
@@ -204,206 +201,710 @@
     </w:p>
     <w:p>
       <w:pPr>
-        <w:rPr>
-          <w:highlight w:val="none"/>
-          <w:lang w:val="cs-CZ"/>
-        </w:rPr>
-      </w:pPr>
-      <w:r>
-        <w:rPr>
-          <w:highlight w:val="none"/>
-          <w:lang w:val="cs-CZ"/>
-        </w:rPr>
-        <w:t xml:space="preserve">16.05.2022</w:t>
-      </w:r>
-      <w:r>
-        <w:rPr>
+        <w:jc w:val="center"/>
+        <w:rPr>
+          <w:highlight w:val="none"/>
+          <w:lang w:val="cs-CZ"/>
+        </w:rPr>
+      </w:pPr>
+      <w:r>
+        <w:rPr>
+          <w:highlight w:val="none"/>
+          <w:lang w:val="cs-CZ"/>
+        </w:rPr>
+      </w:r>
+      <w:r>
+        <w:rPr>
+          <w:highlight w:val="none"/>
           <w:lang w:val="cs-CZ"/>
         </w:rPr>
       </w:r>
     </w:p>
     <w:p>
       <w:pPr>
-        <w:rPr>
-          <w:highlight w:val="none"/>
-          <w:lang w:val="cs-CZ"/>
-        </w:rPr>
-      </w:pPr>
-      <w:r>
-        <w:rPr>
-          <w:lang w:val="cs-CZ"/>
-        </w:rPr>
-        <w:br w:type="page"/>
-      </w:r>
-      <w:r>
-        <w:rPr>
+        <w:jc w:val="center"/>
+        <w:rPr>
+          <w:sz w:val="44"/>
+          <w:highlight w:val="none"/>
+          <w:lang w:val="cs-CZ"/>
+        </w:rPr>
+      </w:pPr>
+      <w:r>
+        <w:rPr>
+          <w:sz w:val="44"/>
+          <w:lang w:val="cs-CZ"/>
+        </w:rPr>
+      </w:r>
+      <w:r>
+        <w:rPr>
+          <w:sz w:val="44"/>
+          <w:lang w:val="cs-CZ"/>
+        </w:rPr>
+        <w:t xml:space="preserve">Semestrální pr</w:t>
+      </w:r>
+      <w:r>
+        <w:rPr>
+          <w:sz w:val="44"/>
+          <w:lang w:val="cs-CZ"/>
+        </w:rPr>
+        <w:t xml:space="preserve">áce z KIV/MBKZ</w:t>
+      </w:r>
+      <w:r>
+        <w:rPr>
+          <w:sz w:val="44"/>
+          <w:lang w:val="cs-CZ"/>
+        </w:rPr>
+      </w:r>
+      <w:r>
+        <w:rPr>
+          <w:sz w:val="44"/>
           <w:lang w:val="cs-CZ"/>
         </w:rPr>
       </w:r>
     </w:p>
     <w:p>
       <w:pPr>
-        <w:pStyle w:val="11"/>
-        <w:rPr>
-          <w:highlight w:val="none"/>
-          <w:lang w:val="cs-CZ"/>
-        </w:rPr>
-      </w:pPr>
-      <w:r>
-        <w:rPr>
-          <w:highlight w:val="none"/>
-          <w:lang w:val="cs-CZ"/>
-        </w:rPr>
-      </w:r>
-      <w:r>
-        <w:rPr>
-          <w:lang w:val="cs-CZ"/>
-        </w:rPr>
-        <w:t xml:space="preserve">Zadání</w:t>
-      </w:r>
-      <w:r>
-        <w:rPr>
-          <w:lang w:val="cs-CZ"/>
-        </w:rPr>
-      </w:r>
-      <w:r>
-        <w:rPr>
+        <w:jc w:val="center"/>
+        <w:rPr>
+          <w:b/>
+          <w:sz w:val="72"/>
+          <w:highlight w:val="none"/>
+          <w:lang w:val="cs-CZ"/>
+        </w:rPr>
+      </w:pPr>
+      <w:r>
+        <w:rPr>
+          <w:b/>
+          <w:sz w:val="72"/>
+          <w:highlight w:val="none"/>
+          <w:lang w:val="cs-CZ"/>
+        </w:rPr>
+        <w:t xml:space="preserve">Tetris pro Android</w:t>
+      </w:r>
+      <w:r>
+        <w:rPr>
+          <w:b/>
+          <w:sz w:val="72"/>
+          <w:highlight w:val="none"/>
+          <w:lang w:val="cs-CZ"/>
+        </w:rPr>
+      </w:r>
+      <w:r>
+        <w:rPr>
+          <w:b/>
+          <w:sz w:val="72"/>
           <w:lang w:val="cs-CZ"/>
         </w:rPr>
       </w:r>
     </w:p>
     <w:p>
       <w:pPr>
-        <w:rPr>
-          <w:highlight w:val="none"/>
-          <w:lang w:val="cs-CZ"/>
-        </w:rPr>
-      </w:pPr>
-      <w:r>
-        <w:rPr>
-          <w:lang w:val="cs-CZ"/>
-        </w:rPr>
-        <w:t xml:space="preserve">Jako téma semestrální práce byla zvolena </w:t>
-      </w:r>
-      <w:r>
-        <w:rPr>
-          <w:lang w:val="cs-CZ"/>
-        </w:rPr>
-        <w:t xml:space="preserve">známa </w:t>
-      </w:r>
-      <w:r>
-        <w:rPr>
-          <w:lang w:val="cs-CZ"/>
-        </w:rPr>
-        <w:t xml:space="preserve">hra Tetris pro android. Samotný Tetris má spoustu různých oficiálních a neoficiálních vydaných verzí, přičemž každá verze může mít jiná pravidla hry a obsahovat jiné herní mechaniky. Základní pravidla však zůstávají stejná – hraje se na mřížkové hrací ploše, na kterou nám postupně po jednom padají bloky skládající se ze čtyř čtverců; úkolem je každý tento blok nasměrovat tak, abychom na hrací ploše měli co nejvíce zaplněných řádek</w:t>
-      </w:r>
-      <w:r>
-        <w:rPr>
-          <w:lang w:val="cs-CZ"/>
-        </w:rPr>
-        <w:t xml:space="preserve">; jakmile se </w:t>
-      </w:r>
-      <w:r>
-        <w:rPr>
-          <w:lang w:val="cs-CZ"/>
-        </w:rPr>
-        <w:t xml:space="preserve">nějaká řádka zaplní, tak zmizí a nám se přičtou body. </w:t>
-      </w:r>
-      <w:r>
-        <w:rPr>
+        <w:jc w:val="center"/>
+        <w:rPr>
+          <w:sz w:val="36"/>
+          <w:highlight w:val="none"/>
+          <w:lang w:val="cs-CZ"/>
+        </w:rPr>
+      </w:pPr>
+      <w:r>
+        <w:rPr>
+          <w:sz w:val="36"/>
+          <w:highlight w:val="none"/>
+          <w:lang w:val="cs-CZ"/>
+        </w:rPr>
+        <w:t xml:space="preserve">Ondřej Matura</w:t>
+      </w:r>
+      <w:r>
+        <w:rPr>
+          <w:sz w:val="36"/>
+          <w:highlight w:val="none"/>
+          <w:lang w:val="cs-CZ"/>
+        </w:rPr>
+      </w:r>
+      <w:r>
+        <w:rPr>
+          <w:sz w:val="36"/>
           <w:lang w:val="cs-CZ"/>
         </w:rPr>
       </w:r>
     </w:p>
     <w:p>
       <w:pPr>
-        <w:rPr>
-          <w:lang w:val="cs-CZ"/>
-        </w:rPr>
-      </w:pPr>
-      <w:r>
-        <w:rPr>
-          <w:highlight w:val="none"/>
-          <w:lang w:val="cs-CZ"/>
-        </w:rPr>
-        <w:t xml:space="preserve">Pro jednoduchost budeme volit spíše pravidla a mechaniky starších verzí Tetrisu. Kromě již popsaných pravidel bude mít hráč možnost vidět příští blok, který bude padat a bude také moci urychlit jeho pád a nebo ho posunout úplně dolů. Rychlost pádu začne na jednom řádku za sekundu a bude se zrychlovat každý level. Nový level hráč dosáhne tím, že zaplní 10 řádek. Čím více řádek najednou hráč zaplní, tím více za to dostane bodů. Počet získaných bodů se také násobí aktuálním levelem.</w:t>
-      </w:r>
-      <w:r>
-        <w:rPr>
-          <w:highlight w:val="none"/>
+        <w:jc w:val="center"/>
+        <w:rPr>
+          <w:sz w:val="36"/>
+          <w:highlight w:val="none"/>
+          <w:lang w:val="cs-CZ"/>
+        </w:rPr>
+      </w:pPr>
+      <w:r>
+        <w:rPr>
+          <w:sz w:val="36"/>
+          <w:highlight w:val="none"/>
+          <w:lang w:val="cs-CZ"/>
+        </w:rPr>
+        <w:t xml:space="preserve">A19B0135P</w:t>
+      </w:r>
+      <w:r>
+        <w:rPr>
+          <w:sz w:val="36"/>
+          <w:highlight w:val="none"/>
+          <w:lang w:val="cs-CZ"/>
+        </w:rPr>
+      </w:r>
+      <w:r>
+        <w:rPr>
+          <w:sz w:val="36"/>
           <w:lang w:val="cs-CZ"/>
         </w:rPr>
       </w:r>
     </w:p>
     <w:p>
       <w:pPr>
-        <w:pStyle w:val="11"/>
-        <w:rPr>
-          <w:highlight w:val="none"/>
-          <w:lang w:val="cs-CZ"/>
-        </w:rPr>
-      </w:pPr>
-      <w:r>
-        <w:rPr>
-          <w:highlight w:val="none"/>
-          <w:lang w:val="cs-CZ"/>
-        </w:rPr>
-        <w:t xml:space="preserve">Programátorská dokumentace</w:t>
-      </w:r>
-      <w:r>
-        <w:rPr>
-          <w:highlight w:val="none"/>
+        <w:jc w:val="center"/>
+        <w:rPr>
+          <w:sz w:val="24"/>
+          <w:highlight w:val="none"/>
+          <w:lang w:val="cs-CZ"/>
+        </w:rPr>
+      </w:pPr>
+      <w:r>
+        <w:rPr>
+          <w:sz w:val="24"/>
+          <w:highlight w:val="none"/>
+          <w:lang w:val="cs-CZ"/>
+        </w:rPr>
+        <w:t xml:space="preserve">maturao@students.zcu.cz</w:t>
+      </w:r>
+      <w:r>
+        <w:rPr>
+          <w:sz w:val="24"/>
+          <w:highlight w:val="none"/>
+          <w:lang w:val="cs-CZ"/>
+        </w:rPr>
+      </w:r>
+      <w:r>
+        <w:rPr>
+          <w:sz w:val="24"/>
           <w:lang w:val="cs-CZ"/>
         </w:rPr>
       </w:r>
     </w:p>
     <w:p>
       <w:pPr>
-        <w:rPr>
-          <w:highlight w:val="none"/>
-          <w:lang w:val="cs-CZ"/>
-        </w:rPr>
-      </w:pPr>
-      <w:r>
-        <w:rPr>
-          <w:lang w:val="cs-CZ"/>
-        </w:rPr>
-        <w:t xml:space="preserve">Jako jazyk pro implementaci byl zvolen Kotlin. Zde jsou popsané třídy a soubor rozdělené dle jejich package (kořenová package projektu je cz.zcu.maturao.tetris):</w:t>
-      </w:r>
-      <w:r>
-        <w:rPr>
+        <w:jc w:val="center"/>
+        <w:rPr>
+          <w:highlight w:val="none"/>
+          <w:lang w:val="cs-CZ"/>
+        </w:rPr>
+      </w:pPr>
+      <w:r>
+        <w:rPr>
+          <w:highlight w:val="none"/>
+          <w:lang w:val="cs-CZ"/>
+        </w:rPr>
+      </w:r>
+      <w:r>
+        <w:rPr>
+          <w:highlight w:val="none"/>
           <w:lang w:val="cs-CZ"/>
         </w:rPr>
       </w:r>
     </w:p>
     <w:p>
       <w:pPr>
-        <w:pStyle w:val="602"/>
+        <w:jc w:val="center"/>
+        <w:rPr>
+          <w:highlight w:val="none"/>
+          <w:lang w:val="cs-CZ"/>
+        </w:rPr>
+      </w:pPr>
+      <w:r>
+        <w:rPr>
+          <w:highlight w:val="none"/>
+          <w:lang w:val="cs-CZ"/>
+        </w:rPr>
+      </w:r>
+      <w:r>
+        <w:rPr>
+          <w:highlight w:val="none"/>
+          <w:lang w:val="cs-CZ"/>
+        </w:rPr>
+      </w:r>
+    </w:p>
+    <w:p>
+      <w:pPr>
+        <w:jc w:val="center"/>
+        <w:rPr>
+          <w:highlight w:val="none"/>
+          <w:lang w:val="cs-CZ"/>
+        </w:rPr>
+      </w:pPr>
+      <w:r>
+        <w:rPr>
+          <w:highlight w:val="none"/>
+          <w:lang w:val="cs-CZ"/>
+        </w:rPr>
+      </w:r>
+      <w:r>
+        <w:rPr>
+          <w:highlight w:val="none"/>
+          <w:lang w:val="cs-CZ"/>
+        </w:rPr>
+      </w:r>
+    </w:p>
+    <w:p>
+      <w:pPr>
+        <w:jc w:val="center"/>
+        <w:rPr>
+          <w:highlight w:val="none"/>
+          <w:lang w:val="cs-CZ"/>
+        </w:rPr>
+      </w:pPr>
+      <w:r>
+        <w:rPr>
+          <w:highlight w:val="none"/>
+          <w:lang w:val="cs-CZ"/>
+        </w:rPr>
+      </w:r>
+      <w:r>
+        <w:rPr>
+          <w:highlight w:val="none"/>
+          <w:lang w:val="cs-CZ"/>
+        </w:rPr>
+      </w:r>
+    </w:p>
+    <w:p>
+      <w:pPr>
+        <w:jc w:val="center"/>
+        <w:rPr>
+          <w:highlight w:val="none"/>
+          <w:lang w:val="cs-CZ"/>
+        </w:rPr>
+      </w:pPr>
+      <w:r>
+        <w:rPr>
+          <w:highlight w:val="none"/>
+          <w:lang w:val="cs-CZ"/>
+        </w:rPr>
+      </w:r>
+      <w:r>
+        <w:rPr>
+          <w:highlight w:val="none"/>
+          <w:lang w:val="cs-CZ"/>
+        </w:rPr>
+      </w:r>
+    </w:p>
+    <w:p>
+      <w:pPr>
+        <w:jc w:val="center"/>
+        <w:rPr>
+          <w:highlight w:val="none"/>
+          <w:lang w:val="cs-CZ"/>
+        </w:rPr>
+      </w:pPr>
+      <w:r>
+        <w:rPr>
+          <w:highlight w:val="none"/>
+          <w:lang w:val="cs-CZ"/>
+        </w:rPr>
+      </w:r>
+      <w:r>
+        <w:rPr>
+          <w:highlight w:val="none"/>
+          <w:lang w:val="cs-CZ"/>
+        </w:rPr>
+      </w:r>
+    </w:p>
+    <w:p>
+      <w:pPr>
+        <w:jc w:val="center"/>
+        <w:rPr>
+          <w:highlight w:val="none"/>
+          <w:lang w:val="cs-CZ"/>
+        </w:rPr>
+      </w:pPr>
+      <w:r>
+        <w:rPr>
+          <w:highlight w:val="none"/>
+          <w:lang w:val="cs-CZ"/>
+        </w:rPr>
+      </w:r>
+      <w:r>
+        <w:rPr>
+          <w:highlight w:val="none"/>
+          <w:lang w:val="cs-CZ"/>
+        </w:rPr>
+      </w:r>
+    </w:p>
+    <w:p>
+      <w:pPr>
+        <w:jc w:val="left"/>
+        <w:rPr>
+          <w:highlight w:val="none"/>
+          <w:lang w:val="cs-CZ"/>
+        </w:rPr>
+      </w:pPr>
+      <w:r>
+        <w:rPr>
+          <w:highlight w:val="none"/>
+          <w:lang w:val="cs-CZ"/>
+        </w:rPr>
+      </w:r>
+      <w:r>
+        <w:rPr>
+          <w:highlight w:val="none"/>
+          <w:lang w:val="cs-CZ"/>
+        </w:rPr>
+      </w:r>
+    </w:p>
+    <w:p>
+      <w:pPr>
+        <w:jc w:val="left"/>
+        <w:rPr>
+          <w:highlight w:val="none"/>
+          <w:lang w:val="cs-CZ"/>
+        </w:rPr>
+      </w:pPr>
+      <w:r>
+        <w:rPr>
+          <w:highlight w:val="none"/>
+          <w:lang w:val="cs-CZ"/>
+        </w:rPr>
+      </w:r>
+      <w:r>
+        <w:rPr>
+          <w:highlight w:val="none"/>
+          <w:lang w:val="cs-CZ"/>
+        </w:rPr>
+      </w:r>
+    </w:p>
+    <w:p>
+      <w:pPr>
+        <w:jc w:val="left"/>
+        <w:rPr>
+          <w:highlight w:val="none"/>
+          <w:lang w:val="cs-CZ"/>
+        </w:rPr>
+      </w:pPr>
+      <w:r>
+        <w:rPr>
+          <w:highlight w:val="none"/>
+          <w:lang w:val="cs-CZ"/>
+        </w:rPr>
+      </w:r>
+      <w:r>
+        <w:rPr>
+          <w:highlight w:val="none"/>
+          <w:lang w:val="cs-CZ"/>
+        </w:rPr>
+      </w:r>
+    </w:p>
+    <w:p>
+      <w:pPr>
+        <w:jc w:val="center"/>
+        <w:rPr>
+          <w:highlight w:val="none"/>
+          <w:lang w:val="cs-CZ"/>
+        </w:rPr>
+      </w:pPr>
+      <w:r>
+        <w:rPr>
+          <w:sz w:val="28"/>
+          <w:highlight w:val="none"/>
+          <w:lang w:val="cs-CZ"/>
+        </w:rPr>
+        <w:t xml:space="preserve">16.05.2022</w:t>
+      </w:r>
+      <w:r>
+        <w:rPr>
+          <w:lang w:val="cs-CZ"/>
+        </w:rPr>
+      </w:r>
+      <w:r>
+        <w:rPr>
+          <w:lang w:val="cs-CZ"/>
+        </w:rPr>
+      </w:r>
+    </w:p>
+    <w:p>
+      <w:pPr>
+        <w:pStyle w:val="652"/>
+        <w:rPr>
+          <w:highlight w:val="none"/>
+          <w:lang w:val="cs-CZ"/>
+        </w:rPr>
+      </w:pPr>
+      <w:r>
+        <w:rPr>
+          <w:highlight w:val="none"/>
+          <w:lang w:val="cs-CZ"/>
+        </w:rPr>
+      </w:r>
+      <w:r>
+        <w:rPr>
+          <w:lang w:val="cs-CZ"/>
+        </w:rPr>
+        <w:t xml:space="preserve">Zadání</w:t>
+      </w:r>
+      <w:r>
+        <w:rPr>
+          <w:lang w:val="cs-CZ"/>
+        </w:rPr>
+      </w:r>
+      <w:r>
+        <w:rPr>
+          <w:lang w:val="cs-CZ"/>
+        </w:rPr>
+      </w:r>
+    </w:p>
+    <w:p>
+      <w:pPr>
+        <w:jc w:val="both"/>
+        <w:rPr>
+          <w:highlight w:val="none"/>
+          <w:lang w:val="cs-CZ"/>
+        </w:rPr>
+      </w:pPr>
+      <w:r>
+        <w:rPr>
+          <w:lang w:val="cs-CZ"/>
+        </w:rPr>
+        <w:t xml:space="preserve">Jako téma semestrální práce byla zvolena </w:t>
+      </w:r>
+      <w:r>
+        <w:rPr>
+          <w:lang w:val="cs-CZ"/>
+        </w:rPr>
+        <w:t xml:space="preserve">známa </w:t>
+      </w:r>
+      <w:r>
+        <w:rPr>
+          <w:lang w:val="cs-CZ"/>
+        </w:rPr>
+        <w:t xml:space="preserve">hra Tetris pro </w:t>
+      </w:r>
+      <w:r>
+        <w:rPr>
+          <w:lang w:val="cs-CZ"/>
+        </w:rPr>
+        <w:t xml:space="preserve">A</w:t>
+      </w:r>
+      <w:r>
+        <w:rPr>
+          <w:lang w:val="cs-CZ"/>
+        </w:rPr>
+        <w:t xml:space="preserve">ndroid. Samotný Tetris má spoustu různých oficiálních a neoficiálních vydaných verzí, přičemž každá verze může mít jiná pravidla hry a obsahovat jiné herní mechan</w:t>
+      </w:r>
+      <w:r>
+        <w:rPr>
+          <w:lang w:val="cs-CZ"/>
+        </w:rPr>
+        <w:t xml:space="preserve">iky. Základní pravidla však zůstávají stejná – hraje se na mřížkové hrací ploše, na kterou nám postupně po jednom padají bloky skládající se ze čtyř čtverců; úkolem je každý tento blok nasměrovat tak, abychom na hrací ploše měli co nejvíce zaplněných řádek</w:t>
+      </w:r>
+      <w:r>
+        <w:rPr>
+          <w:lang w:val="cs-CZ"/>
+        </w:rPr>
+        <w:t xml:space="preserve">; jakmile se </w:t>
+      </w:r>
+      <w:r>
+        <w:rPr>
+          <w:lang w:val="cs-CZ"/>
+        </w:rPr>
+        <w:t xml:space="preserve">nějaká řádka zaplní, tak zmizí a nám se přičtou body. </w:t>
+      </w:r>
+      <w:r>
+        <w:rPr>
+          <w:lang w:val="cs-CZ"/>
+        </w:rPr>
+      </w:r>
+      <w:r>
+        <w:rPr>
+          <w:lang w:val="cs-CZ"/>
+        </w:rPr>
+      </w:r>
+    </w:p>
+    <w:p>
+      <w:pPr>
+        <w:jc w:val="both"/>
+        <w:rPr>
+          <w:lang w:val="cs-CZ"/>
+        </w:rPr>
+      </w:pPr>
+      <w:r>
+        <w:rPr>
+          <w:highlight w:val="none"/>
+          <w:lang w:val="cs-CZ"/>
+        </w:rPr>
+        <w:t xml:space="preserve">Pro jednoduchost budeme volit spíše pravidla a mechaniky starších verzí Tetrisu. Kromě již popsaných pravidel bude mít hráč možnost vidět příští blok, který bude padat a bude také moci urychlit jeho pád a nebo ho posunout úplně </w:t>
+      </w:r>
+      <w:r>
+        <w:rPr>
+          <w:highlight w:val="none"/>
+          <w:lang w:val="cs-CZ"/>
+        </w:rPr>
+        <w:t xml:space="preserve">dolů. Rychlost pádu začne na jednom řádku za sekundu a bude se zrychlovat každý level. Nový level hráč dosáhne tím, že zaplní 10 řádek. Čím více řádek najednou hráč zaplní, tím více za to dostane bodů. Počet získaných bodů se také násobí aktuálním levelem.</w:t>
+      </w:r>
+      <w:r>
+        <w:rPr>
+          <w:highlight w:val="none"/>
+          <w:lang w:val="cs-CZ"/>
+        </w:rPr>
+      </w:r>
+      <w:r>
+        <w:rPr>
+          <w:lang w:val="cs-CZ"/>
+        </w:rPr>
+      </w:r>
+    </w:p>
+    <w:p>
+      <w:pPr>
+        <w:shd w:val="nil"/>
+        <w:rPr>
+          <w:highlight w:val="none"/>
+          <w:lang w:val="cs-CZ"/>
+        </w:rPr>
+      </w:pPr>
+      <w:r>
+        <w:rPr>
+          <w:highlight w:val="none"/>
+          <w:lang w:val="cs-CZ"/>
+        </w:rPr>
+        <w:br w:type="page"/>
+      </w:r>
+      <w:r>
+        <w:rPr>
+          <w:highlight w:val="none"/>
+          <w:lang w:val="cs-CZ"/>
+        </w:rPr>
+      </w:r>
+    </w:p>
+    <w:p>
+      <w:pPr>
+        <w:pStyle w:val="652"/>
+        <w:rPr>
+          <w:highlight w:val="none"/>
+          <w:lang w:val="cs-CZ"/>
+        </w:rPr>
+      </w:pPr>
+      <w:r>
+        <w:rPr>
+          <w:highlight w:val="none"/>
+          <w:lang w:val="cs-CZ"/>
+        </w:rPr>
+        <w:t xml:space="preserve">Programátorská dokumentace</w:t>
+      </w:r>
+      <w:r>
+        <w:rPr>
+          <w:highlight w:val="none"/>
+          <w:lang w:val="cs-CZ"/>
+        </w:rPr>
+      </w:r>
+      <w:r>
+        <w:rPr>
+          <w:lang w:val="cs-CZ"/>
+        </w:rPr>
+      </w:r>
+    </w:p>
+    <w:p>
+      <w:pPr>
+        <w:rPr>
+          <w:lang w:val="cs-CZ"/>
+        </w:rPr>
+      </w:pPr>
+      <w:r>
+        <w:rPr>
+          <w:lang w:val="cs-CZ"/>
+        </w:rPr>
+        <w:t xml:space="preserve">Jako jazyk pro implementaci byl zvolen Kotlin. </w:t>
+      </w:r>
+      <w:r>
+        <w:rPr>
+          <w:lang w:val="cs-CZ"/>
+        </w:rPr>
+      </w:r>
+    </w:p>
+    <w:p>
+      <w:pPr>
+        <w:rPr>
+          <w:highlight w:val="none"/>
+          <w:lang w:val="cs-CZ"/>
+        </w:rPr>
+      </w:pPr>
+      <w:r>
+        <w:rPr>
+          <w:lang w:val="cs-CZ"/>
+        </w:rPr>
+        <w:t xml:space="preserve">Zde jsou popsané třídy a soubor</w:t>
+      </w:r>
+      <w:r>
+        <w:rPr>
+          <w:lang w:val="cs-CZ"/>
+        </w:rPr>
+        <w:t xml:space="preserve">y</w:t>
+      </w:r>
+      <w:r>
+        <w:rPr>
+          <w:lang w:val="cs-CZ"/>
+        </w:rPr>
+        <w:t xml:space="preserve"> rozdělené dle jejich package (kořenová package projektu je cz.zcu.maturao.tetris):</w:t>
+      </w:r>
+      <w:r>
+        <w:rPr>
+          <w:lang w:val="cs-CZ"/>
+        </w:rPr>
+      </w:r>
+      <w:r>
+        <w:rPr>
+          <w:lang w:val="cs-CZ"/>
+        </w:rPr>
+      </w:r>
+    </w:p>
+    <w:p>
+      <w:pPr>
+        <w:pStyle w:val="832"/>
         <w:numPr>
           <w:ilvl w:val="0"/>
           <w:numId w:val="1"/>
         </w:numPr>
         <w:rPr>
-          <w:lang w:val="cs-CZ"/>
-        </w:rPr>
-      </w:pPr>
-      <w:r>
-        <w:rPr>
-          <w:highlight w:val="none"/>
-          <w:lang w:val="cs-CZ"/>
-        </w:rPr>
-        <w:t xml:space="preserve">Package android</w:t>
-      </w:r>
-      <w:r>
-        <w:rPr>
-          <w:highlight w:val="none"/>
+          <w:i/>
+          <w:lang w:val="cs-CZ"/>
+        </w:rPr>
+      </w:pPr>
+      <w:r>
+        <w:rPr>
+          <w:highlight w:val="none"/>
+          <w:lang w:val="cs-CZ"/>
+        </w:rPr>
+        <w:t xml:space="preserve">Package </w:t>
+      </w:r>
+      <w:r>
+        <w:rPr>
+          <w:i/>
+          <w:highlight w:val="none"/>
+          <w:lang w:val="cs-CZ"/>
+        </w:rPr>
+        <w:t xml:space="preserve">android</w:t>
+      </w:r>
+      <w:r>
+        <w:rPr>
+          <w:i/>
+          <w:highlight w:val="none"/>
+          <w:lang w:val="cs-CZ"/>
+        </w:rPr>
+      </w:r>
+      <w:r>
+        <w:rPr>
+          <w:i/>
           <w:lang w:val="cs-CZ"/>
         </w:rPr>
       </w:r>
     </w:p>
     <w:p>
       <w:pPr>
-        <w:pStyle w:val="602"/>
+        <w:pStyle w:val="832"/>
         <w:numPr>
           <w:ilvl w:val="1"/>
           <w:numId w:val="1"/>
@@ -425,60 +926,97 @@
           <w:lang w:val="cs-CZ"/>
         </w:rPr>
       </w:r>
+      <w:r>
+        <w:rPr>
+          <w:lang w:val="cs-CZ"/>
+        </w:rPr>
+      </w:r>
     </w:p>
     <w:p>
       <w:pPr>
-        <w:pStyle w:val="602"/>
+        <w:pStyle w:val="832"/>
         <w:numPr>
           <w:ilvl w:val="1"/>
           <w:numId w:val="1"/>
         </w:numPr>
         <w:rPr>
-          <w:lang w:val="cs-CZ"/>
-        </w:rPr>
-      </w:pPr>
-      <w:r>
-        <w:rPr>
-          <w:highlight w:val="none"/>
-          <w:lang w:val="cs-CZ"/>
-        </w:rPr>
-        <w:t xml:space="preserve">Package activities</w:t>
-      </w:r>
-      <w:r>
-        <w:rPr>
-          <w:highlight w:val="none"/>
+          <w:i/>
+          <w:lang w:val="cs-CZ"/>
+        </w:rPr>
+      </w:pPr>
+      <w:r>
+        <w:rPr>
+          <w:highlight w:val="none"/>
+          <w:lang w:val="cs-CZ"/>
+        </w:rPr>
+        <w:t xml:space="preserve">Package </w:t>
+      </w:r>
+      <w:r>
+        <w:rPr>
+          <w:i/>
+          <w:highlight w:val="none"/>
+          <w:lang w:val="cs-CZ"/>
+        </w:rPr>
+        <w:t xml:space="preserve">activities</w:t>
+      </w:r>
+      <w:r>
+        <w:rPr>
+          <w:i/>
+          <w:highlight w:val="none"/>
+          <w:lang w:val="cs-CZ"/>
+        </w:rPr>
+      </w:r>
+      <w:r>
+        <w:rPr>
+          <w:i/>
           <w:lang w:val="cs-CZ"/>
         </w:rPr>
       </w:r>
     </w:p>
     <w:p>
       <w:pPr>
-        <w:pStyle w:val="602"/>
+        <w:pStyle w:val="832"/>
         <w:numPr>
           <w:ilvl w:val="2"/>
           <w:numId w:val="1"/>
         </w:numPr>
         <w:rPr>
-          <w:lang w:val="cs-CZ"/>
-        </w:rPr>
-      </w:pPr>
-      <w:r>
-        <w:rPr>
-          <w:highlight w:val="none"/>
-          <w:lang w:val="cs-CZ"/>
-        </w:rPr>
-        <w:t xml:space="preserve">Třída MainActivty</w:t>
-      </w:r>
-      <w:r>
-        <w:rPr>
-          <w:highlight w:val="none"/>
+          <w:i/>
+          <w:lang w:val="cs-CZ"/>
+        </w:rPr>
+      </w:pPr>
+      <w:r>
+        <w:rPr>
+          <w:highlight w:val="none"/>
+          <w:lang w:val="cs-CZ"/>
+        </w:rPr>
+        <w:t xml:space="preserve">Třída </w:t>
+      </w:r>
+      <w:r>
+        <w:rPr>
+          <w:i/>
+          <w:highlight w:val="none"/>
+          <w:lang w:val="cs-CZ"/>
+        </w:rPr>
+        <w:t xml:space="preserve">MainActivty</w:t>
+      </w:r>
+      <w:r>
+        <w:rPr>
+          <w:i/>
+          <w:highlight w:val="none"/>
+          <w:lang w:val="cs-CZ"/>
+        </w:rPr>
+      </w:r>
+      <w:r>
+        <w:rPr>
+          <w:i/>
           <w:lang w:val="cs-CZ"/>
         </w:rPr>
       </w:r>
     </w:p>
     <w:p>
       <w:pPr>
-        <w:pStyle w:val="602"/>
+        <w:pStyle w:val="832"/>
         <w:numPr>
           <w:ilvl w:val="3"/>
           <w:numId w:val="1"/>
@@ -492,43 +1030,64 @@
           <w:highlight w:val="none"/>
           <w:lang w:val="cs-CZ"/>
         </w:rPr>
-        <w:t xml:space="preserve">Hlavní menu hry. Stará se o spuštení nové hry, pokračovaní ve hře a zobrazuje hráčovo nejvyšší dosažené skóre</w:t>
-      </w:r>
-      <w:r>
-        <w:rPr>
-          <w:highlight w:val="none"/>
+        <w:t xml:space="preserve">Hlavní menu hry. Stará se o spuštění nové hry, pokračovaní ve hře a zobrazuje hráčovo nejvyšší dosažené skóre</w:t>
+      </w:r>
+      <w:r>
+        <w:rPr>
+          <w:highlight w:val="none"/>
+          <w:lang w:val="cs-CZ"/>
+        </w:rPr>
+      </w:r>
+      <w:r>
+        <w:rPr>
           <w:lang w:val="cs-CZ"/>
         </w:rPr>
       </w:r>
     </w:p>
     <w:p>
       <w:pPr>
-        <w:pStyle w:val="602"/>
+        <w:pStyle w:val="832"/>
         <w:numPr>
           <w:ilvl w:val="2"/>
           <w:numId w:val="1"/>
         </w:numPr>
         <w:rPr>
-          <w:lang w:val="cs-CZ"/>
-        </w:rPr>
-      </w:pPr>
-      <w:r>
-        <w:rPr>
-          <w:highlight w:val="none"/>
-          <w:lang w:val="cs-CZ"/>
-        </w:rPr>
-        <w:t xml:space="preserve">Třída GameActivity</w:t>
-      </w:r>
-      <w:r>
-        <w:rPr>
-          <w:highlight w:val="none"/>
+          <w:i/>
+          <w:lang w:val="cs-CZ"/>
+        </w:rPr>
+      </w:pPr>
+      <w:r>
+        <w:rPr>
+          <w:highlight w:val="none"/>
+          <w:lang w:val="cs-CZ"/>
+        </w:rPr>
+        <w:t xml:space="preserve">Třída</w:t>
+      </w:r>
+      <w:r>
+        <w:rPr>
+          <w:i/>
+          <w:highlight w:val="none"/>
+          <w:lang w:val="cs-CZ"/>
+        </w:rPr>
+        <w:t xml:space="preserve"> GameActivity</w:t>
+      </w:r>
+      <w:r>
+        <w:rPr>
+          <w:i/>
+          <w:highlight w:val="none"/>
+          <w:lang w:val="cs-CZ"/>
+        </w:rPr>
+      </w:r>
+      <w:r>
+        <w:rPr>
+          <w:i/>
           <w:lang w:val="cs-CZ"/>
         </w:rPr>
       </w:r>
     </w:p>
     <w:p>
       <w:pPr>
-        <w:pStyle w:val="602"/>
+        <w:pStyle w:val="832"/>
         <w:numPr>
           <w:ilvl w:val="3"/>
           <w:numId w:val="1"/>
@@ -550,10 +1109,15 @@
           <w:lang w:val="cs-CZ"/>
         </w:rPr>
       </w:r>
+      <w:r>
+        <w:rPr>
+          <w:lang w:val="cs-CZ"/>
+        </w:rPr>
+      </w:r>
     </w:p>
     <w:p>
       <w:pPr>
-        <w:pStyle w:val="602"/>
+        <w:pStyle w:val="832"/>
         <w:numPr>
           <w:ilvl w:val="1"/>
           <w:numId w:val="1"/>
@@ -567,18 +1131,32 @@
           <w:highlight w:val="none"/>
           <w:lang w:val="cs-CZ"/>
         </w:rPr>
-        <w:t xml:space="preserve">Třída GameView</w:t>
-      </w:r>
-      <w:r>
-        <w:rPr>
-          <w:highlight w:val="none"/>
+        <w:t xml:space="preserve">Třída </w:t>
+      </w:r>
+      <w:r>
+        <w:rPr>
+          <w:i/>
+          <w:highlight w:val="none"/>
+          <w:lang w:val="cs-CZ"/>
+        </w:rPr>
+        <w:t xml:space="preserve">GameView</w:t>
+      </w:r>
+      <w:r>
+        <w:rPr>
+          <w:i/>
+          <w:highlight w:val="none"/>
+          <w:lang w:val="cs-CZ"/>
+        </w:rPr>
+      </w:r>
+      <w:r>
+        <w:rPr>
           <w:lang w:val="cs-CZ"/>
         </w:rPr>
       </w:r>
     </w:p>
     <w:p>
       <w:pPr>
-        <w:pStyle w:val="602"/>
+        <w:pStyle w:val="832"/>
         <w:numPr>
           <w:ilvl w:val="2"/>
           <w:numId w:val="1"/>
@@ -592,18 +1170,23 @@
           <w:highlight w:val="none"/>
           <w:lang w:val="cs-CZ"/>
         </w:rPr>
-        <w:t xml:space="preserve">Herní view, které nám umožnuje klasicky vykreslovat hru několikrát za vteřinu (dle FPS)</w:t>
-      </w:r>
-      <w:r>
-        <w:rPr>
-          <w:highlight w:val="none"/>
+        <w:t xml:space="preserve">Herní view, které nám umožňuje klasicky vykreslovat hru několikrát za vteřinu (dle FPS)</w:t>
+      </w:r>
+      <w:r>
+        <w:rPr>
+          <w:highlight w:val="none"/>
+          <w:lang w:val="cs-CZ"/>
+        </w:rPr>
+      </w:r>
+      <w:r>
+        <w:rPr>
           <w:lang w:val="cs-CZ"/>
         </w:rPr>
       </w:r>
     </w:p>
     <w:p>
       <w:pPr>
-        <w:pStyle w:val="602"/>
+        <w:pStyle w:val="832"/>
         <w:numPr>
           <w:ilvl w:val="1"/>
           <w:numId w:val="1"/>
@@ -617,18 +1200,32 @@
           <w:highlight w:val="none"/>
           <w:lang w:val="cs-CZ"/>
         </w:rPr>
-        <w:t xml:space="preserve">Tř(da GameLoopThread</w:t>
-      </w:r>
-      <w:r>
-        <w:rPr>
-          <w:highlight w:val="none"/>
+        <w:t xml:space="preserve">Tř(da </w:t>
+      </w:r>
+      <w:r>
+        <w:rPr>
+          <w:i/>
+          <w:highlight w:val="none"/>
+          <w:lang w:val="cs-CZ"/>
+        </w:rPr>
+        <w:t xml:space="preserve">GameLoopThread</w:t>
+      </w:r>
+      <w:r>
+        <w:rPr>
+          <w:i/>
+          <w:highlight w:val="none"/>
+          <w:lang w:val="cs-CZ"/>
+        </w:rPr>
+      </w:r>
+      <w:r>
+        <w:rPr>
           <w:lang w:val="cs-CZ"/>
         </w:rPr>
       </w:r>
     </w:p>
     <w:p>
       <w:pPr>
-        <w:pStyle w:val="602"/>
+        <w:pStyle w:val="832"/>
         <w:numPr>
           <w:ilvl w:val="2"/>
           <w:numId w:val="1"/>
@@ -642,18 +1239,30 @@
           <w:highlight w:val="none"/>
           <w:lang w:val="cs-CZ"/>
         </w:rPr>
-        <w:t xml:space="preserve">Vlákno, které běží paralelní s UI vláknem.</w:t>
-      </w:r>
-      <w:r>
-        <w:rPr>
-          <w:highlight w:val="none"/>
+        <w:t xml:space="preserve">Vlákno, které běží paralelně</w:t>
+      </w:r>
+      <w:r>
+        <w:rPr>
+          <w:highlight w:val="none"/>
+          <w:lang w:val="cs-CZ"/>
+        </w:rPr>
+        <w:t xml:space="preserve"> s UI vláknem.</w:t>
+      </w:r>
+      <w:r>
+        <w:rPr>
+          <w:highlight w:val="none"/>
+          <w:lang w:val="cs-CZ"/>
+        </w:rPr>
+      </w:r>
+      <w:r>
+        <w:rPr>
           <w:lang w:val="cs-CZ"/>
         </w:rPr>
       </w:r>
     </w:p>
     <w:p>
       <w:pPr>
-        <w:pStyle w:val="602"/>
+        <w:pStyle w:val="832"/>
         <w:numPr>
           <w:ilvl w:val="2"/>
           <w:numId w:val="1"/>
@@ -675,10 +1284,15 @@
           <w:lang w:val="cs-CZ"/>
         </w:rPr>
       </w:r>
+      <w:r>
+        <w:rPr>
+          <w:lang w:val="cs-CZ"/>
+        </w:rPr>
+      </w:r>
     </w:p>
     <w:p>
       <w:pPr>
-        <w:pStyle w:val="602"/>
+        <w:pStyle w:val="832"/>
         <w:numPr>
           <w:ilvl w:val="0"/>
           <w:numId w:val="1"/>
@@ -692,18 +1306,32 @@
           <w:highlight w:val="none"/>
           <w:lang w:val="cs-CZ"/>
         </w:rPr>
-        <w:t xml:space="preserve">Package game</w:t>
-      </w:r>
-      <w:r>
-        <w:rPr>
-          <w:highlight w:val="none"/>
+        <w:t xml:space="preserve">Package </w:t>
+      </w:r>
+      <w:r>
+        <w:rPr>
+          <w:i/>
+          <w:highlight w:val="none"/>
+          <w:lang w:val="cs-CZ"/>
+        </w:rPr>
+        <w:t xml:space="preserve">game</w:t>
+      </w:r>
+      <w:r>
+        <w:rPr>
+          <w:i/>
+          <w:highlight w:val="none"/>
+          <w:lang w:val="cs-CZ"/>
+        </w:rPr>
+      </w:r>
+      <w:r>
+        <w:rPr>
           <w:lang w:val="cs-CZ"/>
         </w:rPr>
       </w:r>
     </w:p>
     <w:p>
       <w:pPr>
-        <w:pStyle w:val="602"/>
+        <w:pStyle w:val="832"/>
         <w:numPr>
           <w:ilvl w:val="1"/>
           <w:numId w:val="1"/>
@@ -717,18 +1345,23 @@
           <w:highlight w:val="none"/>
           <w:lang w:val="cs-CZ"/>
         </w:rPr>
-        <w:t xml:space="preserve">Zde jsou třídy, které se starají o vykreslování hry a ovládání hry uživtelem</w:t>
-      </w:r>
-      <w:r>
-        <w:rPr>
-          <w:highlight w:val="none"/>
+        <w:t xml:space="preserve">Zde jsou třídy, které se starají o vykreslování hry a ovládání hry uživatelem</w:t>
+      </w:r>
+      <w:r>
+        <w:rPr>
+          <w:highlight w:val="none"/>
+          <w:lang w:val="cs-CZ"/>
+        </w:rPr>
+      </w:r>
+      <w:r>
+        <w:rPr>
           <w:lang w:val="cs-CZ"/>
         </w:rPr>
       </w:r>
     </w:p>
     <w:p>
       <w:pPr>
-        <w:pStyle w:val="602"/>
+        <w:pStyle w:val="832"/>
         <w:numPr>
           <w:ilvl w:val="1"/>
           <w:numId w:val="1"/>
@@ -742,18 +1375,32 @@
           <w:highlight w:val="none"/>
           <w:lang w:val="cs-CZ"/>
         </w:rPr>
-        <w:t xml:space="preserve">Package ui</w:t>
-      </w:r>
-      <w:r>
-        <w:rPr>
-          <w:highlight w:val="none"/>
+        <w:t xml:space="preserve">Package </w:t>
+      </w:r>
+      <w:r>
+        <w:rPr>
+          <w:i/>
+          <w:highlight w:val="none"/>
+          <w:lang w:val="cs-CZ"/>
+        </w:rPr>
+        <w:t xml:space="preserve">ui</w:t>
+      </w:r>
+      <w:r>
+        <w:rPr>
+          <w:i/>
+          <w:highlight w:val="none"/>
+          <w:lang w:val="cs-CZ"/>
+        </w:rPr>
+      </w:r>
+      <w:r>
+        <w:rPr>
           <w:lang w:val="cs-CZ"/>
         </w:rPr>
       </w:r>
     </w:p>
     <w:p>
       <w:pPr>
-        <w:pStyle w:val="602"/>
+        <w:pStyle w:val="832"/>
         <w:numPr>
           <w:ilvl w:val="2"/>
           <w:numId w:val="1"/>
@@ -775,10 +1422,15 @@
           <w:lang w:val="cs-CZ"/>
         </w:rPr>
       </w:r>
+      <w:r>
+        <w:rPr>
+          <w:lang w:val="cs-CZ"/>
+        </w:rPr>
+      </w:r>
     </w:p>
     <w:p>
       <w:pPr>
-        <w:pStyle w:val="602"/>
+        <w:pStyle w:val="832"/>
         <w:numPr>
           <w:ilvl w:val="1"/>
           <w:numId w:val="1"/>
@@ -792,18 +1444,32 @@
           <w:highlight w:val="none"/>
           <w:lang w:val="cs-CZ"/>
         </w:rPr>
-        <w:t xml:space="preserve">Třída Game</w:t>
-      </w:r>
-      <w:r>
-        <w:rPr>
-          <w:highlight w:val="none"/>
+        <w:t xml:space="preserve">Třída </w:t>
+      </w:r>
+      <w:r>
+        <w:rPr>
+          <w:i/>
+          <w:highlight w:val="none"/>
+          <w:lang w:val="cs-CZ"/>
+        </w:rPr>
+        <w:t xml:space="preserve">Game</w:t>
+      </w:r>
+      <w:r>
+        <w:rPr>
+          <w:i/>
+          <w:highlight w:val="none"/>
+          <w:lang w:val="cs-CZ"/>
+        </w:rPr>
+      </w:r>
+      <w:r>
+        <w:rPr>
           <w:lang w:val="cs-CZ"/>
         </w:rPr>
       </w:r>
     </w:p>
     <w:p>
       <w:pPr>
-        <w:pStyle w:val="602"/>
+        <w:pStyle w:val="832"/>
         <w:numPr>
           <w:ilvl w:val="2"/>
           <w:numId w:val="1"/>
@@ -825,10 +1491,15 @@
           <w:lang w:val="cs-CZ"/>
         </w:rPr>
       </w:r>
+      <w:r>
+        <w:rPr>
+          <w:lang w:val="cs-CZ"/>
+        </w:rPr>
+      </w:r>
     </w:p>
     <w:p>
       <w:pPr>
-        <w:pStyle w:val="602"/>
+        <w:pStyle w:val="832"/>
         <w:numPr>
           <w:ilvl w:val="1"/>
           <w:numId w:val="1"/>
@@ -842,18 +1513,32 @@
           <w:highlight w:val="none"/>
           <w:lang w:val="cs-CZ"/>
         </w:rPr>
-        <w:t xml:space="preserve">Třída Input</w:t>
-      </w:r>
-      <w:r>
-        <w:rPr>
-          <w:highlight w:val="none"/>
+        <w:t xml:space="preserve">Třída </w:t>
+      </w:r>
+      <w:r>
+        <w:rPr>
+          <w:i/>
+          <w:highlight w:val="none"/>
+          <w:lang w:val="cs-CZ"/>
+        </w:rPr>
+        <w:t xml:space="preserve">Input</w:t>
+      </w:r>
+      <w:r>
+        <w:rPr>
+          <w:i/>
+          <w:highlight w:val="none"/>
+          <w:lang w:val="cs-CZ"/>
+        </w:rPr>
+      </w:r>
+      <w:r>
+        <w:rPr>
           <w:lang w:val="cs-CZ"/>
         </w:rPr>
       </w:r>
     </w:p>
     <w:p>
       <w:pPr>
-        <w:pStyle w:val="602"/>
+        <w:pStyle w:val="832"/>
         <w:numPr>
           <w:ilvl w:val="2"/>
           <w:numId w:val="1"/>
@@ -867,18 +1552,38 @@
           <w:highlight w:val="none"/>
           <w:lang w:val="cs-CZ"/>
         </w:rPr>
-        <w:t xml:space="preserve">Slouží k načítaní vstupu od uživatele z ui vlákna do herního vlákna</w:t>
-      </w:r>
-      <w:r>
-        <w:rPr>
-          <w:highlight w:val="none"/>
+        <w:t xml:space="preserve">Slouží k načítaní vstupu od uživatele z </w:t>
+      </w:r>
+      <w:r>
+        <w:rPr>
+          <w:i/>
+          <w:highlight w:val="none"/>
+          <w:lang w:val="cs-CZ"/>
+        </w:rPr>
+        <w:t xml:space="preserve">ui </w:t>
+      </w:r>
+      <w:r>
+        <w:rPr>
+          <w:highlight w:val="none"/>
+          <w:lang w:val="cs-CZ"/>
+        </w:rPr>
+        <w:t xml:space="preserve">vlákna do herního vlákna</w:t>
+      </w:r>
+      <w:r>
+        <w:rPr>
+          <w:highlight w:val="none"/>
+          <w:lang w:val="cs-CZ"/>
+        </w:rPr>
+      </w:r>
+      <w:r>
+        <w:rPr>
           <w:lang w:val="cs-CZ"/>
         </w:rPr>
       </w:r>
     </w:p>
     <w:p>
       <w:pPr>
-        <w:pStyle w:val="602"/>
+        <w:pStyle w:val="832"/>
         <w:numPr>
           <w:ilvl w:val="1"/>
           <w:numId w:val="1"/>
@@ -892,18 +1597,32 @@
           <w:highlight w:val="none"/>
           <w:lang w:val="cs-CZ"/>
         </w:rPr>
-        <w:t xml:space="preserve">Třída StackController</w:t>
-      </w:r>
-      <w:r>
-        <w:rPr>
-          <w:highlight w:val="none"/>
+        <w:t xml:space="preserve">Třída </w:t>
+      </w:r>
+      <w:r>
+        <w:rPr>
+          <w:i/>
+          <w:highlight w:val="none"/>
+          <w:lang w:val="cs-CZ"/>
+        </w:rPr>
+        <w:t xml:space="preserve">StackController</w:t>
+      </w:r>
+      <w:r>
+        <w:rPr>
+          <w:i/>
+          <w:highlight w:val="none"/>
+          <w:lang w:val="cs-CZ"/>
+        </w:rPr>
+      </w:r>
+      <w:r>
+        <w:rPr>
           <w:lang w:val="cs-CZ"/>
         </w:rPr>
       </w:r>
     </w:p>
     <w:p>
       <w:pPr>
-        <w:pStyle w:val="602"/>
+        <w:pStyle w:val="832"/>
         <w:numPr>
           <w:ilvl w:val="2"/>
           <w:numId w:val="1"/>
@@ -925,10 +1644,15 @@
           <w:lang w:val="cs-CZ"/>
         </w:rPr>
       </w:r>
+      <w:r>
+        <w:rPr>
+          <w:lang w:val="cs-CZ"/>
+        </w:rPr>
+      </w:r>
     </w:p>
     <w:p>
       <w:pPr>
-        <w:pStyle w:val="602"/>
+        <w:pStyle w:val="832"/>
         <w:numPr>
           <w:ilvl w:val="0"/>
           <w:numId w:val="1"/>
@@ -942,18 +1666,32 @@
           <w:highlight w:val="none"/>
           <w:lang w:val="cs-CZ"/>
         </w:rPr>
-        <w:t xml:space="preserve">Package logic</w:t>
-      </w:r>
-      <w:r>
-        <w:rPr>
-          <w:highlight w:val="none"/>
+        <w:t xml:space="preserve">Package </w:t>
+      </w:r>
+      <w:r>
+        <w:rPr>
+          <w:i/>
+          <w:highlight w:val="none"/>
+          <w:lang w:val="cs-CZ"/>
+        </w:rPr>
+        <w:t xml:space="preserve">logic</w:t>
+      </w:r>
+      <w:r>
+        <w:rPr>
+          <w:i/>
+          <w:highlight w:val="none"/>
+          <w:lang w:val="cs-CZ"/>
+        </w:rPr>
+      </w:r>
+      <w:r>
+        <w:rPr>
           <w:lang w:val="cs-CZ"/>
         </w:rPr>
       </w:r>
     </w:p>
     <w:p>
       <w:pPr>
-        <w:pStyle w:val="602"/>
+        <w:pStyle w:val="832"/>
         <w:numPr>
           <w:ilvl w:val="1"/>
           <w:numId w:val="1"/>
@@ -975,10 +1713,15 @@
           <w:lang w:val="cs-CZ"/>
         </w:rPr>
       </w:r>
+      <w:r>
+        <w:rPr>
+          <w:lang w:val="cs-CZ"/>
+        </w:rPr>
+      </w:r>
     </w:p>
     <w:p>
       <w:pPr>
-        <w:pStyle w:val="602"/>
+        <w:pStyle w:val="832"/>
         <w:numPr>
           <w:ilvl w:val="1"/>
           <w:numId w:val="1"/>
@@ -992,18 +1735,32 @@
           <w:highlight w:val="none"/>
           <w:lang w:val="cs-CZ"/>
         </w:rPr>
-        <w:t xml:space="preserve">Třída Square</w:t>
-      </w:r>
-      <w:r>
-        <w:rPr>
-          <w:highlight w:val="none"/>
+        <w:t xml:space="preserve">Třída </w:t>
+      </w:r>
+      <w:r>
+        <w:rPr>
+          <w:i/>
+          <w:highlight w:val="none"/>
+          <w:lang w:val="cs-CZ"/>
+        </w:rPr>
+        <w:t xml:space="preserve">Square</w:t>
+      </w:r>
+      <w:r>
+        <w:rPr>
+          <w:i/>
+          <w:highlight w:val="none"/>
+          <w:lang w:val="cs-CZ"/>
+        </w:rPr>
+      </w:r>
+      <w:r>
+        <w:rPr>
           <w:lang w:val="cs-CZ"/>
         </w:rPr>
       </w:r>
     </w:p>
     <w:p>
       <w:pPr>
-        <w:pStyle w:val="602"/>
+        <w:pStyle w:val="832"/>
         <w:numPr>
           <w:ilvl w:val="2"/>
           <w:numId w:val="1"/>
@@ -1024,11 +1781,23 @@
           <w:highlight w:val="none"/>
           <w:lang w:val="cs-CZ"/>
         </w:rPr>
+        <w:t xml:space="preserve"> v herním poli</w:t>
+      </w:r>
+      <w:r>
+        <w:rPr>
+          <w:highlight w:val="none"/>
+          <w:lang w:val="cs-CZ"/>
+        </w:rPr>
+      </w:r>
+      <w:r>
+        <w:rPr>
+          <w:lang w:val="cs-CZ"/>
+        </w:rPr>
       </w:r>
     </w:p>
     <w:p>
       <w:pPr>
-        <w:pStyle w:val="602"/>
+        <w:pStyle w:val="832"/>
         <w:numPr>
           <w:ilvl w:val="2"/>
           <w:numId w:val="1"/>
@@ -1050,10 +1819,15 @@
           <w:lang w:val="cs-CZ"/>
         </w:rPr>
       </w:r>
+      <w:r>
+        <w:rPr>
+          <w:lang w:val="cs-CZ"/>
+        </w:rPr>
+      </w:r>
     </w:p>
     <w:p>
       <w:pPr>
-        <w:pStyle w:val="602"/>
+        <w:pStyle w:val="832"/>
         <w:numPr>
           <w:ilvl w:val="1"/>
           <w:numId w:val="2"/>
@@ -1067,10 +1841,19 @@
           <w:highlight w:val="none"/>
           <w:lang w:val="cs-CZ"/>
         </w:rPr>
-        <w:t xml:space="preserve">Třída Matrix</w:t>
-      </w:r>
-      <w:r>
-        <w:rPr>
+        <w:t xml:space="preserve">Třída </w:t>
+      </w:r>
+      <w:r>
+        <w:rPr>
+          <w:i/>
+          <w:highlight w:val="none"/>
+          <w:lang w:val="cs-CZ"/>
+        </w:rPr>
+        <w:t xml:space="preserve">Matrix</w:t>
+      </w:r>
+      <w:r>
+        <w:rPr>
+          <w:i/>
           <w:lang w:val="cs-CZ"/>
         </w:rPr>
       </w:r>
@@ -1082,7 +1865,7 @@
     </w:p>
     <w:p>
       <w:pPr>
-        <w:pStyle w:val="602"/>
+        <w:pStyle w:val="832"/>
         <w:numPr>
           <w:ilvl w:val="2"/>
           <w:numId w:val="2"/>
@@ -1104,10 +1887,15 @@
           <w:lang w:val="cs-CZ"/>
         </w:rPr>
       </w:r>
+      <w:r>
+        <w:rPr>
+          <w:lang w:val="cs-CZ"/>
+        </w:rPr>
+      </w:r>
     </w:p>
     <w:p>
       <w:pPr>
-        <w:pStyle w:val="602"/>
+        <w:pStyle w:val="832"/>
         <w:numPr>
           <w:ilvl w:val="1"/>
           <w:numId w:val="2"/>
@@ -1121,10 +1909,19 @@
           <w:highlight w:val="none"/>
           <w:lang w:val="cs-CZ"/>
         </w:rPr>
-        <w:t xml:space="preserve">Třída Shape</w:t>
-      </w:r>
-      <w:r>
-        <w:rPr>
+        <w:t xml:space="preserve">Třída </w:t>
+      </w:r>
+      <w:r>
+        <w:rPr>
+          <w:i/>
+          <w:highlight w:val="none"/>
+          <w:lang w:val="cs-CZ"/>
+        </w:rPr>
+        <w:t xml:space="preserve">Shape</w:t>
+      </w:r>
+      <w:r>
+        <w:rPr>
+          <w:i/>
           <w:lang w:val="cs-CZ"/>
         </w:rPr>
       </w:r>
@@ -1136,7 +1933,7 @@
     </w:p>
     <w:p>
       <w:pPr>
-        <w:pStyle w:val="602"/>
+        <w:pStyle w:val="832"/>
         <w:numPr>
           <w:ilvl w:val="2"/>
           <w:numId w:val="2"/>
@@ -1158,10 +1955,15 @@
           <w:lang w:val="cs-CZ"/>
         </w:rPr>
       </w:r>
+      <w:r>
+        <w:rPr>
+          <w:lang w:val="cs-CZ"/>
+        </w:rPr>
+      </w:r>
     </w:p>
     <w:p>
       <w:pPr>
-        <w:pStyle w:val="602"/>
+        <w:pStyle w:val="832"/>
         <w:numPr>
           <w:ilvl w:val="1"/>
           <w:numId w:val="4"/>
@@ -1175,10 +1977,19 @@
           <w:highlight w:val="none"/>
           <w:lang w:val="cs-CZ"/>
         </w:rPr>
-        <w:t xml:space="preserve">Třída Shapes</w:t>
-      </w:r>
-      <w:r>
-        <w:rPr>
+        <w:t xml:space="preserve">Třída </w:t>
+      </w:r>
+      <w:r>
+        <w:rPr>
+          <w:i/>
+          <w:highlight w:val="none"/>
+          <w:lang w:val="cs-CZ"/>
+        </w:rPr>
+        <w:t xml:space="preserve">Shapes</w:t>
+      </w:r>
+      <w:r>
+        <w:rPr>
+          <w:i/>
           <w:lang w:val="cs-CZ"/>
         </w:rPr>
       </w:r>
@@ -1190,7 +2001,7 @@
     </w:p>
     <w:p>
       <w:pPr>
-        <w:pStyle w:val="602"/>
+        <w:pStyle w:val="832"/>
         <w:numPr>
           <w:ilvl w:val="2"/>
           <w:numId w:val="4"/>
@@ -1212,10 +2023,15 @@
           <w:lang w:val="cs-CZ"/>
         </w:rPr>
       </w:r>
+      <w:r>
+        <w:rPr>
+          <w:lang w:val="cs-CZ"/>
+        </w:rPr>
+      </w:r>
     </w:p>
     <w:p>
       <w:pPr>
-        <w:pStyle w:val="602"/>
+        <w:pStyle w:val="832"/>
         <w:numPr>
           <w:ilvl w:val="1"/>
           <w:numId w:val="5"/>
@@ -1229,10 +2045,19 @@
           <w:highlight w:val="none"/>
           <w:lang w:val="cs-CZ"/>
         </w:rPr>
-        <w:t xml:space="preserve">Třída Block</w:t>
-      </w:r>
-      <w:r>
-        <w:rPr>
+        <w:t xml:space="preserve">Třída </w:t>
+      </w:r>
+      <w:r>
+        <w:rPr>
+          <w:i/>
+          <w:highlight w:val="none"/>
+          <w:lang w:val="cs-CZ"/>
+        </w:rPr>
+        <w:t xml:space="preserve">Block</w:t>
+      </w:r>
+      <w:r>
+        <w:rPr>
+          <w:i/>
           <w:lang w:val="cs-CZ"/>
         </w:rPr>
       </w:r>
@@ -1244,7 +2069,7 @@
     </w:p>
     <w:p>
       <w:pPr>
-        <w:pStyle w:val="602"/>
+        <w:pStyle w:val="832"/>
         <w:numPr>
           <w:ilvl w:val="2"/>
           <w:numId w:val="5"/>
@@ -1266,10 +2091,15 @@
           <w:lang w:val="cs-CZ"/>
         </w:rPr>
       </w:r>
+      <w:r>
+        <w:rPr>
+          <w:lang w:val="cs-CZ"/>
+        </w:rPr>
+      </w:r>
     </w:p>
     <w:p>
       <w:pPr>
-        <w:pStyle w:val="602"/>
+        <w:pStyle w:val="832"/>
         <w:numPr>
           <w:ilvl w:val="1"/>
           <w:numId w:val="7"/>
@@ -1283,10 +2113,19 @@
           <w:highlight w:val="none"/>
           <w:lang w:val="cs-CZ"/>
         </w:rPr>
-        <w:t xml:space="preserve">Třída ShapeQueue</w:t>
-      </w:r>
-      <w:r>
-        <w:rPr>
+        <w:t xml:space="preserve">Třída </w:t>
+      </w:r>
+      <w:r>
+        <w:rPr>
+          <w:i/>
+          <w:highlight w:val="none"/>
+          <w:lang w:val="cs-CZ"/>
+        </w:rPr>
+        <w:t xml:space="preserve">ShapeQueue</w:t>
+      </w:r>
+      <w:r>
+        <w:rPr>
+          <w:i/>
           <w:lang w:val="cs-CZ"/>
         </w:rPr>
       </w:r>
@@ -1298,7 +2137,7 @@
     </w:p>
     <w:p>
       <w:pPr>
-        <w:pStyle w:val="602"/>
+        <w:pStyle w:val="832"/>
         <w:numPr>
           <w:ilvl w:val="2"/>
           <w:numId w:val="7"/>
@@ -1320,10 +2159,15 @@
           <w:lang w:val="cs-CZ"/>
         </w:rPr>
       </w:r>
+      <w:r>
+        <w:rPr>
+          <w:lang w:val="cs-CZ"/>
+        </w:rPr>
+      </w:r>
     </w:p>
     <w:p>
       <w:pPr>
-        <w:pStyle w:val="602"/>
+        <w:pStyle w:val="832"/>
         <w:numPr>
           <w:ilvl w:val="1"/>
           <w:numId w:val="7"/>
@@ -1337,10 +2181,19 @@
           <w:highlight w:val="none"/>
           <w:lang w:val="cs-CZ"/>
         </w:rPr>
-        <w:t xml:space="preserve">Třída TetrisColors  </w:t>
-      </w:r>
-      <w:r>
-        <w:rPr>
+        <w:t xml:space="preserve">Třída </w:t>
+      </w:r>
+      <w:r>
+        <w:rPr>
+          <w:i/>
+          <w:highlight w:val="none"/>
+          <w:lang w:val="cs-CZ"/>
+        </w:rPr>
+        <w:t xml:space="preserve">TetrisColors  </w:t>
+      </w:r>
+      <w:r>
+        <w:rPr>
+          <w:i/>
           <w:lang w:val="cs-CZ"/>
         </w:rPr>
       </w:r>
@@ -1352,7 +2205,7 @@
     </w:p>
     <w:p>
       <w:pPr>
-        <w:pStyle w:val="602"/>
+        <w:pStyle w:val="832"/>
         <w:numPr>
           <w:ilvl w:val="2"/>
           <w:numId w:val="7"/>
@@ -1374,10 +2227,15 @@
           <w:lang w:val="cs-CZ"/>
         </w:rPr>
       </w:r>
+      <w:r>
+        <w:rPr>
+          <w:lang w:val="cs-CZ"/>
+        </w:rPr>
+      </w:r>
     </w:p>
     <w:p>
       <w:pPr>
-        <w:pStyle w:val="602"/>
+        <w:pStyle w:val="832"/>
         <w:numPr>
           <w:ilvl w:val="1"/>
           <w:numId w:val="8"/>
@@ -1391,10 +2249,19 @@
           <w:highlight w:val="none"/>
           <w:lang w:val="cs-CZ"/>
         </w:rPr>
-        <w:t xml:space="preserve">Třída Score</w:t>
-      </w:r>
-      <w:r>
-        <w:rPr>
+        <w:t xml:space="preserve">Třída </w:t>
+      </w:r>
+      <w:r>
+        <w:rPr>
+          <w:i/>
+          <w:highlight w:val="none"/>
+          <w:lang w:val="cs-CZ"/>
+        </w:rPr>
+        <w:t xml:space="preserve">Score</w:t>
+      </w:r>
+      <w:r>
+        <w:rPr>
+          <w:i/>
           <w:lang w:val="cs-CZ"/>
         </w:rPr>
       </w:r>
@@ -1406,7 +2273,7 @@
     </w:p>
     <w:p>
       <w:pPr>
-        <w:pStyle w:val="602"/>
+        <w:pStyle w:val="832"/>
         <w:numPr>
           <w:ilvl w:val="2"/>
           <w:numId w:val="8"/>
@@ -1420,18 +2287,30 @@
           <w:highlight w:val="none"/>
           <w:lang w:val="cs-CZ"/>
         </w:rPr>
-        <w:t xml:space="preserve">Tř(da, které počítá skóre</w:t>
-      </w:r>
-      <w:r>
-        <w:rPr>
-          <w:highlight w:val="none"/>
+        <w:t xml:space="preserve">Tř</w:t>
+      </w:r>
+      <w:r>
+        <w:rPr>
+          <w:highlight w:val="none"/>
+          <w:lang w:val="cs-CZ"/>
+        </w:rPr>
+        <w:t xml:space="preserve">ída, které počítá skóre</w:t>
+      </w:r>
+      <w:r>
+        <w:rPr>
+          <w:highlight w:val="none"/>
+          <w:lang w:val="cs-CZ"/>
+        </w:rPr>
+      </w:r>
+      <w:r>
+        <w:rPr>
           <w:lang w:val="cs-CZ"/>
         </w:rPr>
       </w:r>
     </w:p>
     <w:p>
       <w:pPr>
-        <w:pStyle w:val="602"/>
+        <w:pStyle w:val="832"/>
         <w:numPr>
           <w:ilvl w:val="1"/>
           <w:numId w:val="8"/>
@@ -1445,18 +2324,32 @@
           <w:highlight w:val="none"/>
           <w:lang w:val="cs-CZ"/>
         </w:rPr>
-        <w:t xml:space="preserve">Třída Stack</w:t>
-      </w:r>
-      <w:r>
-        <w:rPr>
-          <w:highlight w:val="none"/>
+        <w:t xml:space="preserve">Třída </w:t>
+      </w:r>
+      <w:r>
+        <w:rPr>
+          <w:i/>
+          <w:highlight w:val="none"/>
+          <w:lang w:val="cs-CZ"/>
+        </w:rPr>
+        <w:t xml:space="preserve">Stack</w:t>
+      </w:r>
+      <w:r>
+        <w:rPr>
+          <w:i/>
+          <w:highlight w:val="none"/>
+          <w:lang w:val="cs-CZ"/>
+        </w:rPr>
+      </w:r>
+      <w:r>
+        <w:rPr>
           <w:lang w:val="cs-CZ"/>
         </w:rPr>
       </w:r>
     </w:p>
     <w:p>
       <w:pPr>
-        <w:pStyle w:val="602"/>
+        <w:pStyle w:val="832"/>
         <w:numPr>
           <w:ilvl w:val="2"/>
           <w:numId w:val="8"/>
@@ -1478,10 +2371,15 @@
           <w:lang w:val="cs-CZ"/>
         </w:rPr>
       </w:r>
+      <w:r>
+        <w:rPr>
+          <w:lang w:val="cs-CZ"/>
+        </w:rPr>
+      </w:r>
     </w:p>
     <w:p>
       <w:pPr>
-        <w:pStyle w:val="602"/>
+        <w:pStyle w:val="832"/>
         <w:numPr>
           <w:ilvl w:val="0"/>
           <w:numId w:val="8"/>
@@ -1495,43 +2393,72 @@
           <w:highlight w:val="none"/>
           <w:lang w:val="cs-CZ"/>
         </w:rPr>
-        <w:t xml:space="preserve">Package utils</w:t>
-      </w:r>
-      <w:r>
-        <w:rPr>
-          <w:highlight w:val="none"/>
+        <w:t xml:space="preserve">Package </w:t>
+      </w:r>
+      <w:r>
+        <w:rPr>
+          <w:i/>
+          <w:highlight w:val="none"/>
+          <w:lang w:val="cs-CZ"/>
+        </w:rPr>
+        <w:t xml:space="preserve">utils</w:t>
+      </w:r>
+      <w:r>
+        <w:rPr>
+          <w:i/>
+          <w:highlight w:val="none"/>
+          <w:lang w:val="cs-CZ"/>
+        </w:rPr>
+      </w:r>
+      <w:r>
+        <w:rPr>
           <w:lang w:val="cs-CZ"/>
         </w:rPr>
       </w:r>
     </w:p>
     <w:p>
       <w:pPr>
-        <w:pStyle w:val="602"/>
+        <w:pStyle w:val="832"/>
         <w:numPr>
           <w:ilvl w:val="1"/>
           <w:numId w:val="8"/>
         </w:numPr>
         <w:rPr>
-          <w:lang w:val="cs-CZ"/>
-        </w:rPr>
-      </w:pPr>
-      <w:r>
-        <w:rPr>
-          <w:highlight w:val="none"/>
-          <w:lang w:val="cs-CZ"/>
-        </w:rPr>
-        <w:t xml:space="preserve">Soubor code.kt</w:t>
-      </w:r>
-      <w:r>
-        <w:rPr>
-          <w:highlight w:val="none"/>
+          <w:i/>
+        </w:rPr>
+      </w:pPr>
+      <w:r>
+        <w:rPr>
+          <w:highlight w:val="none"/>
+          <w:lang w:val="cs-CZ"/>
+        </w:rPr>
+        <w:t xml:space="preserve">Soubor </w:t>
+      </w:r>
+      <w:r>
+        <w:rPr>
+          <w:i/>
+          <w:highlight w:val="none"/>
+          <w:lang w:val="cs-CZ"/>
+        </w:rPr>
+        <w:t xml:space="preserve">code.kt</w:t>
+      </w:r>
+      <w:r>
+        <w:rPr>
+          <w:i/>
+          <w:highlight w:val="none"/>
+          <w:lang w:val="cs-CZ"/>
+        </w:rPr>
+      </w:r>
+      <w:r>
+        <w:rPr>
+          <w:i/>
           <w:lang w:val="cs-CZ"/>
         </w:rPr>
       </w:r>
     </w:p>
     <w:p>
       <w:pPr>
-        <w:pStyle w:val="602"/>
+        <w:pStyle w:val="832"/>
         <w:numPr>
           <w:ilvl w:val="2"/>
           <w:numId w:val="8"/>
@@ -1545,43 +2472,63 @@
           <w:highlight w:val="none"/>
           <w:lang w:val="cs-CZ"/>
         </w:rPr>
-        <w:t xml:space="preserve">Obahuje pouze pomocnou funkci pro vypisování do logu</w:t>
-      </w:r>
-      <w:r>
-        <w:rPr>
-          <w:highlight w:val="none"/>
+        <w:t xml:space="preserve">Obsahuje pouze pomocnou funkci pro vypisování do logu</w:t>
+      </w:r>
+      <w:r>
+        <w:rPr>
+          <w:highlight w:val="none"/>
+          <w:lang w:val="cs-CZ"/>
+        </w:rPr>
+      </w:r>
+      <w:r>
+        <w:rPr>
           <w:lang w:val="cs-CZ"/>
         </w:rPr>
       </w:r>
     </w:p>
     <w:p>
       <w:pPr>
-        <w:pStyle w:val="602"/>
+        <w:pStyle w:val="832"/>
         <w:numPr>
           <w:ilvl w:val="1"/>
           <w:numId w:val="8"/>
         </w:numPr>
         <w:rPr>
-          <w:lang w:val="cs-CZ"/>
-        </w:rPr>
-      </w:pPr>
-      <w:r>
-        <w:rPr>
-          <w:highlight w:val="none"/>
-          <w:lang w:val="cs-CZ"/>
-        </w:rPr>
-        <w:t xml:space="preserve">Soubor draw.kt</w:t>
-      </w:r>
-      <w:r>
-        <w:rPr>
-          <w:highlight w:val="none"/>
+          <w:i/>
+        </w:rPr>
+      </w:pPr>
+      <w:r>
+        <w:rPr>
+          <w:highlight w:val="none"/>
+          <w:lang w:val="cs-CZ"/>
+        </w:rPr>
+        <w:t xml:space="preserve">Soubor</w:t>
+      </w:r>
+      <w:r>
+        <w:rPr>
+          <w:i/>
+          <w:highlight w:val="none"/>
+          <w:lang w:val="cs-CZ"/>
+        </w:rPr>
+        <w:t xml:space="preserve"> draw.kt</w:t>
+      </w:r>
+      <w:r>
+        <w:rPr>
+          <w:i/>
+          <w:highlight w:val="none"/>
+          <w:lang w:val="cs-CZ"/>
+        </w:rPr>
+      </w:r>
+      <w:r>
+        <w:rPr>
+          <w:i/>
           <w:lang w:val="cs-CZ"/>
         </w:rPr>
       </w:r>
     </w:p>
     <w:p>
       <w:pPr>
-        <w:pStyle w:val="602"/>
+        <w:pStyle w:val="832"/>
         <w:numPr>
           <w:ilvl w:val="2"/>
           <w:numId w:val="8"/>
@@ -1603,20 +2550,25 @@
           <w:lang w:val="cs-CZ"/>
         </w:rPr>
       </w:r>
+      <w:r>
+        <w:rPr>
+          <w:lang w:val="cs-CZ"/>
+        </w:rPr>
+      </w:r>
     </w:p>
     <w:p>
       <w:pPr>
-        <w:pStyle w:val="11"/>
-        <w:rPr>
-          <w:lang w:val="cs-CZ"/>
-        </w:rPr>
-      </w:pPr>
-      <w:r>
-        <w:rPr>
-          <w:highlight w:val="none"/>
-          <w:lang w:val="cs-CZ"/>
-        </w:rPr>
-        <w:t xml:space="preserve">Uživatelská dokumentace</w:t>
+        <w:shd w:val="nil"/>
+        <w:rPr>
+          <w:lang w:val="cs-CZ"/>
+        </w:rPr>
+      </w:pPr>
+      <w:r>
+        <w:rPr>
+          <w:highlight w:val="none"/>
+          <w:lang w:val="cs-CZ"/>
+        </w:rPr>
+        <w:br w:type="page"/>
       </w:r>
       <w:r>
         <w:rPr>
@@ -1627,6 +2579,34 @@
     </w:p>
     <w:p>
       <w:pPr>
+        <w:pStyle w:val="652"/>
+        <w:rPr>
+          <w:highlight w:val="none"/>
+          <w:lang w:val="cs-CZ"/>
+        </w:rPr>
+      </w:pPr>
+      <w:r>
+        <w:rPr>
+          <w:highlight w:val="none"/>
+          <w:lang w:val="cs-CZ"/>
+        </w:rPr>
+        <w:t xml:space="preserve">Uživatelská dokumentace</w:t>
+      </w:r>
+      <w:r>
+        <w:rPr>
+          <w:highlight w:val="none"/>
+          <w:lang w:val="cs-CZ"/>
+        </w:rPr>
+      </w:r>
+      <w:r>
+        <w:rPr>
+          <w:lang w:val="cs-CZ"/>
+        </w:rPr>
+      </w:r>
+    </w:p>
+    <w:p>
+      <w:pPr>
+        <w:jc w:val="both"/>
         <w:rPr>
           <w:highlight w:val="none"/>
           <w:lang w:val="cs-CZ"/>
@@ -1643,6 +2623,11 @@
           <w:lang w:val="cs-CZ"/>
         </w:rPr>
         <w:t xml:space="preserve"> se uživateli objeví hlavní menu s jedinou možností – tlačítko „NEW GAME“, které spustí novou hru. V hlavním menu je také napsané nejvyšší dosažené skóre uživatele. </w:t>
+      </w:r>
+      <w:r>
+        <w:rPr>
+          <w:lang w:val="cs-CZ"/>
+        </w:rPr>
       </w:r>
       <w:r>
         <w:rPr>
@@ -1673,7 +2658,7 @@
           <mc:Choice Requires="wpg">
             <w:drawing>
               <wp:inline xmlns:wp="http://schemas.openxmlformats.org/drawingml/2006/wordprocessingDrawing" distT="0" distB="0" distL="0" distR="0">
-                <wp:extent cx="1440000" cy="3117600"/>
+                <wp:extent cx="1800000" cy="3898800"/>
                 <wp:effectExtent l="0" t="0" r="0" b="0"/>
                 <wp:docPr id="2" name="" hidden="0"/>
                 <wp:cNvGraphicFramePr>
@@ -1696,7 +2681,7 @@
                       <pic:spPr bwMode="auto">
                         <a:xfrm rot="0" flipH="0" flipV="0">
                           <a:off x="0" y="0"/>
-                          <a:ext cx="1440000" cy="3117600"/>
+                          <a:ext cx="1800000" cy="3898800"/>
                         </a:xfrm>
                         <a:prstGeom prst="rect">
                           <a:avLst/>
@@ -1726,7 +2711,7 @@
                   <v:f eqn="sum @10 21600 0"/>
                 </v:formulas>
               </v:shapetype>
-              <v:shape id="_x0000_i1" o:spid="_x0000_s1" type="#_x0000_t75" style="mso-wrap-distance-left:0.0pt;mso-wrap-distance-top:0.0pt;mso-wrap-distance-right:0.0pt;mso-wrap-distance-bottom:0.0pt;width:113.4pt;height:245.5pt;rotation:0;" stroked="false">
+              <v:shape id="_x0000_i1" o:spid="_x0000_s1" type="#_x0000_t75" style="mso-wrap-distance-left:0.0pt;mso-wrap-distance-top:0.0pt;mso-wrap-distance-right:0.0pt;mso-wrap-distance-bottom:0.0pt;width:141.7pt;height:307.0pt;rotation:0;" stroked="false">
                 <v:path textboxrect="0,0,0,0"/>
                 <v:imagedata r:id="rId10" o:title=""/>
               </v:shape>
@@ -1742,13 +2727,13 @@
       </w:r>
       <w:r>
         <w:rPr>
-          <w:highlight w:val="none"/>
           <w:lang w:val="cs-CZ"/>
         </w:rPr>
       </w:r>
     </w:p>
     <w:p>
       <w:pPr>
+        <w:jc w:val="both"/>
         <w:rPr>
           <w:highlight w:val="none"/>
           <w:lang w:val="cs-CZ"/>
@@ -1782,7 +2767,11 @@
         </w:rPr>
         <w:t xml:space="preserve">óre, vlevo je napsaný aktuální level a vpravo je počet vyplněných řádek.</w:t>
       </w:r>
-      <w:r/>
+      <w:r>
+        <w:rPr>
+          <w:lang w:val="cs-CZ"/>
+        </w:rPr>
+      </w:r>
     </w:p>
     <w:p>
       <w:pPr>
@@ -1808,7 +2797,7 @@
           <mc:Choice Requires="wpg">
             <w:drawing>
               <wp:inline xmlns:wp="http://schemas.openxmlformats.org/drawingml/2006/wordprocessingDrawing" distT="0" distB="0" distL="0" distR="0">
-                <wp:extent cx="1440000" cy="3117600"/>
+                <wp:extent cx="1800000" cy="3898800"/>
                 <wp:effectExtent l="0" t="0" r="0" b="0"/>
                 <wp:docPr id="3" name="" hidden="0"/>
                 <wp:cNvGraphicFramePr>
@@ -1831,7 +2820,7 @@
                       <pic:spPr bwMode="auto">
                         <a:xfrm rot="0" flipH="0" flipV="0">
                           <a:off x="0" y="0"/>
-                          <a:ext cx="1440000" cy="3117600"/>
+                          <a:ext cx="1800000" cy="3898800"/>
                         </a:xfrm>
                         <a:prstGeom prst="rect">
                           <a:avLst/>
@@ -1861,7 +2850,7 @@
                   <v:f eqn="sum @10 21600 0"/>
                 </v:formulas>
               </v:shapetype>
-              <v:shape id="_x0000_i2" o:spid="_x0000_s2" type="#_x0000_t75" style="mso-wrap-distance-left:0.0pt;mso-wrap-distance-top:0.0pt;mso-wrap-distance-right:0.0pt;mso-wrap-distance-bottom:0.0pt;width:113.4pt;height:245.5pt;rotation:0;" stroked="false">
+              <v:shape id="_x0000_i2" o:spid="_x0000_s2" type="#_x0000_t75" style="mso-wrap-distance-left:0.0pt;mso-wrap-distance-top:0.0pt;mso-wrap-distance-right:0.0pt;mso-wrap-distance-bottom:0.0pt;width:141.7pt;height:307.0pt;rotation:0;" stroked="false">
                 <v:path textboxrect="0,0,0,0"/>
                 <v:imagedata r:id="rId11" o:title=""/>
               </v:shape>
@@ -1875,25 +2864,42 @@
           <w:lang w:val="cs-CZ"/>
         </w:rPr>
       </w:r>
-      <w:r/>
+      <w:r>
+        <w:rPr>
+          <w:lang w:val="cs-CZ"/>
+        </w:rPr>
+      </w:r>
     </w:p>
     <w:p>
       <w:pPr>
-        <w:rPr>
-          <w:highlight w:val="none"/>
-          <w:lang w:val="cs-CZ"/>
-        </w:rPr>
-      </w:pPr>
-      <w:r>
-        <w:rPr>
-          <w:highlight w:val="none"/>
-          <w:lang w:val="cs-CZ"/>
-        </w:rPr>
-        <w:t xml:space="preserve">Hra také obsahuje dvě tlačítka – pozastavení/spuštění (vlevo nahoře) a návrat do menu (vpravo nahoře). Hru také lze pozastavit stisknutím tlačítka zpět. Návrat do menu je lze také pomocí tlačítka zpět, pokud je hra pozastavená. Při jakékoliv akci, která hru přeruší (příchozí hovor, odchod na domovskou stránku...), se hra pozastaví.</w:t>
-      </w:r>
-      <w:r>
-        <w:rPr>
-          <w:highlight w:val="none"/>
+        <w:jc w:val="both"/>
+        <w:rPr>
+          <w:highlight w:val="none"/>
+          <w:lang w:val="cs-CZ"/>
+        </w:rPr>
+      </w:pPr>
+      <w:r>
+        <w:rPr>
+          <w:highlight w:val="none"/>
+          <w:lang w:val="cs-CZ"/>
+        </w:rPr>
+        <w:t xml:space="preserve">Hra také obsahuje dvě tlačítka – pozastavení/spuštění (vlevo nahoře) a návrat</w:t>
+      </w:r>
+      <w:r>
+        <w:rPr>
+          <w:highlight w:val="none"/>
+          <w:lang w:val="cs-CZ"/>
+        </w:rPr>
+        <w:t xml:space="preserve"> do menu (vpravo nahoře). Hru navíc lze pozastavit stisknutím tlačítka zpět a návrat do menu lze také pomocí tlačítka zpět, pokud je hra pozastavená. Při jakékoliv akci, která hru přeruší (příchozí hovor, odchod na domovskou stránku...), se hra pozastaví.</w:t>
+      </w:r>
+      <w:r>
+        <w:rPr>
+          <w:highlight w:val="none"/>
+          <w:lang w:val="cs-CZ"/>
+        </w:rPr>
+      </w:r>
+      <w:r>
+        <w:rPr>
           <w:lang w:val="cs-CZ"/>
         </w:rPr>
       </w:r>
@@ -1921,7 +2927,7 @@
           <mc:Choice Requires="wpg">
             <w:drawing>
               <wp:inline xmlns:wp="http://schemas.openxmlformats.org/drawingml/2006/wordprocessingDrawing" distT="0" distB="0" distL="0" distR="0">
-                <wp:extent cx="1440000" cy="3117600"/>
+                <wp:extent cx="1800000" cy="3898800"/>
                 <wp:effectExtent l="0" t="0" r="0" b="0"/>
                 <wp:docPr id="4" name="" hidden="0"/>
                 <wp:cNvGraphicFramePr>
@@ -1944,7 +2950,7 @@
                       <pic:spPr bwMode="auto">
                         <a:xfrm rot="0" flipH="0" flipV="0">
                           <a:off x="0" y="0"/>
-                          <a:ext cx="1440000" cy="3117600"/>
+                          <a:ext cx="1800000" cy="3898800"/>
                         </a:xfrm>
                         <a:prstGeom prst="rect">
                           <a:avLst/>
@@ -1974,7 +2980,7 @@
                   <v:f eqn="sum @10 21600 0"/>
                 </v:formulas>
               </v:shapetype>
-              <v:shape id="_x0000_i3" o:spid="_x0000_s3" type="#_x0000_t75" style="mso-wrap-distance-left:0.0pt;mso-wrap-distance-top:0.0pt;mso-wrap-distance-right:0.0pt;mso-wrap-distance-bottom:0.0pt;width:113.4pt;height:245.5pt;rotation:0;" stroked="false">
+              <v:shape id="_x0000_i3" o:spid="_x0000_s3" type="#_x0000_t75" style="mso-wrap-distance-left:0.0pt;mso-wrap-distance-top:0.0pt;mso-wrap-distance-right:0.0pt;mso-wrap-distance-bottom:0.0pt;width:141.7pt;height:307.0pt;rotation:0;" stroked="false">
                 <v:path textboxrect="0,0,0,0"/>
                 <v:imagedata r:id="rId12" o:title=""/>
               </v:shape>
@@ -1990,24 +2996,24 @@
       </w:r>
       <w:r>
         <w:rPr>
-          <w:highlight w:val="none"/>
           <w:lang w:val="cs-CZ"/>
         </w:rPr>
       </w:r>
     </w:p>
     <w:p>
       <w:pPr>
-        <w:rPr>
-          <w:highlight w:val="none"/>
-          <w:lang w:val="cs-CZ"/>
-        </w:rPr>
-      </w:pPr>
-      <w:r>
-        <w:rPr>
-          <w:highlight w:val="none"/>
-          <w:lang w:val="cs-CZ"/>
-        </w:rPr>
-        <w:t xml:space="preserve">Po návratu do menu zde přibude nové tlačítko „RESUME“ pro pokračování v započaté hře. Ve hře lze pokračovat do té doby, dokud se není dohran</w:t>
+        <w:jc w:val="both"/>
+        <w:rPr>
+          <w:highlight w:val="none"/>
+          <w:lang w:val="cs-CZ"/>
+        </w:rPr>
+      </w:pPr>
+      <w:r>
+        <w:rPr>
+          <w:highlight w:val="none"/>
+          <w:lang w:val="cs-CZ"/>
+        </w:rPr>
+        <w:t xml:space="preserve">Po návratu do menu zde přibude nové tlačítko „RESUME“ pro pokračování v započaté hře. Ve hře lze pokračovat do té doby, dokud není dohran</w:t>
       </w:r>
       <w:r>
         <w:rPr>
@@ -2022,7 +3028,11 @@
           <w:lang w:val="cs-CZ"/>
         </w:rPr>
       </w:r>
-      <w:r/>
+      <w:r>
+        <w:rPr>
+          <w:lang w:val="cs-CZ"/>
+        </w:rPr>
+      </w:r>
     </w:p>
     <w:p>
       <w:pPr>
@@ -2041,7 +3051,7 @@
           <mc:Choice Requires="wpg">
             <w:drawing>
               <wp:inline xmlns:wp="http://schemas.openxmlformats.org/drawingml/2006/wordprocessingDrawing" distT="0" distB="0" distL="0" distR="0">
-                <wp:extent cx="1440000" cy="3121200"/>
+                <wp:extent cx="1800000" cy="3902400"/>
                 <wp:effectExtent l="0" t="0" r="0" b="0"/>
                 <wp:docPr id="5" name="" hidden="0"/>
                 <wp:cNvGraphicFramePr>
@@ -2064,7 +3074,7 @@
                       <pic:spPr bwMode="auto">
                         <a:xfrm rot="0" flipH="0" flipV="0">
                           <a:off x="0" y="0"/>
-                          <a:ext cx="1440000" cy="3121200"/>
+                          <a:ext cx="1800000" cy="3902400"/>
                         </a:xfrm>
                         <a:prstGeom prst="rect">
                           <a:avLst/>
@@ -2094,7 +3104,7 @@
                   <v:f eqn="sum @10 21600 0"/>
                 </v:formulas>
               </v:shapetype>
-              <v:shape id="_x0000_i4" o:spid="_x0000_s4" type="#_x0000_t75" style="mso-wrap-distance-left:0.0pt;mso-wrap-distance-top:0.0pt;mso-wrap-distance-right:0.0pt;mso-wrap-distance-bottom:0.0pt;width:113.4pt;height:245.8pt;rotation:0;" stroked="false">
+              <v:shape id="_x0000_i4" o:spid="_x0000_s4" type="#_x0000_t75" style="mso-wrap-distance-left:0.0pt;mso-wrap-distance-top:0.0pt;mso-wrap-distance-right:0.0pt;mso-wrap-distance-bottom:0.0pt;width:141.7pt;height:307.3pt;rotation:0;" stroked="false">
                 <v:path textboxrect="0,0,0,0"/>
                 <v:imagedata r:id="rId13" o:title=""/>
               </v:shape>
@@ -2110,14 +3120,13 @@
       </w:r>
       <w:r>
         <w:rPr>
-          <w:highlight w:val="none"/>
           <w:lang w:val="cs-CZ"/>
         </w:rPr>
       </w:r>
     </w:p>
     <w:p>
       <w:pPr>
-        <w:jc w:val="left"/>
+        <w:jc w:val="both"/>
         <w:rPr>
           <w:highlight w:val="none"/>
           <w:lang w:val="cs-CZ"/>
@@ -2133,6 +3142,12 @@
       <w:r>
         <w:rPr>
           <w:highlight w:val="none"/>
+          <w:lang w:val="cs-CZ"/>
+        </w:rPr>
+        <w:t xml:space="preserve">.</w:t>
+      </w:r>
+      <w:r>
+        <w:rPr>
           <w:lang w:val="cs-CZ"/>
         </w:rPr>
       </w:r>
@@ -2153,7 +3168,7 @@
           <mc:Choice Requires="wpg">
             <w:drawing>
               <wp:inline xmlns:wp="http://schemas.openxmlformats.org/drawingml/2006/wordprocessingDrawing" distT="0" distB="0" distL="0" distR="0">
-                <wp:extent cx="1440000" cy="3121200"/>
+                <wp:extent cx="1800000" cy="3902400"/>
                 <wp:effectExtent l="0" t="0" r="0" b="0"/>
                 <wp:docPr id="6" name="" hidden="0"/>
                 <wp:cNvGraphicFramePr>
@@ -2176,7 +3191,7 @@
                       <pic:spPr bwMode="auto">
                         <a:xfrm rot="0" flipH="0" flipV="0">
                           <a:off x="0" y="0"/>
-                          <a:ext cx="1440000" cy="3121200"/>
+                          <a:ext cx="1800000" cy="3902400"/>
                         </a:xfrm>
                         <a:prstGeom prst="rect">
                           <a:avLst/>
@@ -2206,7 +3221,7 @@
                   <v:f eqn="sum @10 21600 0"/>
                 </v:formulas>
               </v:shapetype>
-              <v:shape id="_x0000_i5" o:spid="_x0000_s5" type="#_x0000_t75" style="mso-wrap-distance-left:0.0pt;mso-wrap-distance-top:0.0pt;mso-wrap-distance-right:0.0pt;mso-wrap-distance-bottom:0.0pt;width:113.4pt;height:245.8pt;rotation:0;" stroked="false">
+              <v:shape id="_x0000_i5" o:spid="_x0000_s5" type="#_x0000_t75" style="mso-wrap-distance-left:0.0pt;mso-wrap-distance-top:0.0pt;mso-wrap-distance-right:0.0pt;mso-wrap-distance-bottom:0.0pt;width:141.7pt;height:307.3pt;rotation:0;" stroked="false">
                 <v:path textboxrect="0,0,0,0"/>
                 <v:imagedata r:id="rId14" o:title=""/>
               </v:shape>
@@ -2220,10 +3235,28 @@
           <w:lang w:val="cs-CZ"/>
         </w:rPr>
       </w:r>
+      <w:r>
+        <w:rPr>
+          <w:lang w:val="cs-CZ"/>
+        </w:rPr>
+      </w:r>
+      <w:r>
+        <w:rPr>
+          <w:highlight w:val="none"/>
+          <w:lang w:val="cs-CZ"/>
+        </w:rPr>
+        <w:br w:type="page"/>
+      </w:r>
+      <w:r>
+        <w:rPr>
+          <w:highlight w:val="none"/>
+          <w:lang w:val="cs-CZ"/>
+        </w:rPr>
+      </w:r>
     </w:p>
     <w:p>
       <w:pPr>
-        <w:pStyle w:val="11"/>
+        <w:pStyle w:val="652"/>
         <w:rPr>
           <w:highlight w:val="none"/>
           <w:lang w:val="cs-CZ"/>
@@ -2239,12 +3272,18 @@
       <w:r>
         <w:rPr>
           <w:highlight w:val="none"/>
+          <w:lang w:val="cs-CZ"/>
+        </w:rPr>
+      </w:r>
+      <w:r>
+        <w:rPr>
           <w:lang w:val="cs-CZ"/>
         </w:rPr>
       </w:r>
     </w:p>
     <w:p>
       <w:pPr>
+        <w:jc w:val="both"/>
         <w:rPr>
           <w:highlight w:val="none"/>
           <w:lang w:val="cs-CZ"/>
@@ -2255,6 +3294,11 @@
           <w:lang w:val="cs-CZ"/>
         </w:rPr>
         <w:t xml:space="preserve">Největší překážky při řešení semestrální práce dělalo zpracování dotykových vstupů od uživatele. </w:t>
+      </w:r>
+      <w:r>
+        <w:rPr>
+          <w:lang w:val="cs-CZ"/>
+        </w:rPr>
       </w:r>
       <w:r>
         <w:rPr>
@@ -2264,6 +3308,7 @@
     </w:p>
     <w:p>
       <w:pPr>
+        <w:jc w:val="both"/>
         <w:rPr>
           <w:highlight w:val="none"/>
           <w:lang w:val="cs-CZ"/>
@@ -2279,33 +3324,51 @@
       <w:r>
         <w:rPr>
           <w:highlight w:val="none"/>
+          <w:lang w:val="cs-CZ"/>
+        </w:rPr>
+      </w:r>
+      <w:r>
+        <w:rPr>
           <w:lang w:val="cs-CZ"/>
         </w:rPr>
       </w:r>
     </w:p>
     <w:p>
       <w:pPr>
-        <w:rPr>
-          <w:lang w:val="cs-CZ"/>
-        </w:rPr>
-      </w:pPr>
-      <w:r>
-        <w:rPr>
-          <w:highlight w:val="none"/>
-          <w:lang w:val="cs-CZ"/>
-        </w:rPr>
-        <w:t xml:space="preserve">Další potíží je, že u normálního Tetrisu (ovládaného např. klávesnici), počítáme s jednoduchými operacemi pro ovládání pozice bloku - posun doprava, posud doleva, posun dolu. Avšak u dotykového ovládání to je složitější. Z podstaty dotykového ovládání potřebujeme obecnější  operace pro nastavení pozice bloku – posun na sloupec X, posun na řádek Y. To sebou přináší složitější kontrolu, zda je taková operace validní. Například je třeba dávat si pozor na to, aby blok nemohl projít skrz „zeď“.</w:t>
-      </w:r>
-      <w:r>
-        <w:rPr>
-          <w:highlight w:val="none"/>
+        <w:jc w:val="both"/>
+        <w:rPr>
+          <w:lang w:val="cs-CZ"/>
+        </w:rPr>
+      </w:pPr>
+      <w:r>
+        <w:rPr>
+          <w:highlight w:val="none"/>
+          <w:lang w:val="cs-CZ"/>
+        </w:rPr>
+        <w:t xml:space="preserve">Další potíží je, že u normálního Tetrisu, ovládaného např. klávesnici, počítáme s jednoduchými operacemi pro ovládání pozice bloku - posun doprava, posun doleva, posun dolu. Avšak u dotykového ovládání to je složitější. Z podstaty dotyko</w:t>
+      </w:r>
+      <w:r>
+        <w:rPr>
+          <w:highlight w:val="none"/>
+          <w:lang w:val="cs-CZ"/>
+        </w:rPr>
+        <w:t xml:space="preserve">vého ovládání potřebujeme obecnější  operace pro nastavení pozice bloku – posun na sloupec X, posun na řádek Y. To sebou přináší složitější kontrolu, zda je taková operace validní. Například je třeba dávat si pozor na to, aby blok nemohl projít skrz „zeď“ složenou z jiných bloků.</w:t>
+      </w:r>
+      <w:r>
+        <w:rPr>
+          <w:highlight w:val="none"/>
+          <w:lang w:val="cs-CZ"/>
+        </w:rPr>
+      </w:r>
+      <w:r>
+        <w:rPr>
           <w:lang w:val="cs-CZ"/>
         </w:rPr>
       </w:r>
     </w:p>
     <w:p>
       <w:pPr>
-        <w:pStyle w:val="11"/>
+        <w:pStyle w:val="652"/>
         <w:rPr>
           <w:highlight w:val="none"/>
           <w:lang w:val="cs-CZ"/>
@@ -2321,6 +3384,11 @@
       <w:r>
         <w:rPr>
           <w:highlight w:val="none"/>
+          <w:lang w:val="cs-CZ"/>
+        </w:rPr>
+      </w:r>
+      <w:r>
+        <w:rPr>
           <w:lang w:val="cs-CZ"/>
         </w:rPr>
       </w:r>
@@ -2337,11 +3405,15 @@
         </w:rPr>
         <w:t xml:space="preserve">Aplikace byla otestována na těchto zařízení:</w:t>
       </w:r>
-      <w:r/>
+      <w:r>
+        <w:rPr>
+          <w:lang w:val="cs-CZ"/>
+        </w:rPr>
+      </w:r>
     </w:p>
     <w:p>
       <w:pPr>
-        <w:pStyle w:val="602"/>
+        <w:pStyle w:val="832"/>
         <w:numPr>
           <w:ilvl w:val="0"/>
           <w:numId w:val="9"/>
@@ -2361,10 +3433,15 @@
           <w:lang w:val="cs-CZ"/>
         </w:rPr>
       </w:r>
+      <w:r>
+        <w:rPr>
+          <w:lang w:val="cs-CZ"/>
+        </w:rPr>
+      </w:r>
     </w:p>
     <w:p>
       <w:pPr>
-        <w:pStyle w:val="602"/>
+        <w:pStyle w:val="832"/>
         <w:numPr>
           <w:ilvl w:val="0"/>
           <w:numId w:val="9"/>
@@ -2386,10 +3463,15 @@
           <w:lang w:val="cs-CZ"/>
         </w:rPr>
       </w:r>
+      <w:r>
+        <w:rPr>
+          <w:lang w:val="cs-CZ"/>
+        </w:rPr>
+      </w:r>
     </w:p>
     <w:p>
       <w:pPr>
-        <w:pStyle w:val="602"/>
+        <w:pStyle w:val="832"/>
         <w:numPr>
           <w:ilvl w:val="0"/>
           <w:numId w:val="9"/>
@@ -2411,10 +3493,16 @@
           <w:lang w:val="cs-CZ"/>
         </w:rPr>
       </w:r>
+      <w:r>
+        <w:rPr>
+          <w:lang w:val="cs-CZ"/>
+        </w:rPr>
+      </w:r>
     </w:p>
     <w:p>
       <w:pPr>
         <w:ind w:left="0" w:firstLine="0"/>
+        <w:jc w:val="both"/>
         <w:rPr>
           <w:lang w:val="cs-CZ"/>
         </w:rPr>
@@ -2429,13 +3517,18 @@
       <w:r>
         <w:rPr>
           <w:highlight w:val="none"/>
+          <w:lang w:val="cs-CZ"/>
+        </w:rPr>
+      </w:r>
+      <w:r>
+        <w:rPr>
           <w:lang w:val="cs-CZ"/>
         </w:rPr>
       </w:r>
     </w:p>
     <w:p>
       <w:pPr>
-        <w:pStyle w:val="11"/>
+        <w:pStyle w:val="652"/>
         <w:rPr>
           <w:highlight w:val="none"/>
           <w:lang w:val="cs-CZ"/>
@@ -2456,23 +3549,34 @@
       </w:r>
       <w:r>
         <w:rPr>
-          <w:highlight w:val="none"/>
           <w:lang w:val="cs-CZ"/>
         </w:rPr>
       </w:r>
     </w:p>
     <w:p>
       <w:pPr>
-        <w:rPr>
-          <w:highlight w:val="none"/>
-          <w:lang w:val="cs-CZ"/>
-        </w:rPr>
-      </w:pPr>
-      <w:r>
-        <w:rPr>
-          <w:lang w:val="cs-CZ"/>
-        </w:rPr>
-        <w:t xml:space="preserve">Výsledná hra funguje docela dobře a je i poměrně hratelná. Oproti jiným nabízeným hrám z obchodu Google Play je sice dost jednoduchá, ale tato vlastnost se dá z jistého hlediska považovat také za výhodu – neobsahuje žádné reklamy, ani mikroinstrukce a je relativně minimalistická.</w:t>
+        <w:jc w:val="both"/>
+        <w:rPr>
+          <w:highlight w:val="none"/>
+          <w:lang w:val="cs-CZ"/>
+        </w:rPr>
+      </w:pPr>
+      <w:r>
+        <w:rPr>
+          <w:lang w:val="cs-CZ"/>
+        </w:rPr>
+        <w:t xml:space="preserve">Výsledná hra funguje doc</w:t>
+      </w:r>
+      <w:r>
+        <w:rPr>
+          <w:lang w:val="cs-CZ"/>
+        </w:rPr>
+        <w:t xml:space="preserve">ela dobře a je i poměrně hratelná. Oproti jiným nabízeným hrám z obchodu Google Play je sice dost jednoduchá, ale tato vlastnost se dá z jistého hlediska považovat také za výhodu – neobsahuje žádné reklamy, ani mikroinstrukce a je relativně minimalistická.</w:t>
+      </w:r>
+      <w:r>
+        <w:rPr>
+          <w:lang w:val="cs-CZ"/>
+        </w:rPr>
       </w:r>
       <w:r>
         <w:rPr>
@@ -2482,33 +3586,27 @@
     </w:p>
     <w:p>
       <w:pPr>
-        <w:rPr>
-          <w:highlight w:val="none"/>
-          <w:lang w:val="cs-CZ"/>
-        </w:rPr>
-      </w:pPr>
-      <w:r>
-        <w:rPr>
-          <w:highlight w:val="none"/>
-          <w:lang w:val="cs-CZ"/>
-        </w:rPr>
-        <w:t xml:space="preserve">Hra by se samozřejmě dala vylepšit po všech stránkách. Například přidáním různých animací by hra mohla působit více plynule. Nakonec samotný zdrojový kód by také mohl být čistší a přehlednější.</w:t>
-      </w:r>
-      <w:r>
-        <w:rPr>
-          <w:highlight w:val="none"/>
-          <w:lang w:val="cs-CZ"/>
-        </w:rPr>
-      </w:r>
-      <w:r>
-        <w:rPr>
-          <w:highlight w:val="none"/>
-          <w:lang w:val="cs-CZ"/>
-        </w:rPr>
-      </w:r>
-      <w:r>
-        <w:rPr>
-          <w:highlight w:val="none"/>
+        <w:jc w:val="both"/>
+        <w:rPr>
+          <w:highlight w:val="none"/>
+          <w:lang w:val="cs-CZ"/>
+        </w:rPr>
+      </w:pPr>
+      <w:r>
+        <w:rPr>
+          <w:highlight w:val="none"/>
+          <w:lang w:val="cs-CZ"/>
+        </w:rPr>
+        <w:t xml:space="preserve">Hra by se samozřejmě dala vylepšit po různých stránkách. Například přidáním různých animací by hra mohla působit více plynule. Nakonec samotný zdrojový kód by také mohl být o něco čistší a přehlednější.</w:t>
+      </w:r>
+      <w:r>
+        <w:rPr>
+          <w:highlight w:val="none"/>
+          <w:lang w:val="cs-CZ"/>
+        </w:rPr>
+      </w:r>
+      <w:r>
+        <w:rPr>
           <w:lang w:val="cs-CZ"/>
         </w:rPr>
       </w:r>
@@ -2533,7 +3631,6 @@
       <w:pPr>
         <w:spacing w:after="0" w:line="240" w:lineRule="auto"/>
       </w:pPr>
-      <w:r/>
       <w:r>
         <w:separator/>
       </w:r>
@@ -2545,7 +3642,6 @@
       <w:pPr>
         <w:spacing w:after="0" w:line="240" w:lineRule="auto"/>
       </w:pPr>
-      <w:r/>
       <w:r>
         <w:continuationSeparator/>
       </w:r>
@@ -2562,7 +3658,6 @@
       <w:pPr>
         <w:spacing w:after="0" w:line="240" w:lineRule="auto"/>
       </w:pPr>
-      <w:r/>
       <w:r>
         <w:separator/>
       </w:r>
@@ -2574,7 +3669,6 @@
       <w:pPr>
         <w:spacing w:after="0" w:line="240" w:lineRule="auto"/>
       </w:pPr>
-      <w:r/>
       <w:r>
         <w:continuationSeparator/>
       </w:r>
@@ -3933,11 +5027,11 @@
     <w:lsdException w:name="Bibliography" w:uiPriority="37"/>
     <w:lsdException w:name="TOC Heading" w:uiPriority="39" w:qFormat="1"/>
   </w:latentStyles>
-  <w:style w:type="paragraph" w:styleId="11">
+  <w:style w:type="paragraph" w:styleId="652">
     <w:name w:val="Heading 1"/>
-    <w:basedOn w:val="598"/>
-    <w:next w:val="598"/>
-    <w:link w:val="12"/>
+    <w:basedOn w:val="828"/>
+    <w:next w:val="828"/>
+    <w:link w:val="653"/>
     <w:uiPriority w:val="9"/>
     <w:qFormat/>
     <w:pPr>
@@ -3952,10 +5046,9 @@
       <w:szCs w:val="40"/>
     </w:rPr>
   </w:style>
-  <w:style w:type="character" w:styleId="12">
+  <w:style w:type="character" w:styleId="653">
     <w:name w:val="Heading 1 Char"/>
-    <w:basedOn w:val="9"/>
-    <w:link w:val="11"/>
+    <w:link w:val="652"/>
     <w:uiPriority w:val="9"/>
     <w:rPr>
       <w:rFonts w:ascii="Arial" w:hAnsi="Arial" w:cs="Arial" w:eastAsia="Arial"/>
@@ -3963,11 +5056,11 @@
       <w:szCs w:val="40"/>
     </w:rPr>
   </w:style>
-  <w:style w:type="paragraph" w:styleId="13">
+  <w:style w:type="paragraph" w:styleId="654">
     <w:name w:val="Heading 2"/>
-    <w:basedOn w:val="598"/>
-    <w:next w:val="598"/>
-    <w:link w:val="14"/>
+    <w:basedOn w:val="828"/>
+    <w:next w:val="828"/>
+    <w:link w:val="655"/>
     <w:uiPriority w:val="9"/>
     <w:unhideWhenUsed/>
     <w:qFormat/>
@@ -3982,21 +5075,20 @@
       <w:sz w:val="34"/>
     </w:rPr>
   </w:style>
-  <w:style w:type="character" w:styleId="14">
+  <w:style w:type="character" w:styleId="655">
     <w:name w:val="Heading 2 Char"/>
-    <w:basedOn w:val="9"/>
-    <w:link w:val="13"/>
+    <w:link w:val="654"/>
     <w:uiPriority w:val="9"/>
     <w:rPr>
       <w:rFonts w:ascii="Arial" w:hAnsi="Arial" w:cs="Arial" w:eastAsia="Arial"/>
       <w:sz w:val="34"/>
     </w:rPr>
   </w:style>
-  <w:style w:type="paragraph" w:styleId="15">
+  <w:style w:type="paragraph" w:styleId="656">
     <w:name w:val="Heading 3"/>
-    <w:basedOn w:val="598"/>
-    <w:next w:val="598"/>
-    <w:link w:val="16"/>
+    <w:basedOn w:val="828"/>
+    <w:next w:val="828"/>
+    <w:link w:val="657"/>
     <w:uiPriority w:val="9"/>
     <w:unhideWhenUsed/>
     <w:qFormat/>
@@ -4012,10 +5104,9 @@
       <w:szCs w:val="30"/>
     </w:rPr>
   </w:style>
-  <w:style w:type="character" w:styleId="16">
+  <w:style w:type="character" w:styleId="657">
     <w:name w:val="Heading 3 Char"/>
-    <w:basedOn w:val="9"/>
-    <w:link w:val="15"/>
+    <w:link w:val="656"/>
     <w:uiPriority w:val="9"/>
     <w:rPr>
       <w:rFonts w:ascii="Arial" w:hAnsi="Arial" w:cs="Arial" w:eastAsia="Arial"/>
@@ -4023,11 +5114,11 @@
       <w:szCs w:val="30"/>
     </w:rPr>
   </w:style>
-  <w:style w:type="paragraph" w:styleId="17">
+  <w:style w:type="paragraph" w:styleId="658">
     <w:name w:val="Heading 4"/>
-    <w:basedOn w:val="598"/>
-    <w:next w:val="598"/>
-    <w:link w:val="18"/>
+    <w:basedOn w:val="828"/>
+    <w:next w:val="828"/>
+    <w:link w:val="659"/>
     <w:uiPriority w:val="9"/>
     <w:unhideWhenUsed/>
     <w:qFormat/>
@@ -4045,10 +5136,9 @@
       <w:szCs w:val="26"/>
     </w:rPr>
   </w:style>
-  <w:style w:type="character" w:styleId="18">
+  <w:style w:type="character" w:styleId="659">
     <w:name w:val="Heading 4 Char"/>
-    <w:basedOn w:val="9"/>
-    <w:link w:val="17"/>
+    <w:link w:val="658"/>
     <w:uiPriority w:val="9"/>
     <w:rPr>
       <w:rFonts w:ascii="Arial" w:hAnsi="Arial" w:cs="Arial" w:eastAsia="Arial"/>
@@ -4058,11 +5148,11 @@
       <w:szCs w:val="26"/>
     </w:rPr>
   </w:style>
-  <w:style w:type="paragraph" w:styleId="19">
+  <w:style w:type="paragraph" w:styleId="660">
     <w:name w:val="Heading 5"/>
-    <w:basedOn w:val="598"/>
-    <w:next w:val="598"/>
-    <w:link w:val="20"/>
+    <w:basedOn w:val="828"/>
+    <w:next w:val="828"/>
+    <w:link w:val="661"/>
     <w:uiPriority w:val="9"/>
     <w:unhideWhenUsed/>
     <w:qFormat/>
@@ -4080,10 +5170,9 @@
       <w:szCs w:val="24"/>
     </w:rPr>
   </w:style>
-  <w:style w:type="character" w:styleId="20">
+  <w:style w:type="character" w:styleId="661">
     <w:name w:val="Heading 5 Char"/>
-    <w:basedOn w:val="9"/>
-    <w:link w:val="19"/>
+    <w:link w:val="660"/>
     <w:uiPriority w:val="9"/>
     <w:rPr>
       <w:rFonts w:ascii="Arial" w:hAnsi="Arial" w:cs="Arial" w:eastAsia="Arial"/>
@@ -4093,11 +5182,11 @@
       <w:szCs w:val="24"/>
     </w:rPr>
   </w:style>
-  <w:style w:type="paragraph" w:styleId="21">
+  <w:style w:type="paragraph" w:styleId="662">
     <w:name w:val="Heading 6"/>
-    <w:basedOn w:val="598"/>
-    <w:next w:val="598"/>
-    <w:link w:val="22"/>
+    <w:basedOn w:val="828"/>
+    <w:next w:val="828"/>
+    <w:link w:val="663"/>
     <w:uiPriority w:val="9"/>
     <w:unhideWhenUsed/>
     <w:qFormat/>
@@ -4115,10 +5204,9 @@
       <w:szCs w:val="22"/>
     </w:rPr>
   </w:style>
-  <w:style w:type="character" w:styleId="22">
+  <w:style w:type="character" w:styleId="663">
     <w:name w:val="Heading 6 Char"/>
-    <w:basedOn w:val="9"/>
-    <w:link w:val="21"/>
+    <w:link w:val="662"/>
     <w:uiPriority w:val="9"/>
     <w:rPr>
       <w:rFonts w:ascii="Arial" w:hAnsi="Arial" w:cs="Arial" w:eastAsia="Arial"/>
@@ -4128,11 +5216,11 @@
       <w:szCs w:val="22"/>
     </w:rPr>
   </w:style>
-  <w:style w:type="paragraph" w:styleId="23">
+  <w:style w:type="paragraph" w:styleId="664">
     <w:name w:val="Heading 7"/>
-    <w:basedOn w:val="598"/>
-    <w:next w:val="598"/>
-    <w:link w:val="24"/>
+    <w:basedOn w:val="828"/>
+    <w:next w:val="828"/>
+    <w:link w:val="665"/>
     <w:uiPriority w:val="9"/>
     <w:unhideWhenUsed/>
     <w:qFormat/>
@@ -4152,10 +5240,9 @@
       <w:szCs w:val="22"/>
     </w:rPr>
   </w:style>
-  <w:style w:type="character" w:styleId="24">
+  <w:style w:type="character" w:styleId="665">
     <w:name w:val="Heading 7 Char"/>
-    <w:basedOn w:val="9"/>
-    <w:link w:val="23"/>
+    <w:link w:val="664"/>
     <w:uiPriority w:val="9"/>
     <w:rPr>
       <w:rFonts w:ascii="Arial" w:hAnsi="Arial" w:cs="Arial" w:eastAsia="Arial"/>
@@ -4167,11 +5254,11 @@
       <w:szCs w:val="22"/>
     </w:rPr>
   </w:style>
-  <w:style w:type="paragraph" w:styleId="25">
+  <w:style w:type="paragraph" w:styleId="666">
     <w:name w:val="Heading 8"/>
-    <w:basedOn w:val="598"/>
-    <w:next w:val="598"/>
-    <w:link w:val="26"/>
+    <w:basedOn w:val="828"/>
+    <w:next w:val="828"/>
+    <w:link w:val="667"/>
     <w:uiPriority w:val="9"/>
     <w:unhideWhenUsed/>
     <w:qFormat/>
@@ -4189,10 +5276,9 @@
       <w:szCs w:val="22"/>
     </w:rPr>
   </w:style>
-  <w:style w:type="character" w:styleId="26">
+  <w:style w:type="character" w:styleId="667">
     <w:name w:val="Heading 8 Char"/>
-    <w:basedOn w:val="9"/>
-    <w:link w:val="25"/>
+    <w:link w:val="666"/>
     <w:uiPriority w:val="9"/>
     <w:rPr>
       <w:rFonts w:ascii="Arial" w:hAnsi="Arial" w:cs="Arial" w:eastAsia="Arial"/>
@@ -4202,11 +5288,11 @@
       <w:szCs w:val="22"/>
     </w:rPr>
   </w:style>
-  <w:style w:type="paragraph" w:styleId="27">
+  <w:style w:type="paragraph" w:styleId="668">
     <w:name w:val="Heading 9"/>
-    <w:basedOn w:val="598"/>
-    <w:next w:val="598"/>
-    <w:link w:val="28"/>
+    <w:basedOn w:val="828"/>
+    <w:next w:val="828"/>
+    <w:link w:val="669"/>
     <w:uiPriority w:val="9"/>
     <w:unhideWhenUsed/>
     <w:qFormat/>
@@ -4224,10 +5310,9 @@
       <w:szCs w:val="21"/>
     </w:rPr>
   </w:style>
-  <w:style w:type="character" w:styleId="28">
+  <w:style w:type="character" w:styleId="669">
     <w:name w:val="Heading 9 Char"/>
-    <w:basedOn w:val="9"/>
-    <w:link w:val="27"/>
+    <w:link w:val="668"/>
     <w:uiPriority w:val="9"/>
     <w:rPr>
       <w:rFonts w:ascii="Arial" w:hAnsi="Arial" w:cs="Arial" w:eastAsia="Arial"/>
@@ -4237,11 +5322,11 @@
       <w:szCs w:val="21"/>
     </w:rPr>
   </w:style>
-  <w:style w:type="paragraph" w:styleId="32">
+  <w:style w:type="paragraph" w:styleId="670">
     <w:name w:val="Title"/>
-    <w:basedOn w:val="598"/>
-    <w:next w:val="598"/>
-    <w:link w:val="33"/>
+    <w:basedOn w:val="828"/>
+    <w:next w:val="828"/>
+    <w:link w:val="671"/>
     <w:uiPriority w:val="10"/>
     <w:qFormat/>
     <w:pPr>
@@ -4253,21 +5338,20 @@
       <w:szCs w:val="48"/>
     </w:rPr>
   </w:style>
-  <w:style w:type="character" w:styleId="33">
+  <w:style w:type="character" w:styleId="671">
     <w:name w:val="Title Char"/>
-    <w:basedOn w:val="9"/>
-    <w:link w:val="32"/>
+    <w:link w:val="670"/>
     <w:uiPriority w:val="10"/>
     <w:rPr>
       <w:sz w:val="48"/>
       <w:szCs w:val="48"/>
     </w:rPr>
   </w:style>
-  <w:style w:type="paragraph" w:styleId="34">
+  <w:style w:type="paragraph" w:styleId="672">
     <w:name w:val="Subtitle"/>
-    <w:basedOn w:val="598"/>
-    <w:next w:val="598"/>
-    <w:link w:val="35"/>
+    <w:basedOn w:val="828"/>
+    <w:next w:val="828"/>
+    <w:link w:val="673"/>
     <w:uiPriority w:val="11"/>
     <w:qFormat/>
     <w:pPr>
@@ -4278,21 +5362,20 @@
       <w:szCs w:val="24"/>
     </w:rPr>
   </w:style>
-  <w:style w:type="character" w:styleId="35">
+  <w:style w:type="character" w:styleId="673">
     <w:name w:val="Subtitle Char"/>
-    <w:basedOn w:val="9"/>
-    <w:link w:val="34"/>
+    <w:link w:val="672"/>
     <w:uiPriority w:val="11"/>
     <w:rPr>
       <w:sz w:val="24"/>
       <w:szCs w:val="24"/>
     </w:rPr>
   </w:style>
-  <w:style w:type="paragraph" w:styleId="36">
+  <w:style w:type="paragraph" w:styleId="674">
     <w:name w:val="Quote"/>
-    <w:basedOn w:val="598"/>
-    <w:next w:val="598"/>
-    <w:link w:val="37"/>
+    <w:basedOn w:val="828"/>
+    <w:next w:val="828"/>
+    <w:link w:val="675"/>
     <w:uiPriority w:val="29"/>
     <w:qFormat/>
     <w:pPr>
@@ -4302,19 +5385,19 @@
       <w:i/>
     </w:rPr>
   </w:style>
-  <w:style w:type="character" w:styleId="37">
+  <w:style w:type="character" w:styleId="675">
     <w:name w:val="Quote Char"/>
-    <w:link w:val="36"/>
+    <w:link w:val="674"/>
     <w:uiPriority w:val="29"/>
     <w:rPr>
       <w:i/>
     </w:rPr>
   </w:style>
-  <w:style w:type="paragraph" w:styleId="38">
+  <w:style w:type="paragraph" w:styleId="676">
     <w:name w:val="Intense Quote"/>
-    <w:basedOn w:val="598"/>
-    <w:next w:val="598"/>
-    <w:link w:val="39"/>
+    <w:basedOn w:val="828"/>
+    <w:next w:val="828"/>
+    <w:link w:val="677"/>
     <w:uiPriority w:val="30"/>
     <w:qFormat/>
     <w:pPr>
@@ -4332,18 +5415,18 @@
       <w:i/>
     </w:rPr>
   </w:style>
-  <w:style w:type="character" w:styleId="39">
+  <w:style w:type="character" w:styleId="677">
     <w:name w:val="Intense Quote Char"/>
-    <w:link w:val="38"/>
+    <w:link w:val="676"/>
     <w:uiPriority w:val="30"/>
     <w:rPr>
       <w:i/>
     </w:rPr>
   </w:style>
-  <w:style w:type="paragraph" w:styleId="40">
+  <w:style w:type="paragraph" w:styleId="678">
     <w:name w:val="Header"/>
-    <w:basedOn w:val="598"/>
-    <w:link w:val="41"/>
+    <w:basedOn w:val="828"/>
+    <w:link w:val="679"/>
     <w:uiPriority w:val="99"/>
     <w:unhideWhenUsed/>
     <w:pPr>
@@ -4354,16 +5437,15 @@
       </w:tabs>
     </w:pPr>
   </w:style>
-  <w:style w:type="character" w:styleId="41">
+  <w:style w:type="character" w:styleId="679">
     <w:name w:val="Header Char"/>
-    <w:basedOn w:val="9"/>
-    <w:link w:val="40"/>
+    <w:link w:val="678"/>
     <w:uiPriority w:val="99"/>
   </w:style>
-  <w:style w:type="paragraph" w:styleId="42">
+  <w:style w:type="paragraph" w:styleId="680">
     <w:name w:val="Footer"/>
-    <w:basedOn w:val="598"/>
-    <w:link w:val="45"/>
+    <w:basedOn w:val="828"/>
+    <w:link w:val="683"/>
     <w:uiPriority w:val="99"/>
     <w:unhideWhenUsed/>
     <w:pPr>
@@ -4374,16 +5456,15 @@
       </w:tabs>
     </w:pPr>
   </w:style>
-  <w:style w:type="character" w:styleId="43">
+  <w:style w:type="character" w:styleId="681">
     <w:name w:val="Footer Char"/>
-    <w:basedOn w:val="9"/>
-    <w:link w:val="42"/>
+    <w:link w:val="680"/>
     <w:uiPriority w:val="99"/>
   </w:style>
-  <w:style w:type="paragraph" w:styleId="44">
+  <w:style w:type="paragraph" w:styleId="682">
     <w:name w:val="Caption"/>
-    <w:basedOn w:val="598"/>
-    <w:next w:val="598"/>
+    <w:basedOn w:val="828"/>
+    <w:next w:val="828"/>
     <w:uiPriority w:val="35"/>
     <w:semiHidden/>
     <w:unhideWhenUsed/>
@@ -4399,15 +5480,15 @@
       <w:szCs w:val="18"/>
     </w:rPr>
   </w:style>
-  <w:style w:type="character" w:styleId="45">
+  <w:style w:type="character" w:styleId="683">
     <w:name w:val="Caption Char"/>
-    <w:basedOn w:val="44"/>
-    <w:link w:val="42"/>
+    <w:basedOn w:val="682"/>
+    <w:link w:val="680"/>
     <w:uiPriority w:val="99"/>
   </w:style>
-  <w:style w:type="table" w:styleId="46">
+  <w:style w:type="table" w:styleId="684">
     <w:name w:val="Table Grid"/>
-    <w:basedOn w:val="599"/>
+    <w:basedOn w:val="829"/>
     <w:uiPriority w:val="59"/>
     <w:pPr>
       <w:spacing w:after="0" w:line="240" w:lineRule="auto"/>
@@ -4430,9 +5511,9 @@
       </w:tblCellMar>
     </w:tblPr>
   </w:style>
-  <w:style w:type="table" w:styleId="47">
+  <w:style w:type="table" w:styleId="685">
     <w:name w:val="Table Grid Light"/>
-    <w:basedOn w:val="599"/>
+    <w:basedOn w:val="829"/>
     <w:uiPriority w:val="59"/>
     <w:pPr>
       <w:spacing w:after="0" w:line="240" w:lineRule="auto"/>
@@ -4455,9 +5536,9 @@
       </w:tblCellMar>
     </w:tblPr>
   </w:style>
-  <w:style w:type="table" w:styleId="48">
+  <w:style w:type="table" w:styleId="686">
     <w:name w:val="Plain Table 1"/>
-    <w:basedOn w:val="599"/>
+    <w:basedOn w:val="829"/>
     <w:uiPriority w:val="59"/>
     <w:pPr>
       <w:spacing w:after="0" w:line="240" w:lineRule="auto"/>
@@ -4522,9 +5603,9 @@
       </w:rPr>
     </w:tblStylePr>
   </w:style>
-  <w:style w:type="table" w:styleId="49">
+  <w:style w:type="table" w:styleId="687">
     <w:name w:val="Plain Table 2"/>
-    <w:basedOn w:val="599"/>
+    <w:basedOn w:val="829"/>
     <w:uiPriority w:val="59"/>
     <w:pPr>
       <w:spacing w:after="0" w:line="240" w:lineRule="auto"/>
@@ -4607,9 +5688,9 @@
       </w:rPr>
     </w:tblStylePr>
   </w:style>
-  <w:style w:type="table" w:styleId="50">
+  <w:style w:type="table" w:styleId="688">
     <w:name w:val="Plain Table 3"/>
-    <w:basedOn w:val="599"/>
+    <w:basedOn w:val="829"/>
     <w:uiPriority w:val="99"/>
     <w:pPr>
       <w:spacing w:after="0" w:line="240" w:lineRule="auto"/>
@@ -4684,9 +5765,9 @@
       </w:rPr>
     </w:tblStylePr>
   </w:style>
-  <w:style w:type="table" w:styleId="51">
+  <w:style w:type="table" w:styleId="689">
     <w:name w:val="Plain Table 4"/>
-    <w:basedOn w:val="599"/>
+    <w:basedOn w:val="829"/>
     <w:uiPriority w:val="99"/>
     <w:pPr>
       <w:spacing w:after="0" w:line="240" w:lineRule="auto"/>
@@ -4741,9 +5822,9 @@
       </w:rPr>
     </w:tblStylePr>
   </w:style>
-  <w:style w:type="table" w:styleId="52">
+  <w:style w:type="table" w:styleId="690">
     <w:name w:val="Plain Table 5"/>
-    <w:basedOn w:val="599"/>
+    <w:basedOn w:val="829"/>
     <w:uiPriority w:val="99"/>
     <w:pPr>
       <w:spacing w:after="0" w:line="240" w:lineRule="auto"/>
@@ -4829,9 +5910,9 @@
       </w:tcPr>
     </w:tblStylePr>
   </w:style>
-  <w:style w:type="table" w:styleId="53">
+  <w:style w:type="table" w:styleId="691">
     <w:name w:val="Grid Table 1 Light"/>
-    <w:basedOn w:val="599"/>
+    <w:basedOn w:val="829"/>
     <w:uiPriority w:val="99"/>
     <w:pPr>
       <w:spacing w:after="0" w:line="240" w:lineRule="auto"/>
@@ -4894,9 +5975,9 @@
       </w:rPr>
     </w:tblStylePr>
   </w:style>
-  <w:style w:type="table" w:styleId="54">
+  <w:style w:type="table" w:styleId="692">
     <w:name w:val="Grid Table 1 Light - Accent 1"/>
-    <w:basedOn w:val="599"/>
+    <w:basedOn w:val="829"/>
     <w:uiPriority w:val="99"/>
     <w:pPr>
       <w:spacing w:after="0" w:line="240" w:lineRule="auto"/>
@@ -4959,9 +6040,9 @@
       </w:rPr>
     </w:tblStylePr>
   </w:style>
-  <w:style w:type="table" w:styleId="55">
+  <w:style w:type="table" w:styleId="693">
     <w:name w:val="Grid Table 1 Light - Accent 2"/>
-    <w:basedOn w:val="599"/>
+    <w:basedOn w:val="829"/>
     <w:uiPriority w:val="99"/>
     <w:pPr>
       <w:spacing w:after="0" w:line="240" w:lineRule="auto"/>
@@ -5024,9 +6105,9 @@
       </w:rPr>
     </w:tblStylePr>
   </w:style>
-  <w:style w:type="table" w:styleId="56">
+  <w:style w:type="table" w:styleId="694">
     <w:name w:val="Grid Table 1 Light - Accent 3"/>
-    <w:basedOn w:val="599"/>
+    <w:basedOn w:val="829"/>
     <w:uiPriority w:val="99"/>
     <w:pPr>
       <w:spacing w:after="0" w:line="240" w:lineRule="auto"/>
@@ -5089,9 +6170,9 @@
       </w:rPr>
     </w:tblStylePr>
   </w:style>
-  <w:style w:type="table" w:styleId="57">
+  <w:style w:type="table" w:styleId="695">
     <w:name w:val="Grid Table 1 Light - Accent 4"/>
-    <w:basedOn w:val="599"/>
+    <w:basedOn w:val="829"/>
     <w:uiPriority w:val="99"/>
     <w:pPr>
       <w:spacing w:after="0" w:line="240" w:lineRule="auto"/>
@@ -5154,9 +6235,9 @@
       </w:rPr>
     </w:tblStylePr>
   </w:style>
-  <w:style w:type="table" w:styleId="58">
+  <w:style w:type="table" w:styleId="696">
     <w:name w:val="Grid Table 1 Light - Accent 5"/>
-    <w:basedOn w:val="599"/>
+    <w:basedOn w:val="829"/>
     <w:uiPriority w:val="99"/>
     <w:pPr>
       <w:spacing w:after="0" w:line="240" w:lineRule="auto"/>
@@ -5219,9 +6300,9 @@
       </w:rPr>
     </w:tblStylePr>
   </w:style>
-  <w:style w:type="table" w:styleId="59">
+  <w:style w:type="table" w:styleId="697">
     <w:name w:val="Grid Table 1 Light - Accent 6"/>
-    <w:basedOn w:val="599"/>
+    <w:basedOn w:val="829"/>
     <w:uiPriority w:val="99"/>
     <w:pPr>
       <w:spacing w:after="0" w:line="240" w:lineRule="auto"/>
@@ -5284,9 +6365,9 @@
       </w:rPr>
     </w:tblStylePr>
   </w:style>
-  <w:style w:type="table" w:styleId="60">
+  <w:style w:type="table" w:styleId="698">
     <w:name w:val="Grid Table 2"/>
-    <w:basedOn w:val="599"/>
+    <w:basedOn w:val="829"/>
     <w:uiPriority w:val="99"/>
     <w:pPr>
       <w:spacing w:after="0" w:line="240" w:lineRule="auto"/>
@@ -5364,9 +6445,9 @@
       </w:tcPr>
     </w:tblStylePr>
   </w:style>
-  <w:style w:type="table" w:styleId="61">
+  <w:style w:type="table" w:styleId="699">
     <w:name w:val="Grid Table 2 - Accent 1"/>
-    <w:basedOn w:val="599"/>
+    <w:basedOn w:val="829"/>
     <w:uiPriority w:val="99"/>
     <w:pPr>
       <w:spacing w:after="0" w:line="240" w:lineRule="auto"/>
@@ -5444,9 +6525,9 @@
       </w:tcPr>
     </w:tblStylePr>
   </w:style>
-  <w:style w:type="table" w:styleId="62">
+  <w:style w:type="table" w:styleId="700">
     <w:name w:val="Grid Table 2 - Accent 2"/>
-    <w:basedOn w:val="599"/>
+    <w:basedOn w:val="829"/>
     <w:uiPriority w:val="99"/>
     <w:pPr>
       <w:spacing w:after="0" w:line="240" w:lineRule="auto"/>
@@ -5524,9 +6605,9 @@
       </w:tcPr>
     </w:tblStylePr>
   </w:style>
-  <w:style w:type="table" w:styleId="63">
+  <w:style w:type="table" w:styleId="701">
     <w:name w:val="Grid Table 2 - Accent 3"/>
-    <w:basedOn w:val="599"/>
+    <w:basedOn w:val="829"/>
     <w:uiPriority w:val="99"/>
     <w:pPr>
       <w:spacing w:after="0" w:line="240" w:lineRule="auto"/>
@@ -5604,9 +6685,9 @@
       </w:tcPr>
     </w:tblStylePr>
   </w:style>
-  <w:style w:type="table" w:styleId="64">
+  <w:style w:type="table" w:styleId="702">
     <w:name w:val="Grid Table 2 - Accent 4"/>
-    <w:basedOn w:val="599"/>
+    <w:basedOn w:val="829"/>
     <w:uiPriority w:val="99"/>
     <w:pPr>
       <w:spacing w:after="0" w:line="240" w:lineRule="auto"/>
@@ -5684,9 +6765,9 @@
       </w:tcPr>
     </w:tblStylePr>
   </w:style>
-  <w:style w:type="table" w:styleId="65">
+  <w:style w:type="table" w:styleId="703">
     <w:name w:val="Grid Table 2 - Accent 5"/>
-    <w:basedOn w:val="599"/>
+    <w:basedOn w:val="829"/>
     <w:uiPriority w:val="99"/>
     <w:pPr>
       <w:spacing w:after="0" w:line="240" w:lineRule="auto"/>
@@ -5764,9 +6845,9 @@
       </w:tcPr>
     </w:tblStylePr>
   </w:style>
-  <w:style w:type="table" w:styleId="66">
+  <w:style w:type="table" w:styleId="704">
     <w:name w:val="Grid Table 2 - Accent 6"/>
-    <w:basedOn w:val="599"/>
+    <w:basedOn w:val="829"/>
     <w:uiPriority w:val="99"/>
     <w:pPr>
       <w:spacing w:after="0" w:line="240" w:lineRule="auto"/>
@@ -5844,9 +6925,9 @@
       </w:tcPr>
     </w:tblStylePr>
   </w:style>
-  <w:style w:type="table" w:styleId="67">
+  <w:style w:type="table" w:styleId="705">
     <w:name w:val="Grid Table 3"/>
-    <w:basedOn w:val="599"/>
+    <w:basedOn w:val="829"/>
     <w:uiPriority w:val="99"/>
     <w:pPr>
       <w:spacing w:after="0" w:line="240" w:lineRule="auto"/>
@@ -5945,9 +7026,9 @@
       </w:tcPr>
     </w:tblStylePr>
   </w:style>
-  <w:style w:type="table" w:styleId="68">
+  <w:style w:type="table" w:styleId="706">
     <w:name w:val="Grid Table 3 - Accent 1"/>
-    <w:basedOn w:val="599"/>
+    <w:basedOn w:val="829"/>
     <w:uiPriority w:val="99"/>
     <w:pPr>
       <w:spacing w:after="0" w:line="240" w:lineRule="auto"/>
@@ -6046,9 +7127,9 @@
       </w:tcPr>
     </w:tblStylePr>
   </w:style>
-  <w:style w:type="table" w:styleId="69">
+  <w:style w:type="table" w:styleId="707">
     <w:name w:val="Grid Table 3 - Accent 2"/>
-    <w:basedOn w:val="599"/>
+    <w:basedOn w:val="829"/>
     <w:uiPriority w:val="99"/>
     <w:pPr>
       <w:spacing w:after="0" w:line="240" w:lineRule="auto"/>
@@ -6147,9 +7228,9 @@
       </w:tcPr>
     </w:tblStylePr>
   </w:style>
-  <w:style w:type="table" w:styleId="70">
+  <w:style w:type="table" w:styleId="708">
     <w:name w:val="Grid Table 3 - Accent 3"/>
-    <w:basedOn w:val="599"/>
+    <w:basedOn w:val="829"/>
     <w:uiPriority w:val="99"/>
     <w:pPr>
       <w:spacing w:after="0" w:line="240" w:lineRule="auto"/>
@@ -6248,9 +7329,9 @@
       </w:tcPr>
     </w:tblStylePr>
   </w:style>
-  <w:style w:type="table" w:styleId="71">
+  <w:style w:type="table" w:styleId="709">
     <w:name w:val="Grid Table 3 - Accent 4"/>
-    <w:basedOn w:val="599"/>
+    <w:basedOn w:val="829"/>
     <w:uiPriority w:val="99"/>
     <w:pPr>
       <w:spacing w:after="0" w:line="240" w:lineRule="auto"/>
@@ -6349,9 +7430,9 @@
       </w:tcPr>
     </w:tblStylePr>
   </w:style>
-  <w:style w:type="table" w:styleId="72">
+  <w:style w:type="table" w:styleId="710">
     <w:name w:val="Grid Table 3 - Accent 5"/>
-    <w:basedOn w:val="599"/>
+    <w:basedOn w:val="829"/>
     <w:uiPriority w:val="99"/>
     <w:pPr>
       <w:spacing w:after="0" w:line="240" w:lineRule="auto"/>
@@ -6450,9 +7531,9 @@
       </w:tcPr>
     </w:tblStylePr>
   </w:style>
-  <w:style w:type="table" w:styleId="73">
+  <w:style w:type="table" w:styleId="711">
     <w:name w:val="Grid Table 3 - Accent 6"/>
-    <w:basedOn w:val="599"/>
+    <w:basedOn w:val="829"/>
     <w:uiPriority w:val="99"/>
     <w:pPr>
       <w:spacing w:after="0" w:line="240" w:lineRule="auto"/>
@@ -6551,9 +7632,9 @@
       </w:tcPr>
     </w:tblStylePr>
   </w:style>
-  <w:style w:type="table" w:styleId="74">
+  <w:style w:type="table" w:styleId="712">
     <w:name w:val="Grid Table 4"/>
-    <w:basedOn w:val="599"/>
+    <w:basedOn w:val="829"/>
     <w:uiPriority w:val="59"/>
     <w:pPr>
       <w:spacing w:after="0" w:line="240" w:lineRule="auto"/>
@@ -6632,9 +7713,9 @@
       </w:tcPr>
     </w:tblStylePr>
   </w:style>
-  <w:style w:type="table" w:styleId="75">
+  <w:style w:type="table" w:styleId="713">
     <w:name w:val="Grid Table 4 - Accent 1"/>
-    <w:basedOn w:val="599"/>
+    <w:basedOn w:val="829"/>
     <w:uiPriority w:val="59"/>
     <w:pPr>
       <w:spacing w:after="0" w:line="240" w:lineRule="auto"/>
@@ -6713,9 +7794,9 @@
       </w:tcPr>
     </w:tblStylePr>
   </w:style>
-  <w:style w:type="table" w:styleId="76">
+  <w:style w:type="table" w:styleId="714">
     <w:name w:val="Grid Table 4 - Accent 2"/>
-    <w:basedOn w:val="599"/>
+    <w:basedOn w:val="829"/>
     <w:uiPriority w:val="59"/>
     <w:pPr>
       <w:spacing w:after="0" w:line="240" w:lineRule="auto"/>
@@ -6794,9 +7875,9 @@
       </w:tcPr>
     </w:tblStylePr>
   </w:style>
-  <w:style w:type="table" w:styleId="77">
+  <w:style w:type="table" w:styleId="715">
     <w:name w:val="Grid Table 4 - Accent 3"/>
-    <w:basedOn w:val="599"/>
+    <w:basedOn w:val="829"/>
     <w:uiPriority w:val="59"/>
     <w:pPr>
       <w:spacing w:after="0" w:line="240" w:lineRule="auto"/>
@@ -6875,9 +7956,9 @@
       </w:tcPr>
     </w:tblStylePr>
   </w:style>
-  <w:style w:type="table" w:styleId="78">
+  <w:style w:type="table" w:styleId="716">
     <w:name w:val="Grid Table 4 - Accent 4"/>
-    <w:basedOn w:val="599"/>
+    <w:basedOn w:val="829"/>
     <w:uiPriority w:val="59"/>
     <w:pPr>
       <w:spacing w:after="0" w:line="240" w:lineRule="auto"/>
@@ -6956,9 +8037,9 @@
       </w:tcPr>
     </w:tblStylePr>
   </w:style>
-  <w:style w:type="table" w:styleId="79">
+  <w:style w:type="table" w:styleId="717">
     <w:name w:val="Grid Table 4 - Accent 5"/>
-    <w:basedOn w:val="599"/>
+    <w:basedOn w:val="829"/>
     <w:uiPriority w:val="59"/>
     <w:pPr>
       <w:spacing w:after="0" w:line="240" w:lineRule="auto"/>
@@ -7037,9 +8118,9 @@
       </w:tcPr>
     </w:tblStylePr>
   </w:style>
-  <w:style w:type="table" w:styleId="80">
+  <w:style w:type="table" w:styleId="718">
     <w:name w:val="Grid Table 4 - Accent 6"/>
-    <w:basedOn w:val="599"/>
+    <w:basedOn w:val="829"/>
     <w:uiPriority w:val="59"/>
     <w:pPr>
       <w:spacing w:after="0" w:line="240" w:lineRule="auto"/>
@@ -7118,9 +8199,9 @@
       </w:tcPr>
     </w:tblStylePr>
   </w:style>
-  <w:style w:type="table" w:styleId="81">
+  <w:style w:type="table" w:styleId="719">
     <w:name w:val="Grid Table 5 Dark"/>
-    <w:basedOn w:val="599"/>
+    <w:basedOn w:val="829"/>
     <w:uiPriority w:val="99"/>
     <w:pPr>
       <w:spacing w:after="0" w:line="240" w:lineRule="auto"/>
@@ -7197,9 +8278,9 @@
       </w:tcPr>
     </w:tblStylePr>
   </w:style>
-  <w:style w:type="table" w:styleId="82">
+  <w:style w:type="table" w:styleId="720">
     <w:name w:val="Grid Table 5 Dark- Accent 1"/>
-    <w:basedOn w:val="599"/>
+    <w:basedOn w:val="829"/>
     <w:uiPriority w:val="99"/>
     <w:pPr>
       <w:spacing w:after="0" w:line="240" w:lineRule="auto"/>
@@ -7276,9 +8357,9 @@
       </w:tcPr>
     </w:tblStylePr>
   </w:style>
-  <w:style w:type="table" w:styleId="83">
+  <w:style w:type="table" w:styleId="721">
     <w:name w:val="Grid Table 5 Dark - Accent 2"/>
-    <w:basedOn w:val="599"/>
+    <w:basedOn w:val="829"/>
     <w:uiPriority w:val="99"/>
     <w:pPr>
       <w:spacing w:after="0" w:line="240" w:lineRule="auto"/>
@@ -7355,9 +8436,9 @@
       </w:tcPr>
     </w:tblStylePr>
   </w:style>
-  <w:style w:type="table" w:styleId="84">
+  <w:style w:type="table" w:styleId="722">
     <w:name w:val="Grid Table 5 Dark - Accent 3"/>
-    <w:basedOn w:val="599"/>
+    <w:basedOn w:val="829"/>
     <w:uiPriority w:val="99"/>
     <w:pPr>
       <w:spacing w:after="0" w:line="240" w:lineRule="auto"/>
@@ -7434,9 +8515,9 @@
       </w:tcPr>
     </w:tblStylePr>
   </w:style>
-  <w:style w:type="table" w:styleId="85">
+  <w:style w:type="table" w:styleId="723">
     <w:name w:val="Grid Table 5 Dark- Accent 4"/>
-    <w:basedOn w:val="599"/>
+    <w:basedOn w:val="829"/>
     <w:uiPriority w:val="99"/>
     <w:pPr>
       <w:spacing w:after="0" w:line="240" w:lineRule="auto"/>
@@ -7513,9 +8594,9 @@
       </w:tcPr>
     </w:tblStylePr>
   </w:style>
-  <w:style w:type="table" w:styleId="86">
+  <w:style w:type="table" w:styleId="724">
     <w:name w:val="Grid Table 5 Dark - Accent 5"/>
-    <w:basedOn w:val="599"/>
+    <w:basedOn w:val="829"/>
     <w:uiPriority w:val="99"/>
     <w:pPr>
       <w:spacing w:after="0" w:line="240" w:lineRule="auto"/>
@@ -7592,9 +8673,9 @@
       </w:tcPr>
     </w:tblStylePr>
   </w:style>
-  <w:style w:type="table" w:styleId="87">
+  <w:style w:type="table" w:styleId="725">
     <w:name w:val="Grid Table 5 Dark - Accent 6"/>
-    <w:basedOn w:val="599"/>
+    <w:basedOn w:val="829"/>
     <w:uiPriority w:val="99"/>
     <w:pPr>
       <w:spacing w:after="0" w:line="240" w:lineRule="auto"/>
@@ -7671,9 +8752,9 @@
       </w:tcPr>
     </w:tblStylePr>
   </w:style>
-  <w:style w:type="table" w:styleId="88">
+  <w:style w:type="table" w:styleId="726">
     <w:name w:val="Grid Table 6 Colorful"/>
-    <w:basedOn w:val="599"/>
+    <w:basedOn w:val="829"/>
     <w:uiPriority w:val="99"/>
     <w:pPr>
       <w:spacing w:after="0" w:line="240" w:lineRule="auto"/>
@@ -7750,9 +8831,9 @@
       </w:rPr>
     </w:tblStylePr>
   </w:style>
-  <w:style w:type="table" w:styleId="89">
+  <w:style w:type="table" w:styleId="727">
     <w:name w:val="Grid Table 6 Colorful - Accent 1"/>
-    <w:basedOn w:val="599"/>
+    <w:basedOn w:val="829"/>
     <w:uiPriority w:val="99"/>
     <w:pPr>
       <w:spacing w:after="0" w:line="240" w:lineRule="auto"/>
@@ -7829,9 +8910,9 @@
       </w:rPr>
     </w:tblStylePr>
   </w:style>
-  <w:style w:type="table" w:styleId="90">
+  <w:style w:type="table" w:styleId="728">
     <w:name w:val="Grid Table 6 Colorful - Accent 2"/>
-    <w:basedOn w:val="599"/>
+    <w:basedOn w:val="829"/>
     <w:uiPriority w:val="99"/>
     <w:pPr>
       <w:spacing w:after="0" w:line="240" w:lineRule="auto"/>
@@ -7908,9 +8989,9 @@
       </w:rPr>
     </w:tblStylePr>
   </w:style>
-  <w:style w:type="table" w:styleId="91">
+  <w:style w:type="table" w:styleId="729">
     <w:name w:val="Grid Table 6 Colorful - Accent 3"/>
-    <w:basedOn w:val="599"/>
+    <w:basedOn w:val="829"/>
     <w:uiPriority w:val="99"/>
     <w:pPr>
       <w:spacing w:after="0" w:line="240" w:lineRule="auto"/>
@@ -7987,9 +9068,9 @@
       </w:rPr>
     </w:tblStylePr>
   </w:style>
-  <w:style w:type="table" w:styleId="92">
+  <w:style w:type="table" w:styleId="730">
     <w:name w:val="Grid Table 6 Colorful - Accent 4"/>
-    <w:basedOn w:val="599"/>
+    <w:basedOn w:val="829"/>
     <w:uiPriority w:val="99"/>
     <w:pPr>
       <w:spacing w:after="0" w:line="240" w:lineRule="auto"/>
@@ -8066,9 +9147,9 @@
       </w:rPr>
     </w:tblStylePr>
   </w:style>
-  <w:style w:type="table" w:styleId="93">
+  <w:style w:type="table" w:styleId="731">
     <w:name w:val="Grid Table 6 Colorful - Accent 5"/>
-    <w:basedOn w:val="599"/>
+    <w:basedOn w:val="829"/>
     <w:uiPriority w:val="99"/>
     <w:pPr>
       <w:spacing w:after="0" w:line="240" w:lineRule="auto"/>
@@ -8145,9 +9226,9 @@
       </w:rPr>
     </w:tblStylePr>
   </w:style>
-  <w:style w:type="table" w:styleId="94">
+  <w:style w:type="table" w:styleId="732">
     <w:name w:val="Grid Table 6 Colorful - Accent 6"/>
-    <w:basedOn w:val="599"/>
+    <w:basedOn w:val="829"/>
     <w:uiPriority w:val="99"/>
     <w:pPr>
       <w:spacing w:after="0" w:line="240" w:lineRule="auto"/>
@@ -8224,9 +9305,9 @@
       </w:rPr>
     </w:tblStylePr>
   </w:style>
-  <w:style w:type="table" w:styleId="95">
+  <w:style w:type="table" w:styleId="733">
     <w:name w:val="Grid Table 7 Colorful"/>
-    <w:basedOn w:val="599"/>
+    <w:basedOn w:val="829"/>
     <w:uiPriority w:val="99"/>
     <w:pPr>
       <w:spacing w:after="0" w:line="240" w:lineRule="auto"/>
@@ -8277,9 +9358,9 @@
       <w:tcPr>
         <w:shd w:color="ffffff"/>
         <w:tcBorders>
-          <w:top w:val="none"/>
-          <w:left w:val="none"/>
-          <w:bottom w:val="none"/>
+          <w:top w:val="none" w:color="000000" w:sz="4" w:space="0"/>
+          <w:left w:val="none" w:color="000000" w:sz="4" w:space="0"/>
+          <w:bottom w:val="none" w:color="000000" w:sz="4" w:space="0"/>
           <w:right w:val="single" w:color="000000" w:themeColor="text1" w:themeTint="80" w:sz="4" w:space="0"/>
         </w:tcBorders>
       </w:tcPr>
@@ -8294,10 +9375,10 @@
       <w:tcPr>
         <w:shd w:val="clear" w:color="ffffff" w:themeColor="light1" w:fill="ffffff" w:themeFill="light1"/>
         <w:tcBorders>
-          <w:top w:val="none"/>
-          <w:left w:val="none"/>
+          <w:top w:val="none" w:color="000000" w:sz="4" w:space="0"/>
+          <w:left w:val="none" w:color="000000" w:sz="4" w:space="0"/>
           <w:bottom w:val="single" w:color="000000" w:themeColor="text1" w:themeTint="80" w:sz="4" w:space="0"/>
-          <w:right w:val="none"/>
+          <w:right w:val="none" w:color="000000" w:sz="4" w:space="0"/>
         </w:tcBorders>
       </w:tcPr>
     </w:tblStylePr>
@@ -8311,10 +9392,10 @@
       <w:tcPr>
         <w:shd w:color="ffffff"/>
         <w:tcBorders>
-          <w:top w:val="none"/>
+          <w:top w:val="none" w:color="000000" w:sz="4" w:space="0"/>
           <w:left w:val="single" w:color="000000" w:themeColor="text1" w:themeTint="80" w:sz="4" w:space="0"/>
-          <w:bottom w:val="none"/>
-          <w:right w:val="none"/>
+          <w:bottom w:val="none" w:color="000000" w:sz="4" w:space="0"/>
+          <w:right w:val="none" w:color="000000" w:sz="4" w:space="0"/>
         </w:tcBorders>
       </w:tcPr>
     </w:tblStylePr>
@@ -8329,16 +9410,16 @@
         <w:shd w:val="clear" w:color="ffffff" w:themeColor="light1" w:fill="ffffff" w:themeFill="light1"/>
         <w:tcBorders>
           <w:top w:val="single" w:color="000000" w:themeColor="text1" w:themeTint="80" w:sz="4" w:space="0"/>
-          <w:left w:val="none"/>
-          <w:bottom w:val="none"/>
-          <w:right w:val="none"/>
-        </w:tcBorders>
-      </w:tcPr>
-    </w:tblStylePr>
-  </w:style>
-  <w:style w:type="table" w:styleId="96">
+          <w:left w:val="none" w:color="000000" w:sz="4" w:space="0"/>
+          <w:bottom w:val="none" w:color="000000" w:sz="4" w:space="0"/>
+          <w:right w:val="none" w:color="000000" w:sz="4" w:space="0"/>
+        </w:tcBorders>
+      </w:tcPr>
+    </w:tblStylePr>
+  </w:style>
+  <w:style w:type="table" w:styleId="734">
     <w:name w:val="Grid Table 7 Colorful - Accent 1"/>
-    <w:basedOn w:val="599"/>
+    <w:basedOn w:val="829"/>
     <w:uiPriority w:val="99"/>
     <w:pPr>
       <w:spacing w:after="0" w:line="240" w:lineRule="auto"/>
@@ -8389,9 +9470,9 @@
       <w:tcPr>
         <w:shd w:color="ffffff"/>
         <w:tcBorders>
-          <w:top w:val="none"/>
-          <w:left w:val="none"/>
-          <w:bottom w:val="none"/>
+          <w:top w:val="none" w:color="000000" w:sz="4" w:space="0"/>
+          <w:left w:val="none" w:color="000000" w:sz="4" w:space="0"/>
+          <w:bottom w:val="none" w:color="000000" w:sz="4" w:space="0"/>
           <w:right w:val="single" w:color="000000" w:themeColor="accent1" w:themeTint="80" w:sz="4" w:space="0"/>
         </w:tcBorders>
       </w:tcPr>
@@ -8406,10 +9487,10 @@
       <w:tcPr>
         <w:shd w:val="clear" w:color="ffffff" w:themeColor="light1" w:fill="ffffff" w:themeFill="light1"/>
         <w:tcBorders>
-          <w:top w:val="none"/>
-          <w:left w:val="none"/>
+          <w:top w:val="none" w:color="000000" w:sz="4" w:space="0"/>
+          <w:left w:val="none" w:color="000000" w:sz="4" w:space="0"/>
           <w:bottom w:val="single" w:color="000000" w:themeColor="accent1" w:themeTint="80" w:sz="4" w:space="0"/>
-          <w:right w:val="none"/>
+          <w:right w:val="none" w:color="000000" w:sz="4" w:space="0"/>
         </w:tcBorders>
       </w:tcPr>
     </w:tblStylePr>
@@ -8423,10 +9504,10 @@
       <w:tcPr>
         <w:shd w:color="ffffff"/>
         <w:tcBorders>
-          <w:top w:val="none"/>
+          <w:top w:val="none" w:color="000000" w:sz="4" w:space="0"/>
           <w:left w:val="single" w:color="000000" w:themeColor="accent1" w:themeTint="80" w:sz="4" w:space="0"/>
-          <w:bottom w:val="none"/>
-          <w:right w:val="none"/>
+          <w:bottom w:val="none" w:color="000000" w:sz="4" w:space="0"/>
+          <w:right w:val="none" w:color="000000" w:sz="4" w:space="0"/>
         </w:tcBorders>
       </w:tcPr>
     </w:tblStylePr>
@@ -8441,16 +9522,16 @@
         <w:shd w:val="clear" w:color="ffffff" w:themeColor="light1" w:fill="ffffff" w:themeFill="light1"/>
         <w:tcBorders>
           <w:top w:val="single" w:color="000000" w:themeColor="accent1" w:themeTint="80" w:sz="4" w:space="0"/>
-          <w:left w:val="none"/>
-          <w:bottom w:val="none"/>
-          <w:right w:val="none"/>
-        </w:tcBorders>
-      </w:tcPr>
-    </w:tblStylePr>
-  </w:style>
-  <w:style w:type="table" w:styleId="97">
+          <w:left w:val="none" w:color="000000" w:sz="4" w:space="0"/>
+          <w:bottom w:val="none" w:color="000000" w:sz="4" w:space="0"/>
+          <w:right w:val="none" w:color="000000" w:sz="4" w:space="0"/>
+        </w:tcBorders>
+      </w:tcPr>
+    </w:tblStylePr>
+  </w:style>
+  <w:style w:type="table" w:styleId="735">
     <w:name w:val="Grid Table 7 Colorful - Accent 2"/>
-    <w:basedOn w:val="599"/>
+    <w:basedOn w:val="829"/>
     <w:uiPriority w:val="99"/>
     <w:pPr>
       <w:spacing w:after="0" w:line="240" w:lineRule="auto"/>
@@ -8501,9 +9582,9 @@
       <w:tcPr>
         <w:shd w:color="ffffff"/>
         <w:tcBorders>
-          <w:top w:val="none"/>
-          <w:left w:val="none"/>
-          <w:bottom w:val="none"/>
+          <w:top w:val="none" w:color="000000" w:sz="4" w:space="0"/>
+          <w:left w:val="none" w:color="000000" w:sz="4" w:space="0"/>
+          <w:bottom w:val="none" w:color="000000" w:sz="4" w:space="0"/>
           <w:right w:val="single" w:color="000000" w:themeColor="accent2" w:themeTint="97" w:sz="4" w:space="0"/>
         </w:tcBorders>
       </w:tcPr>
@@ -8518,10 +9599,10 @@
       <w:tcPr>
         <w:shd w:val="clear" w:color="ffffff" w:themeColor="light1" w:fill="ffffff" w:themeFill="light1"/>
         <w:tcBorders>
-          <w:top w:val="none"/>
-          <w:left w:val="none"/>
+          <w:top w:val="none" w:color="000000" w:sz="4" w:space="0"/>
+          <w:left w:val="none" w:color="000000" w:sz="4" w:space="0"/>
           <w:bottom w:val="single" w:color="000000" w:themeColor="accent2" w:themeTint="97" w:sz="4" w:space="0"/>
-          <w:right w:val="none"/>
+          <w:right w:val="none" w:color="000000" w:sz="4" w:space="0"/>
         </w:tcBorders>
       </w:tcPr>
     </w:tblStylePr>
@@ -8535,10 +9616,10 @@
       <w:tcPr>
         <w:shd w:color="ffffff"/>
         <w:tcBorders>
-          <w:top w:val="none"/>
+          <w:top w:val="none" w:color="000000" w:sz="4" w:space="0"/>
           <w:left w:val="single" w:color="000000" w:themeColor="accent2" w:themeTint="97" w:sz="4" w:space="0"/>
-          <w:bottom w:val="none"/>
-          <w:right w:val="none"/>
+          <w:bottom w:val="none" w:color="000000" w:sz="4" w:space="0"/>
+          <w:right w:val="none" w:color="000000" w:sz="4" w:space="0"/>
         </w:tcBorders>
       </w:tcPr>
     </w:tblStylePr>
@@ -8553,16 +9634,16 @@
         <w:shd w:val="clear" w:color="ffffff" w:themeColor="light1" w:fill="ffffff" w:themeFill="light1"/>
         <w:tcBorders>
           <w:top w:val="single" w:color="000000" w:themeColor="accent2" w:themeTint="97" w:sz="4" w:space="0"/>
-          <w:left w:val="none"/>
-          <w:bottom w:val="none"/>
-          <w:right w:val="none"/>
-        </w:tcBorders>
-      </w:tcPr>
-    </w:tblStylePr>
-  </w:style>
-  <w:style w:type="table" w:styleId="98">
+          <w:left w:val="none" w:color="000000" w:sz="4" w:space="0"/>
+          <w:bottom w:val="none" w:color="000000" w:sz="4" w:space="0"/>
+          <w:right w:val="none" w:color="000000" w:sz="4" w:space="0"/>
+        </w:tcBorders>
+      </w:tcPr>
+    </w:tblStylePr>
+  </w:style>
+  <w:style w:type="table" w:styleId="736">
     <w:name w:val="Grid Table 7 Colorful - Accent 3"/>
-    <w:basedOn w:val="599"/>
+    <w:basedOn w:val="829"/>
     <w:uiPriority w:val="99"/>
     <w:pPr>
       <w:spacing w:after="0" w:line="240" w:lineRule="auto"/>
@@ -8613,9 +9694,9 @@
       <w:tcPr>
         <w:shd w:color="ffffff"/>
         <w:tcBorders>
-          <w:top w:val="none"/>
-          <w:left w:val="none"/>
-          <w:bottom w:val="none"/>
+          <w:top w:val="none" w:color="000000" w:sz="4" w:space="0"/>
+          <w:left w:val="none" w:color="000000" w:sz="4" w:space="0"/>
+          <w:bottom w:val="none" w:color="000000" w:sz="4" w:space="0"/>
           <w:right w:val="single" w:color="000000" w:themeColor="accent3" w:themeTint="FE" w:sz="4" w:space="0"/>
         </w:tcBorders>
       </w:tcPr>
@@ -8630,10 +9711,10 @@
       <w:tcPr>
         <w:shd w:val="clear" w:color="ffffff" w:themeColor="light1" w:fill="ffffff" w:themeFill="light1"/>
         <w:tcBorders>
-          <w:top w:val="none"/>
-          <w:left w:val="none"/>
+          <w:top w:val="none" w:color="000000" w:sz="4" w:space="0"/>
+          <w:left w:val="none" w:color="000000" w:sz="4" w:space="0"/>
           <w:bottom w:val="single" w:color="000000" w:themeColor="accent3" w:themeTint="FE" w:sz="4" w:space="0"/>
-          <w:right w:val="none"/>
+          <w:right w:val="none" w:color="000000" w:sz="4" w:space="0"/>
         </w:tcBorders>
       </w:tcPr>
     </w:tblStylePr>
@@ -8647,10 +9728,10 @@
       <w:tcPr>
         <w:shd w:color="ffffff"/>
         <w:tcBorders>
-          <w:top w:val="none"/>
+          <w:top w:val="none" w:color="000000" w:sz="4" w:space="0"/>
           <w:left w:val="single" w:color="000000" w:themeColor="accent3" w:themeTint="FE" w:sz="4" w:space="0"/>
-          <w:bottom w:val="none"/>
-          <w:right w:val="none"/>
+          <w:bottom w:val="none" w:color="000000" w:sz="4" w:space="0"/>
+          <w:right w:val="none" w:color="000000" w:sz="4" w:space="0"/>
         </w:tcBorders>
       </w:tcPr>
     </w:tblStylePr>
@@ -8665,16 +9746,16 @@
         <w:shd w:val="clear" w:color="ffffff" w:themeColor="light1" w:fill="ffffff" w:themeFill="light1"/>
         <w:tcBorders>
           <w:top w:val="single" w:color="000000" w:themeColor="accent3" w:themeTint="FE" w:sz="4" w:space="0"/>
-          <w:left w:val="none"/>
-          <w:bottom w:val="none"/>
-          <w:right w:val="none"/>
-        </w:tcBorders>
-      </w:tcPr>
-    </w:tblStylePr>
-  </w:style>
-  <w:style w:type="table" w:styleId="99">
+          <w:left w:val="none" w:color="000000" w:sz="4" w:space="0"/>
+          <w:bottom w:val="none" w:color="000000" w:sz="4" w:space="0"/>
+          <w:right w:val="none" w:color="000000" w:sz="4" w:space="0"/>
+        </w:tcBorders>
+      </w:tcPr>
+    </w:tblStylePr>
+  </w:style>
+  <w:style w:type="table" w:styleId="737">
     <w:name w:val="Grid Table 7 Colorful - Accent 4"/>
-    <w:basedOn w:val="599"/>
+    <w:basedOn w:val="829"/>
     <w:uiPriority w:val="99"/>
     <w:pPr>
       <w:spacing w:after="0" w:line="240" w:lineRule="auto"/>
@@ -8725,9 +9806,9 @@
       <w:tcPr>
         <w:shd w:color="ffffff"/>
         <w:tcBorders>
-          <w:top w:val="none"/>
-          <w:left w:val="none"/>
-          <w:bottom w:val="none"/>
+          <w:top w:val="none" w:color="000000" w:sz="4" w:space="0"/>
+          <w:left w:val="none" w:color="000000" w:sz="4" w:space="0"/>
+          <w:bottom w:val="none" w:color="000000" w:sz="4" w:space="0"/>
           <w:right w:val="single" w:color="000000" w:themeColor="accent4" w:themeTint="9A" w:sz="4" w:space="0"/>
         </w:tcBorders>
       </w:tcPr>
@@ -8742,10 +9823,10 @@
       <w:tcPr>
         <w:shd w:val="clear" w:color="ffffff" w:themeColor="light1" w:fill="ffffff" w:themeFill="light1"/>
         <w:tcBorders>
-          <w:top w:val="none"/>
-          <w:left w:val="none"/>
+          <w:top w:val="none" w:color="000000" w:sz="4" w:space="0"/>
+          <w:left w:val="none" w:color="000000" w:sz="4" w:space="0"/>
           <w:bottom w:val="single" w:color="000000" w:themeColor="accent4" w:themeTint="9A" w:sz="4" w:space="0"/>
-          <w:right w:val="none"/>
+          <w:right w:val="none" w:color="000000" w:sz="4" w:space="0"/>
         </w:tcBorders>
       </w:tcPr>
     </w:tblStylePr>
@@ -8759,10 +9840,10 @@
       <w:tcPr>
         <w:shd w:color="ffffff"/>
         <w:tcBorders>
-          <w:top w:val="none"/>
+          <w:top w:val="none" w:color="000000" w:sz="4" w:space="0"/>
           <w:left w:val="single" w:color="000000" w:themeColor="accent4" w:themeTint="9A" w:sz="4" w:space="0"/>
-          <w:bottom w:val="none"/>
-          <w:right w:val="none"/>
+          <w:bottom w:val="none" w:color="000000" w:sz="4" w:space="0"/>
+          <w:right w:val="none" w:color="000000" w:sz="4" w:space="0"/>
         </w:tcBorders>
       </w:tcPr>
     </w:tblStylePr>
@@ -8777,16 +9858,16 @@
         <w:shd w:val="clear" w:color="ffffff" w:themeColor="light1" w:fill="ffffff" w:themeFill="light1"/>
         <w:tcBorders>
           <w:top w:val="single" w:color="000000" w:themeColor="accent4" w:themeTint="9A" w:sz="4" w:space="0"/>
-          <w:left w:val="none"/>
-          <w:bottom w:val="none"/>
-          <w:right w:val="none"/>
-        </w:tcBorders>
-      </w:tcPr>
-    </w:tblStylePr>
-  </w:style>
-  <w:style w:type="table" w:styleId="100">
+          <w:left w:val="none" w:color="000000" w:sz="4" w:space="0"/>
+          <w:bottom w:val="none" w:color="000000" w:sz="4" w:space="0"/>
+          <w:right w:val="none" w:color="000000" w:sz="4" w:space="0"/>
+        </w:tcBorders>
+      </w:tcPr>
+    </w:tblStylePr>
+  </w:style>
+  <w:style w:type="table" w:styleId="738">
     <w:name w:val="Grid Table 7 Colorful - Accent 5"/>
-    <w:basedOn w:val="599"/>
+    <w:basedOn w:val="829"/>
     <w:uiPriority w:val="99"/>
     <w:pPr>
       <w:spacing w:after="0" w:line="240" w:lineRule="auto"/>
@@ -8837,9 +9918,9 @@
       <w:tcPr>
         <w:shd w:color="ffffff"/>
         <w:tcBorders>
-          <w:top w:val="none"/>
-          <w:left w:val="none"/>
-          <w:bottom w:val="none"/>
+          <w:top w:val="none" w:color="000000" w:sz="4" w:space="0"/>
+          <w:left w:val="none" w:color="000000" w:sz="4" w:space="0"/>
+          <w:bottom w:val="none" w:color="000000" w:sz="4" w:space="0"/>
           <w:right w:val="single" w:color="000000" w:themeColor="accent5" w:themeTint="90" w:sz="4" w:space="0"/>
         </w:tcBorders>
       </w:tcPr>
@@ -8854,10 +9935,10 @@
       <w:tcPr>
         <w:shd w:val="clear" w:color="ffffff" w:themeColor="light1" w:fill="ffffff" w:themeFill="light1"/>
         <w:tcBorders>
-          <w:top w:val="none"/>
-          <w:left w:val="none"/>
+          <w:top w:val="none" w:color="000000" w:sz="4" w:space="0"/>
+          <w:left w:val="none" w:color="000000" w:sz="4" w:space="0"/>
           <w:bottom w:val="single" w:color="000000" w:themeColor="accent5" w:themeTint="90" w:sz="4" w:space="0"/>
-          <w:right w:val="none"/>
+          <w:right w:val="none" w:color="000000" w:sz="4" w:space="0"/>
         </w:tcBorders>
       </w:tcPr>
     </w:tblStylePr>
@@ -8871,10 +9952,10 @@
       <w:tcPr>
         <w:shd w:color="ffffff"/>
         <w:tcBorders>
-          <w:top w:val="none"/>
+          <w:top w:val="none" w:color="000000" w:sz="4" w:space="0"/>
           <w:left w:val="single" w:color="000000" w:themeColor="accent5" w:themeTint="90" w:sz="4" w:space="0"/>
-          <w:bottom w:val="none"/>
-          <w:right w:val="none"/>
+          <w:bottom w:val="none" w:color="000000" w:sz="4" w:space="0"/>
+          <w:right w:val="none" w:color="000000" w:sz="4" w:space="0"/>
         </w:tcBorders>
       </w:tcPr>
     </w:tblStylePr>
@@ -8889,16 +9970,16 @@
         <w:shd w:val="clear" w:color="ffffff" w:themeColor="light1" w:fill="ffffff" w:themeFill="light1"/>
         <w:tcBorders>
           <w:top w:val="single" w:color="000000" w:themeColor="accent5" w:themeTint="90" w:sz="4" w:space="0"/>
-          <w:left w:val="none"/>
-          <w:bottom w:val="none"/>
-          <w:right w:val="none"/>
-        </w:tcBorders>
-      </w:tcPr>
-    </w:tblStylePr>
-  </w:style>
-  <w:style w:type="table" w:styleId="101">
+          <w:left w:val="none" w:color="000000" w:sz="4" w:space="0"/>
+          <w:bottom w:val="none" w:color="000000" w:sz="4" w:space="0"/>
+          <w:right w:val="none" w:color="000000" w:sz="4" w:space="0"/>
+        </w:tcBorders>
+      </w:tcPr>
+    </w:tblStylePr>
+  </w:style>
+  <w:style w:type="table" w:styleId="739">
     <w:name w:val="Grid Table 7 Colorful - Accent 6"/>
-    <w:basedOn w:val="599"/>
+    <w:basedOn w:val="829"/>
     <w:uiPriority w:val="99"/>
     <w:pPr>
       <w:spacing w:after="0" w:line="240" w:lineRule="auto"/>
@@ -8949,9 +10030,9 @@
       <w:tcPr>
         <w:shd w:color="ffffff"/>
         <w:tcBorders>
-          <w:top w:val="none"/>
-          <w:left w:val="none"/>
-          <w:bottom w:val="none"/>
+          <w:top w:val="none" w:color="000000" w:sz="4" w:space="0"/>
+          <w:left w:val="none" w:color="000000" w:sz="4" w:space="0"/>
+          <w:bottom w:val="none" w:color="000000" w:sz="4" w:space="0"/>
           <w:right w:val="single" w:color="000000" w:themeColor="accent6" w:themeTint="90" w:sz="4" w:space="0"/>
         </w:tcBorders>
       </w:tcPr>
@@ -8966,10 +10047,10 @@
       <w:tcPr>
         <w:shd w:val="clear" w:color="ffffff" w:themeColor="light1" w:fill="ffffff" w:themeFill="light1"/>
         <w:tcBorders>
-          <w:top w:val="none"/>
-          <w:left w:val="none"/>
+          <w:top w:val="none" w:color="000000" w:sz="4" w:space="0"/>
+          <w:left w:val="none" w:color="000000" w:sz="4" w:space="0"/>
           <w:bottom w:val="single" w:color="000000" w:themeColor="accent6" w:themeTint="90" w:sz="4" w:space="0"/>
-          <w:right w:val="none"/>
+          <w:right w:val="none" w:color="000000" w:sz="4" w:space="0"/>
         </w:tcBorders>
       </w:tcPr>
     </w:tblStylePr>
@@ -8983,10 +10064,10 @@
       <w:tcPr>
         <w:shd w:color="ffffff"/>
         <w:tcBorders>
-          <w:top w:val="none"/>
+          <w:top w:val="none" w:color="000000" w:sz="4" w:space="0"/>
           <w:left w:val="single" w:color="000000" w:themeColor="accent6" w:themeTint="90" w:sz="4" w:space="0"/>
-          <w:bottom w:val="none"/>
-          <w:right w:val="none"/>
+          <w:bottom w:val="none" w:color="000000" w:sz="4" w:space="0"/>
+          <w:right w:val="none" w:color="000000" w:sz="4" w:space="0"/>
         </w:tcBorders>
       </w:tcPr>
     </w:tblStylePr>
@@ -9001,16 +10082,16 @@
         <w:shd w:val="clear" w:color="ffffff" w:themeColor="light1" w:fill="ffffff" w:themeFill="light1"/>
         <w:tcBorders>
           <w:top w:val="single" w:color="000000" w:themeColor="accent6" w:themeTint="90" w:sz="4" w:space="0"/>
-          <w:left w:val="none"/>
-          <w:bottom w:val="none"/>
-          <w:right w:val="none"/>
-        </w:tcBorders>
-      </w:tcPr>
-    </w:tblStylePr>
-  </w:style>
-  <w:style w:type="table" w:styleId="102">
+          <w:left w:val="none" w:color="000000" w:sz="4" w:space="0"/>
+          <w:bottom w:val="none" w:color="000000" w:sz="4" w:space="0"/>
+          <w:right w:val="none" w:color="000000" w:sz="4" w:space="0"/>
+        </w:tcBorders>
+      </w:tcPr>
+    </w:tblStylePr>
+  </w:style>
+  <w:style w:type="table" w:styleId="740">
     <w:name w:val="List Table 1 Light"/>
-    <w:basedOn w:val="599"/>
+    <w:basedOn w:val="829"/>
     <w:uiPriority w:val="99"/>
     <w:pPr>
       <w:spacing w:after="0" w:line="240" w:lineRule="auto"/>
@@ -9071,9 +10152,9 @@
       </w:tcPr>
     </w:tblStylePr>
   </w:style>
-  <w:style w:type="table" w:styleId="103">
+  <w:style w:type="table" w:styleId="741">
     <w:name w:val="List Table 1 Light - Accent 1"/>
-    <w:basedOn w:val="599"/>
+    <w:basedOn w:val="829"/>
     <w:uiPriority w:val="99"/>
     <w:pPr>
       <w:spacing w:after="0" w:line="240" w:lineRule="auto"/>
@@ -9134,9 +10215,9 @@
       </w:tcPr>
     </w:tblStylePr>
   </w:style>
-  <w:style w:type="table" w:styleId="104">
+  <w:style w:type="table" w:styleId="742">
     <w:name w:val="List Table 1 Light - Accent 2"/>
-    <w:basedOn w:val="599"/>
+    <w:basedOn w:val="829"/>
     <w:uiPriority w:val="99"/>
     <w:pPr>
       <w:spacing w:after="0" w:line="240" w:lineRule="auto"/>
@@ -9197,9 +10278,9 @@
       </w:tcPr>
     </w:tblStylePr>
   </w:style>
-  <w:style w:type="table" w:styleId="105">
+  <w:style w:type="table" w:styleId="743">
     <w:name w:val="List Table 1 Light - Accent 3"/>
-    <w:basedOn w:val="599"/>
+    <w:basedOn w:val="829"/>
     <w:uiPriority w:val="99"/>
     <w:pPr>
       <w:spacing w:after="0" w:line="240" w:lineRule="auto"/>
@@ -9260,9 +10341,9 @@
       </w:tcPr>
     </w:tblStylePr>
   </w:style>
-  <w:style w:type="table" w:styleId="106">
+  <w:style w:type="table" w:styleId="744">
     <w:name w:val="List Table 1 Light - Accent 4"/>
-    <w:basedOn w:val="599"/>
+    <w:basedOn w:val="829"/>
     <w:uiPriority w:val="99"/>
     <w:pPr>
       <w:spacing w:after="0" w:line="240" w:lineRule="auto"/>
@@ -9323,9 +10404,9 @@
       </w:tcPr>
     </w:tblStylePr>
   </w:style>
-  <w:style w:type="table" w:styleId="107">
+  <w:style w:type="table" w:styleId="745">
     <w:name w:val="List Table 1 Light - Accent 5"/>
-    <w:basedOn w:val="599"/>
+    <w:basedOn w:val="829"/>
     <w:uiPriority w:val="99"/>
     <w:pPr>
       <w:spacing w:after="0" w:line="240" w:lineRule="auto"/>
@@ -9386,9 +10467,9 @@
       </w:tcPr>
     </w:tblStylePr>
   </w:style>
-  <w:style w:type="table" w:styleId="108">
+  <w:style w:type="table" w:styleId="746">
     <w:name w:val="List Table 1 Light - Accent 6"/>
-    <w:basedOn w:val="599"/>
+    <w:basedOn w:val="829"/>
     <w:uiPriority w:val="99"/>
     <w:pPr>
       <w:spacing w:after="0" w:line="240" w:lineRule="auto"/>
@@ -9449,9 +10530,9 @@
       </w:tcPr>
     </w:tblStylePr>
   </w:style>
-  <w:style w:type="table" w:styleId="109">
+  <w:style w:type="table" w:styleId="747">
     <w:name w:val="List Table 2"/>
-    <w:basedOn w:val="599"/>
+    <w:basedOn w:val="829"/>
     <w:uiPriority w:val="99"/>
     <w:pPr>
       <w:spacing w:after="0" w:line="240" w:lineRule="auto"/>
@@ -9535,9 +10616,9 @@
       </w:tcPr>
     </w:tblStylePr>
   </w:style>
-  <w:style w:type="table" w:styleId="110">
+  <w:style w:type="table" w:styleId="748">
     <w:name w:val="List Table 2 - Accent 1"/>
-    <w:basedOn w:val="599"/>
+    <w:basedOn w:val="829"/>
     <w:uiPriority w:val="99"/>
     <w:pPr>
       <w:spacing w:after="0" w:line="240" w:lineRule="auto"/>
@@ -9621,9 +10702,9 @@
       </w:tcPr>
     </w:tblStylePr>
   </w:style>
-  <w:style w:type="table" w:styleId="111">
+  <w:style w:type="table" w:styleId="749">
     <w:name w:val="List Table 2 - Accent 2"/>
-    <w:basedOn w:val="599"/>
+    <w:basedOn w:val="829"/>
     <w:uiPriority w:val="99"/>
     <w:pPr>
       <w:spacing w:after="0" w:line="240" w:lineRule="auto"/>
@@ -9707,9 +10788,9 @@
       </w:tcPr>
     </w:tblStylePr>
   </w:style>
-  <w:style w:type="table" w:styleId="112">
+  <w:style w:type="table" w:styleId="750">
     <w:name w:val="List Table 2 - Accent 3"/>
-    <w:basedOn w:val="599"/>
+    <w:basedOn w:val="829"/>
     <w:uiPriority w:val="99"/>
     <w:pPr>
       <w:spacing w:after="0" w:line="240" w:lineRule="auto"/>
@@ -9793,9 +10874,9 @@
       </w:tcPr>
     </w:tblStylePr>
   </w:style>
-  <w:style w:type="table" w:styleId="113">
+  <w:style w:type="table" w:styleId="751">
     <w:name w:val="List Table 2 - Accent 4"/>
-    <w:basedOn w:val="599"/>
+    <w:basedOn w:val="829"/>
     <w:uiPriority w:val="99"/>
     <w:pPr>
       <w:spacing w:after="0" w:line="240" w:lineRule="auto"/>
@@ -9879,9 +10960,9 @@
       </w:tcPr>
     </w:tblStylePr>
   </w:style>
-  <w:style w:type="table" w:styleId="114">
+  <w:style w:type="table" w:styleId="752">
     <w:name w:val="List Table 2 - Accent 5"/>
-    <w:basedOn w:val="599"/>
+    <w:basedOn w:val="829"/>
     <w:uiPriority w:val="99"/>
     <w:pPr>
       <w:spacing w:after="0" w:line="240" w:lineRule="auto"/>
@@ -9965,9 +11046,9 @@
       </w:tcPr>
     </w:tblStylePr>
   </w:style>
-  <w:style w:type="table" w:styleId="115">
+  <w:style w:type="table" w:styleId="753">
     <w:name w:val="List Table 2 - Accent 6"/>
-    <w:basedOn w:val="599"/>
+    <w:basedOn w:val="829"/>
     <w:uiPriority w:val="99"/>
     <w:pPr>
       <w:spacing w:after="0" w:line="240" w:lineRule="auto"/>
@@ -10051,9 +11132,9 @@
       </w:tcPr>
     </w:tblStylePr>
   </w:style>
-  <w:style w:type="table" w:styleId="116">
+  <w:style w:type="table" w:styleId="754">
     <w:name w:val="List Table 3"/>
-    <w:basedOn w:val="599"/>
+    <w:basedOn w:val="829"/>
     <w:uiPriority w:val="99"/>
     <w:pPr>
       <w:spacing w:after="0" w:line="240" w:lineRule="auto"/>
@@ -10125,9 +11206,9 @@
       </w:rPr>
     </w:tblStylePr>
   </w:style>
-  <w:style w:type="table" w:styleId="117">
+  <w:style w:type="table" w:styleId="755">
     <w:name w:val="List Table 3 - Accent 1"/>
-    <w:basedOn w:val="599"/>
+    <w:basedOn w:val="829"/>
     <w:uiPriority w:val="99"/>
     <w:pPr>
       <w:spacing w:after="0" w:line="240" w:lineRule="auto"/>
@@ -10199,9 +11280,9 @@
       </w:rPr>
     </w:tblStylePr>
   </w:style>
-  <w:style w:type="table" w:styleId="118">
+  <w:style w:type="table" w:styleId="756">
     <w:name w:val="List Table 3 - Accent 2"/>
-    <w:basedOn w:val="599"/>
+    <w:basedOn w:val="829"/>
     <w:uiPriority w:val="99"/>
     <w:pPr>
       <w:spacing w:after="0" w:line="240" w:lineRule="auto"/>
@@ -10273,9 +11354,9 @@
       </w:rPr>
     </w:tblStylePr>
   </w:style>
-  <w:style w:type="table" w:styleId="119">
+  <w:style w:type="table" w:styleId="757">
     <w:name w:val="List Table 3 - Accent 3"/>
-    <w:basedOn w:val="599"/>
+    <w:basedOn w:val="829"/>
     <w:uiPriority w:val="99"/>
     <w:pPr>
       <w:spacing w:after="0" w:line="240" w:lineRule="auto"/>
@@ -10347,9 +11428,9 @@
       </w:rPr>
     </w:tblStylePr>
   </w:style>
-  <w:style w:type="table" w:styleId="120">
+  <w:style w:type="table" w:styleId="758">
     <w:name w:val="List Table 3 - Accent 4"/>
-    <w:basedOn w:val="599"/>
+    <w:basedOn w:val="829"/>
     <w:uiPriority w:val="99"/>
     <w:pPr>
       <w:spacing w:after="0" w:line="240" w:lineRule="auto"/>
@@ -10421,9 +11502,9 @@
       </w:rPr>
     </w:tblStylePr>
   </w:style>
-  <w:style w:type="table" w:styleId="121">
+  <w:style w:type="table" w:styleId="759">
     <w:name w:val="List Table 3 - Accent 5"/>
-    <w:basedOn w:val="599"/>
+    <w:basedOn w:val="829"/>
     <w:uiPriority w:val="99"/>
     <w:pPr>
       <w:spacing w:after="0" w:line="240" w:lineRule="auto"/>
@@ -10495,9 +11576,9 @@
       </w:rPr>
     </w:tblStylePr>
   </w:style>
-  <w:style w:type="table" w:styleId="122">
+  <w:style w:type="table" w:styleId="760">
     <w:name w:val="List Table 3 - Accent 6"/>
-    <w:basedOn w:val="599"/>
+    <w:basedOn w:val="829"/>
     <w:uiPriority w:val="99"/>
     <w:pPr>
       <w:spacing w:after="0" w:line="240" w:lineRule="auto"/>
@@ -10569,9 +11650,9 @@
       </w:rPr>
     </w:tblStylePr>
   </w:style>
-  <w:style w:type="table" w:styleId="123">
+  <w:style w:type="table" w:styleId="761">
     <w:name w:val="List Table 4"/>
-    <w:basedOn w:val="599"/>
+    <w:basedOn w:val="829"/>
     <w:uiPriority w:val="99"/>
     <w:pPr>
       <w:spacing w:after="0" w:line="240" w:lineRule="auto"/>
@@ -10638,9 +11719,9 @@
       </w:rPr>
     </w:tblStylePr>
   </w:style>
-  <w:style w:type="table" w:styleId="124">
+  <w:style w:type="table" w:styleId="762">
     <w:name w:val="List Table 4 - Accent 1"/>
-    <w:basedOn w:val="599"/>
+    <w:basedOn w:val="829"/>
     <w:uiPriority w:val="99"/>
     <w:pPr>
       <w:spacing w:after="0" w:line="240" w:lineRule="auto"/>
@@ -10707,9 +11788,9 @@
       </w:rPr>
     </w:tblStylePr>
   </w:style>
-  <w:style w:type="table" w:styleId="125">
+  <w:style w:type="table" w:styleId="763">
     <w:name w:val="List Table 4 - Accent 2"/>
-    <w:basedOn w:val="599"/>
+    <w:basedOn w:val="829"/>
     <w:uiPriority w:val="99"/>
     <w:pPr>
       <w:spacing w:after="0" w:line="240" w:lineRule="auto"/>
@@ -10776,9 +11857,9 @@
       </w:rPr>
     </w:tblStylePr>
   </w:style>
-  <w:style w:type="table" w:styleId="126">
+  <w:style w:type="table" w:styleId="764">
     <w:name w:val="List Table 4 - Accent 3"/>
-    <w:basedOn w:val="599"/>
+    <w:basedOn w:val="829"/>
     <w:uiPriority w:val="99"/>
     <w:pPr>
       <w:spacing w:after="0" w:line="240" w:lineRule="auto"/>
@@ -10845,9 +11926,9 @@
       </w:rPr>
     </w:tblStylePr>
   </w:style>
-  <w:style w:type="table" w:styleId="127">
+  <w:style w:type="table" w:styleId="765">
     <w:name w:val="List Table 4 - Accent 4"/>
-    <w:basedOn w:val="599"/>
+    <w:basedOn w:val="829"/>
     <w:uiPriority w:val="99"/>
     <w:pPr>
       <w:spacing w:after="0" w:line="240" w:lineRule="auto"/>
@@ -10914,9 +11995,9 @@
       </w:rPr>
     </w:tblStylePr>
   </w:style>
-  <w:style w:type="table" w:styleId="128">
+  <w:style w:type="table" w:styleId="766">
     <w:name w:val="List Table 4 - Accent 5"/>
-    <w:basedOn w:val="599"/>
+    <w:basedOn w:val="829"/>
     <w:uiPriority w:val="99"/>
     <w:pPr>
       <w:spacing w:after="0" w:line="240" w:lineRule="auto"/>
@@ -10983,9 +12064,9 @@
       </w:rPr>
     </w:tblStylePr>
   </w:style>
-  <w:style w:type="table" w:styleId="129">
+  <w:style w:type="table" w:styleId="767">
     <w:name w:val="List Table 4 - Accent 6"/>
-    <w:basedOn w:val="599"/>
+    <w:basedOn w:val="829"/>
     <w:uiPriority w:val="99"/>
     <w:pPr>
       <w:spacing w:after="0" w:line="240" w:lineRule="auto"/>
@@ -11052,9 +12133,9 @@
       </w:rPr>
     </w:tblStylePr>
   </w:style>
-  <w:style w:type="table" w:styleId="130">
+  <w:style w:type="table" w:styleId="768">
     <w:name w:val="List Table 5 Dark"/>
-    <w:basedOn w:val="599"/>
+    <w:basedOn w:val="829"/>
     <w:uiPriority w:val="99"/>
     <w:pPr>
       <w:spacing w:after="0" w:line="240" w:lineRule="auto"/>
@@ -11159,9 +12240,9 @@
       </w:rPr>
     </w:tblStylePr>
   </w:style>
-  <w:style w:type="table" w:styleId="131">
+  <w:style w:type="table" w:styleId="769">
     <w:name w:val="List Table 5 Dark - Accent 1"/>
-    <w:basedOn w:val="599"/>
+    <w:basedOn w:val="829"/>
     <w:uiPriority w:val="99"/>
     <w:pPr>
       <w:spacing w:after="0" w:line="240" w:lineRule="auto"/>
@@ -11266,9 +12347,9 @@
       </w:rPr>
     </w:tblStylePr>
   </w:style>
-  <w:style w:type="table" w:styleId="132">
+  <w:style w:type="table" w:styleId="770">
     <w:name w:val="List Table 5 Dark - Accent 2"/>
-    <w:basedOn w:val="599"/>
+    <w:basedOn w:val="829"/>
     <w:uiPriority w:val="99"/>
     <w:pPr>
       <w:spacing w:after="0" w:line="240" w:lineRule="auto"/>
@@ -11373,9 +12454,9 @@
       </w:rPr>
     </w:tblStylePr>
   </w:style>
-  <w:style w:type="table" w:styleId="133">
+  <w:style w:type="table" w:styleId="771">
     <w:name w:val="List Table 5 Dark - Accent 3"/>
-    <w:basedOn w:val="599"/>
+    <w:basedOn w:val="829"/>
     <w:uiPriority w:val="99"/>
     <w:pPr>
       <w:spacing w:after="0" w:line="240" w:lineRule="auto"/>
@@ -11480,9 +12561,9 @@
       </w:rPr>
     </w:tblStylePr>
   </w:style>
-  <w:style w:type="table" w:styleId="134">
+  <w:style w:type="table" w:styleId="772">
     <w:name w:val="List Table 5 Dark - Accent 4"/>
-    <w:basedOn w:val="599"/>
+    <w:basedOn w:val="829"/>
     <w:uiPriority w:val="99"/>
     <w:pPr>
       <w:spacing w:after="0" w:line="240" w:lineRule="auto"/>
@@ -11587,9 +12668,9 @@
       </w:rPr>
     </w:tblStylePr>
   </w:style>
-  <w:style w:type="table" w:styleId="135">
+  <w:style w:type="table" w:styleId="773">
     <w:name w:val="List Table 5 Dark - Accent 5"/>
-    <w:basedOn w:val="599"/>
+    <w:basedOn w:val="829"/>
     <w:uiPriority w:val="99"/>
     <w:pPr>
       <w:spacing w:after="0" w:line="240" w:lineRule="auto"/>
@@ -11694,9 +12775,9 @@
       </w:rPr>
     </w:tblStylePr>
   </w:style>
-  <w:style w:type="table" w:styleId="136">
+  <w:style w:type="table" w:styleId="774">
     <w:name w:val="List Table 5 Dark - Accent 6"/>
-    <w:basedOn w:val="599"/>
+    <w:basedOn w:val="829"/>
     <w:uiPriority w:val="99"/>
     <w:pPr>
       <w:spacing w:after="0" w:line="240" w:lineRule="auto"/>
@@ -11801,9 +12882,9 @@
       </w:rPr>
     </w:tblStylePr>
   </w:style>
-  <w:style w:type="table" w:styleId="137">
+  <w:style w:type="table" w:styleId="775">
     <w:name w:val="List Table 6 Colorful"/>
-    <w:basedOn w:val="599"/>
+    <w:basedOn w:val="829"/>
     <w:uiPriority w:val="99"/>
     <w:pPr>
       <w:spacing w:after="0" w:line="240" w:lineRule="auto"/>
@@ -11874,9 +12955,9 @@
       </w:tcPr>
     </w:tblStylePr>
   </w:style>
-  <w:style w:type="table" w:styleId="138">
+  <w:style w:type="table" w:styleId="776">
     <w:name w:val="List Table 6 Colorful - Accent 1"/>
-    <w:basedOn w:val="599"/>
+    <w:basedOn w:val="829"/>
     <w:uiPriority w:val="99"/>
     <w:pPr>
       <w:spacing w:after="0" w:line="240" w:lineRule="auto"/>
@@ -11947,9 +13028,9 @@
       </w:tcPr>
     </w:tblStylePr>
   </w:style>
-  <w:style w:type="table" w:styleId="139">
+  <w:style w:type="table" w:styleId="777">
     <w:name w:val="List Table 6 Colorful - Accent 2"/>
-    <w:basedOn w:val="599"/>
+    <w:basedOn w:val="829"/>
     <w:uiPriority w:val="99"/>
     <w:pPr>
       <w:spacing w:after="0" w:line="240" w:lineRule="auto"/>
@@ -12020,9 +13101,9 @@
       </w:tcPr>
     </w:tblStylePr>
   </w:style>
-  <w:style w:type="table" w:styleId="140">
+  <w:style w:type="table" w:styleId="778">
     <w:name w:val="List Table 6 Colorful - Accent 3"/>
-    <w:basedOn w:val="599"/>
+    <w:basedOn w:val="829"/>
     <w:uiPriority w:val="99"/>
     <w:pPr>
       <w:spacing w:after="0" w:line="240" w:lineRule="auto"/>
@@ -12093,9 +13174,9 @@
       </w:tcPr>
     </w:tblStylePr>
   </w:style>
-  <w:style w:type="table" w:styleId="141">
+  <w:style w:type="table" w:styleId="779">
     <w:name w:val="List Table 6 Colorful - Accent 4"/>
-    <w:basedOn w:val="599"/>
+    <w:basedOn w:val="829"/>
     <w:uiPriority w:val="99"/>
     <w:pPr>
       <w:spacing w:after="0" w:line="240" w:lineRule="auto"/>
@@ -12166,9 +13247,9 @@
       </w:tcPr>
     </w:tblStylePr>
   </w:style>
-  <w:style w:type="table" w:styleId="142">
+  <w:style w:type="table" w:styleId="780">
     <w:name w:val="List Table 6 Colorful - Accent 5"/>
-    <w:basedOn w:val="599"/>
+    <w:basedOn w:val="829"/>
     <w:uiPriority w:val="99"/>
     <w:pPr>
       <w:spacing w:after="0" w:line="240" w:lineRule="auto"/>
@@ -12239,9 +13320,9 @@
       </w:tcPr>
     </w:tblStylePr>
   </w:style>
-  <w:style w:type="table" w:styleId="143">
+  <w:style w:type="table" w:styleId="781">
     <w:name w:val="List Table 6 Colorful - Accent 6"/>
-    <w:basedOn w:val="599"/>
+    <w:basedOn w:val="829"/>
     <w:uiPriority w:val="99"/>
     <w:pPr>
       <w:spacing w:after="0" w:line="240" w:lineRule="auto"/>
@@ -12312,9 +13393,9 @@
       </w:tcPr>
     </w:tblStylePr>
   </w:style>
-  <w:style w:type="table" w:styleId="144">
+  <w:style w:type="table" w:styleId="782">
     <w:name w:val="List Table 7 Colorful"/>
-    <w:basedOn w:val="599"/>
+    <w:basedOn w:val="829"/>
     <w:uiPriority w:val="99"/>
     <w:pPr>
       <w:spacing w:after="0" w:line="240" w:lineRule="auto"/>
@@ -12362,9 +13443,9 @@
       <w:tcPr>
         <w:shd w:color="ffffff"/>
         <w:tcBorders>
-          <w:top w:val="none"/>
-          <w:left w:val="none"/>
-          <w:bottom w:val="none"/>
+          <w:top w:val="none" w:color="000000" w:sz="4" w:space="0"/>
+          <w:left w:val="none" w:color="000000" w:sz="4" w:space="0"/>
+          <w:bottom w:val="none" w:color="000000" w:sz="4" w:space="0"/>
           <w:right w:val="single" w:color="000000" w:themeColor="text1" w:themeTint="80" w:sz="4" w:space="0"/>
         </w:tcBorders>
       </w:tcPr>
@@ -12379,10 +13460,10 @@
       <w:tcPr>
         <w:shd w:val="clear" w:color="ffffff" w:themeColor="light1" w:fill="ffffff" w:themeFill="light1"/>
         <w:tcBorders>
-          <w:top w:val="none"/>
-          <w:left w:val="none"/>
+          <w:top w:val="none" w:color="000000" w:sz="4" w:space="0"/>
+          <w:left w:val="none" w:color="000000" w:sz="4" w:space="0"/>
           <w:bottom w:val="single" w:color="000000" w:themeColor="text1" w:themeTint="80" w:sz="4" w:space="0"/>
-          <w:right w:val="none"/>
+          <w:right w:val="none" w:color="000000" w:sz="4" w:space="0"/>
         </w:tcBorders>
       </w:tcPr>
     </w:tblStylePr>
@@ -12396,10 +13477,10 @@
       <w:tcPr>
         <w:shd w:color="ffffff"/>
         <w:tcBorders>
-          <w:top w:val="none"/>
+          <w:top w:val="none" w:color="000000" w:sz="4" w:space="0"/>
           <w:left w:val="single" w:color="000000" w:themeColor="text1" w:themeTint="80" w:sz="4" w:space="0"/>
-          <w:bottom w:val="none"/>
-          <w:right w:val="none"/>
+          <w:bottom w:val="none" w:color="000000" w:sz="4" w:space="0"/>
+          <w:right w:val="none" w:color="000000" w:sz="4" w:space="0"/>
         </w:tcBorders>
       </w:tcPr>
     </w:tblStylePr>
@@ -12414,9 +13495,9 @@
         <w:shd w:val="clear" w:color="ffffff" w:themeColor="light1" w:fill="ffffff" w:themeFill="light1"/>
         <w:tcBorders>
           <w:top w:val="single" w:color="000000" w:themeColor="text1" w:themeTint="80" w:sz="4" w:space="0"/>
-          <w:left w:val="none"/>
-          <w:bottom w:val="none"/>
-          <w:right w:val="none"/>
+          <w:left w:val="none" w:color="000000" w:sz="4" w:space="0"/>
+          <w:bottom w:val="none" w:color="000000" w:sz="4" w:space="0"/>
+          <w:right w:val="none" w:color="000000" w:sz="4" w:space="0"/>
         </w:tcBorders>
       </w:tcPr>
     </w:tblStylePr>
@@ -12428,9 +13509,9 @@
       </w:rPr>
     </w:tblStylePr>
   </w:style>
-  <w:style w:type="table" w:styleId="145">
+  <w:style w:type="table" w:styleId="783">
     <w:name w:val="List Table 7 Colorful - Accent 1"/>
-    <w:basedOn w:val="599"/>
+    <w:basedOn w:val="829"/>
     <w:uiPriority w:val="99"/>
     <w:pPr>
       <w:spacing w:after="0" w:line="240" w:lineRule="auto"/>
@@ -12478,9 +13559,9 @@
       <w:tcPr>
         <w:shd w:color="ffffff"/>
         <w:tcBorders>
-          <w:top w:val="none"/>
-          <w:left w:val="none"/>
-          <w:bottom w:val="none"/>
+          <w:top w:val="none" w:color="000000" w:sz="4" w:space="0"/>
+          <w:left w:val="none" w:color="000000" w:sz="4" w:space="0"/>
+          <w:bottom w:val="none" w:color="000000" w:sz="4" w:space="0"/>
           <w:right w:val="single" w:color="000000" w:themeColor="accent1" w:sz="4" w:space="0"/>
         </w:tcBorders>
       </w:tcPr>
@@ -12495,10 +13576,10 @@
       <w:tcPr>
         <w:shd w:val="clear" w:color="ffffff" w:themeColor="light1" w:fill="ffffff" w:themeFill="light1"/>
         <w:tcBorders>
-          <w:top w:val="none"/>
-          <w:left w:val="none"/>
+          <w:top w:val="none" w:color="000000" w:sz="4" w:space="0"/>
+          <w:left w:val="none" w:color="000000" w:sz="4" w:space="0"/>
           <w:bottom w:val="single" w:color="000000" w:themeColor="accent1" w:sz="4" w:space="0"/>
-          <w:right w:val="none"/>
+          <w:right w:val="none" w:color="000000" w:sz="4" w:space="0"/>
         </w:tcBorders>
       </w:tcPr>
     </w:tblStylePr>
@@ -12512,10 +13593,10 @@
       <w:tcPr>
         <w:shd w:color="ffffff"/>
         <w:tcBorders>
-          <w:top w:val="none"/>
+          <w:top w:val="none" w:color="000000" w:sz="4" w:space="0"/>
           <w:left w:val="single" w:color="000000" w:themeColor="accent1" w:sz="4" w:space="0"/>
-          <w:bottom w:val="none"/>
-          <w:right w:val="none"/>
+          <w:bottom w:val="none" w:color="000000" w:sz="4" w:space="0"/>
+          <w:right w:val="none" w:color="000000" w:sz="4" w:space="0"/>
         </w:tcBorders>
       </w:tcPr>
     </w:tblStylePr>
@@ -12530,9 +13611,9 @@
         <w:shd w:val="clear" w:color="ffffff" w:themeColor="light1" w:fill="ffffff" w:themeFill="light1"/>
         <w:tcBorders>
           <w:top w:val="single" w:color="000000" w:themeColor="accent1" w:sz="4" w:space="0"/>
-          <w:left w:val="none"/>
-          <w:bottom w:val="none"/>
-          <w:right w:val="none"/>
+          <w:left w:val="none" w:color="000000" w:sz="4" w:space="0"/>
+          <w:bottom w:val="none" w:color="000000" w:sz="4" w:space="0"/>
+          <w:right w:val="none" w:color="000000" w:sz="4" w:space="0"/>
         </w:tcBorders>
       </w:tcPr>
     </w:tblStylePr>
@@ -12544,9 +13625,9 @@
       </w:rPr>
     </w:tblStylePr>
   </w:style>
-  <w:style w:type="table" w:styleId="146">
+  <w:style w:type="table" w:styleId="784">
     <w:name w:val="List Table 7 Colorful - Accent 2"/>
-    <w:basedOn w:val="599"/>
+    <w:basedOn w:val="829"/>
     <w:uiPriority w:val="99"/>
     <w:pPr>
       <w:spacing w:after="0" w:line="240" w:lineRule="auto"/>
@@ -12594,9 +13675,9 @@
       <w:tcPr>
         <w:shd w:color="ffffff"/>
         <w:tcBorders>
-          <w:top w:val="none"/>
-          <w:left w:val="none"/>
-          <w:bottom w:val="none"/>
+          <w:top w:val="none" w:color="000000" w:sz="4" w:space="0"/>
+          <w:left w:val="none" w:color="000000" w:sz="4" w:space="0"/>
+          <w:bottom w:val="none" w:color="000000" w:sz="4" w:space="0"/>
           <w:right w:val="single" w:color="000000" w:themeColor="accent2" w:themeTint="97" w:sz="4" w:space="0"/>
         </w:tcBorders>
       </w:tcPr>
@@ -12611,10 +13692,10 @@
       <w:tcPr>
         <w:shd w:val="clear" w:color="ffffff" w:themeColor="light1" w:fill="ffffff" w:themeFill="light1"/>
         <w:tcBorders>
-          <w:top w:val="none"/>
-          <w:left w:val="none"/>
+          <w:top w:val="none" w:color="000000" w:sz="4" w:space="0"/>
+          <w:left w:val="none" w:color="000000" w:sz="4" w:space="0"/>
           <w:bottom w:val="single" w:color="000000" w:themeColor="accent2" w:themeTint="97" w:sz="4" w:space="0"/>
-          <w:right w:val="none"/>
+          <w:right w:val="none" w:color="000000" w:sz="4" w:space="0"/>
         </w:tcBorders>
       </w:tcPr>
     </w:tblStylePr>
@@ -12628,10 +13709,10 @@
       <w:tcPr>
         <w:shd w:color="ffffff"/>
         <w:tcBorders>
-          <w:top w:val="none"/>
+          <w:top w:val="none" w:color="000000" w:sz="4" w:space="0"/>
           <w:left w:val="single" w:color="000000" w:themeColor="accent2" w:themeTint="97" w:sz="4" w:space="0"/>
-          <w:bottom w:val="none"/>
-          <w:right w:val="none"/>
+          <w:bottom w:val="none" w:color="000000" w:sz="4" w:space="0"/>
+          <w:right w:val="none" w:color="000000" w:sz="4" w:space="0"/>
         </w:tcBorders>
       </w:tcPr>
     </w:tblStylePr>
@@ -12646,9 +13727,9 @@
         <w:shd w:val="clear" w:color="ffffff" w:themeColor="light1" w:fill="ffffff" w:themeFill="light1"/>
         <w:tcBorders>
           <w:top w:val="single" w:color="000000" w:themeColor="accent2" w:themeTint="97" w:sz="4" w:space="0"/>
-          <w:left w:val="none"/>
-          <w:bottom w:val="none"/>
-          <w:right w:val="none"/>
+          <w:left w:val="none" w:color="000000" w:sz="4" w:space="0"/>
+          <w:bottom w:val="none" w:color="000000" w:sz="4" w:space="0"/>
+          <w:right w:val="none" w:color="000000" w:sz="4" w:space="0"/>
         </w:tcBorders>
       </w:tcPr>
     </w:tblStylePr>
@@ -12660,9 +13741,9 @@
       </w:rPr>
     </w:tblStylePr>
   </w:style>
-  <w:style w:type="table" w:styleId="147">
+  <w:style w:type="table" w:styleId="785">
     <w:name w:val="List Table 7 Colorful - Accent 3"/>
-    <w:basedOn w:val="599"/>
+    <w:basedOn w:val="829"/>
     <w:uiPriority w:val="99"/>
     <w:pPr>
       <w:spacing w:after="0" w:line="240" w:lineRule="auto"/>
@@ -12710,9 +13791,9 @@
       <w:tcPr>
         <w:shd w:color="ffffff"/>
         <w:tcBorders>
-          <w:top w:val="none"/>
-          <w:left w:val="none"/>
-          <w:bottom w:val="none"/>
+          <w:top w:val="none" w:color="000000" w:sz="4" w:space="0"/>
+          <w:left w:val="none" w:color="000000" w:sz="4" w:space="0"/>
+          <w:bottom w:val="none" w:color="000000" w:sz="4" w:space="0"/>
           <w:right w:val="single" w:color="000000" w:themeColor="accent3" w:themeTint="98" w:sz="4" w:space="0"/>
         </w:tcBorders>
       </w:tcPr>
@@ -12727,10 +13808,10 @@
       <w:tcPr>
         <w:shd w:val="clear" w:color="ffffff" w:themeColor="light1" w:fill="ffffff" w:themeFill="light1"/>
         <w:tcBorders>
-          <w:top w:val="none"/>
-          <w:left w:val="none"/>
+          <w:top w:val="none" w:color="000000" w:sz="4" w:space="0"/>
+          <w:left w:val="none" w:color="000000" w:sz="4" w:space="0"/>
           <w:bottom w:val="single" w:color="000000" w:themeColor="accent3" w:themeTint="98" w:sz="4" w:space="0"/>
-          <w:right w:val="none"/>
+          <w:right w:val="none" w:color="000000" w:sz="4" w:space="0"/>
         </w:tcBorders>
       </w:tcPr>
     </w:tblStylePr>
@@ -12744,10 +13825,10 @@
       <w:tcPr>
         <w:shd w:color="ffffff"/>
         <w:tcBorders>
-          <w:top w:val="none"/>
+          <w:top w:val="none" w:color="000000" w:sz="4" w:space="0"/>
           <w:left w:val="single" w:color="000000" w:themeColor="accent3" w:themeTint="98" w:sz="4" w:space="0"/>
-          <w:bottom w:val="none"/>
-          <w:right w:val="none"/>
+          <w:bottom w:val="none" w:color="000000" w:sz="4" w:space="0"/>
+          <w:right w:val="none" w:color="000000" w:sz="4" w:space="0"/>
         </w:tcBorders>
       </w:tcPr>
     </w:tblStylePr>
@@ -12762,9 +13843,9 @@
         <w:shd w:val="clear" w:color="ffffff" w:themeColor="light1" w:fill="ffffff" w:themeFill="light1"/>
         <w:tcBorders>
           <w:top w:val="single" w:color="000000" w:themeColor="accent3" w:themeTint="98" w:sz="4" w:space="0"/>
-          <w:left w:val="none"/>
-          <w:bottom w:val="none"/>
-          <w:right w:val="none"/>
+          <w:left w:val="none" w:color="000000" w:sz="4" w:space="0"/>
+          <w:bottom w:val="none" w:color="000000" w:sz="4" w:space="0"/>
+          <w:right w:val="none" w:color="000000" w:sz="4" w:space="0"/>
         </w:tcBorders>
       </w:tcPr>
     </w:tblStylePr>
@@ -12776,9 +13857,9 @@
       </w:rPr>
     </w:tblStylePr>
   </w:style>
-  <w:style w:type="table" w:styleId="148">
+  <w:style w:type="table" w:styleId="786">
     <w:name w:val="List Table 7 Colorful - Accent 4"/>
-    <w:basedOn w:val="599"/>
+    <w:basedOn w:val="829"/>
     <w:uiPriority w:val="99"/>
     <w:pPr>
       <w:spacing w:after="0" w:line="240" w:lineRule="auto"/>
@@ -12826,9 +13907,9 @@
       <w:tcPr>
         <w:shd w:color="ffffff"/>
         <w:tcBorders>
-          <w:top w:val="none"/>
-          <w:left w:val="none"/>
-          <w:bottom w:val="none"/>
+          <w:top w:val="none" w:color="000000" w:sz="4" w:space="0"/>
+          <w:left w:val="none" w:color="000000" w:sz="4" w:space="0"/>
+          <w:bottom w:val="none" w:color="000000" w:sz="4" w:space="0"/>
           <w:right w:val="single" w:color="000000" w:themeColor="accent4" w:themeTint="9A" w:sz="4" w:space="0"/>
         </w:tcBorders>
       </w:tcPr>
@@ -12843,10 +13924,10 @@
       <w:tcPr>
         <w:shd w:val="clear" w:color="ffffff" w:themeColor="light1" w:fill="ffffff" w:themeFill="light1"/>
         <w:tcBorders>
-          <w:top w:val="none"/>
-          <w:left w:val="none"/>
+          <w:top w:val="none" w:color="000000" w:sz="4" w:space="0"/>
+          <w:left w:val="none" w:color="000000" w:sz="4" w:space="0"/>
           <w:bottom w:val="single" w:color="000000" w:themeColor="accent4" w:themeTint="9A" w:sz="4" w:space="0"/>
-          <w:right w:val="none"/>
+          <w:right w:val="none" w:color="000000" w:sz="4" w:space="0"/>
         </w:tcBorders>
       </w:tcPr>
     </w:tblStylePr>
@@ -12860,10 +13941,10 @@
       <w:tcPr>
         <w:shd w:color="ffffff"/>
         <w:tcBorders>
-          <w:top w:val="none"/>
+          <w:top w:val="none" w:color="000000" w:sz="4" w:space="0"/>
           <w:left w:val="single" w:color="000000" w:themeColor="accent4" w:themeTint="9A" w:sz="4" w:space="0"/>
-          <w:bottom w:val="none"/>
-          <w:right w:val="none"/>
+          <w:bottom w:val="none" w:color="000000" w:sz="4" w:space="0"/>
+          <w:right w:val="none" w:color="000000" w:sz="4" w:space="0"/>
         </w:tcBorders>
       </w:tcPr>
     </w:tblStylePr>
@@ -12878,9 +13959,9 @@
         <w:shd w:val="clear" w:color="ffffff" w:themeColor="light1" w:fill="ffffff" w:themeFill="light1"/>
         <w:tcBorders>
           <w:top w:val="single" w:color="000000" w:themeColor="accent4" w:themeTint="9A" w:sz="4" w:space="0"/>
-          <w:left w:val="none"/>
-          <w:bottom w:val="none"/>
-          <w:right w:val="none"/>
+          <w:left w:val="none" w:color="000000" w:sz="4" w:space="0"/>
+          <w:bottom w:val="none" w:color="000000" w:sz="4" w:space="0"/>
+          <w:right w:val="none" w:color="000000" w:sz="4" w:space="0"/>
         </w:tcBorders>
       </w:tcPr>
     </w:tblStylePr>
@@ -12892,9 +13973,9 @@
       </w:rPr>
     </w:tblStylePr>
   </w:style>
-  <w:style w:type="table" w:styleId="149">
+  <w:style w:type="table" w:styleId="787">
     <w:name w:val="List Table 7 Colorful - Accent 5"/>
-    <w:basedOn w:val="599"/>
+    <w:basedOn w:val="829"/>
     <w:uiPriority w:val="99"/>
     <w:pPr>
       <w:spacing w:after="0" w:line="240" w:lineRule="auto"/>
@@ -12942,9 +14023,9 @@
       <w:tcPr>
         <w:shd w:color="ffffff"/>
         <w:tcBorders>
-          <w:top w:val="none"/>
-          <w:left w:val="none"/>
-          <w:bottom w:val="none"/>
+          <w:top w:val="none" w:color="000000" w:sz="4" w:space="0"/>
+          <w:left w:val="none" w:color="000000" w:sz="4" w:space="0"/>
+          <w:bottom w:val="none" w:color="000000" w:sz="4" w:space="0"/>
           <w:right w:val="single" w:color="000000" w:themeColor="accent5" w:themeTint="9A" w:sz="4" w:space="0"/>
         </w:tcBorders>
       </w:tcPr>
@@ -12959,10 +14040,10 @@
       <w:tcPr>
         <w:shd w:val="clear" w:color="ffffff" w:themeColor="light1" w:fill="ffffff" w:themeFill="light1"/>
         <w:tcBorders>
-          <w:top w:val="none"/>
-          <w:left w:val="none"/>
+          <w:top w:val="none" w:color="000000" w:sz="4" w:space="0"/>
+          <w:left w:val="none" w:color="000000" w:sz="4" w:space="0"/>
           <w:bottom w:val="single" w:color="000000" w:themeColor="accent5" w:themeTint="9A" w:sz="4" w:space="0"/>
-          <w:right w:val="none"/>
+          <w:right w:val="none" w:color="000000" w:sz="4" w:space="0"/>
         </w:tcBorders>
       </w:tcPr>
     </w:tblStylePr>
@@ -12976,10 +14057,10 @@
       <w:tcPr>
         <w:shd w:color="ffffff"/>
         <w:tcBorders>
-          <w:top w:val="none"/>
+          <w:top w:val="none" w:color="000000" w:sz="4" w:space="0"/>
           <w:left w:val="single" w:color="000000" w:themeColor="accent5" w:themeTint="9A" w:sz="4" w:space="0"/>
-          <w:bottom w:val="none"/>
-          <w:right w:val="none"/>
+          <w:bottom w:val="none" w:color="000000" w:sz="4" w:space="0"/>
+          <w:right w:val="none" w:color="000000" w:sz="4" w:space="0"/>
         </w:tcBorders>
       </w:tcPr>
     </w:tblStylePr>
@@ -12994,9 +14075,9 @@
         <w:shd w:val="clear" w:color="ffffff" w:themeColor="light1" w:fill="ffffff" w:themeFill="light1"/>
         <w:tcBorders>
           <w:top w:val="single" w:color="000000" w:themeColor="accent5" w:themeTint="9A" w:sz="4" w:space="0"/>
-          <w:left w:val="none"/>
-          <w:bottom w:val="none"/>
-          <w:right w:val="none"/>
+          <w:left w:val="none" w:color="000000" w:sz="4" w:space="0"/>
+          <w:bottom w:val="none" w:color="000000" w:sz="4" w:space="0"/>
+          <w:right w:val="none" w:color="000000" w:sz="4" w:space="0"/>
         </w:tcBorders>
       </w:tcPr>
     </w:tblStylePr>
@@ -13008,9 +14089,9 @@
       </w:rPr>
     </w:tblStylePr>
   </w:style>
-  <w:style w:type="table" w:styleId="150">
+  <w:style w:type="table" w:styleId="788">
     <w:name w:val="List Table 7 Colorful - Accent 6"/>
-    <w:basedOn w:val="599"/>
+    <w:basedOn w:val="829"/>
     <w:uiPriority w:val="99"/>
     <w:pPr>
       <w:spacing w:after="0" w:line="240" w:lineRule="auto"/>
@@ -13058,9 +14139,9 @@
       <w:tcPr>
         <w:shd w:color="ffffff"/>
         <w:tcBorders>
-          <w:top w:val="none"/>
-          <w:left w:val="none"/>
-          <w:bottom w:val="none"/>
+          <w:top w:val="none" w:color="000000" w:sz="4" w:space="0"/>
+          <w:left w:val="none" w:color="000000" w:sz="4" w:space="0"/>
+          <w:bottom w:val="none" w:color="000000" w:sz="4" w:space="0"/>
           <w:right w:val="single" w:color="000000" w:themeColor="accent6" w:themeTint="98" w:sz="4" w:space="0"/>
         </w:tcBorders>
       </w:tcPr>
@@ -13075,10 +14156,10 @@
       <w:tcPr>
         <w:shd w:val="clear" w:color="ffffff" w:themeColor="light1" w:fill="ffffff" w:themeFill="light1"/>
         <w:tcBorders>
-          <w:top w:val="none"/>
-          <w:left w:val="none"/>
+          <w:top w:val="none" w:color="000000" w:sz="4" w:space="0"/>
+          <w:left w:val="none" w:color="000000" w:sz="4" w:space="0"/>
           <w:bottom w:val="single" w:color="000000" w:themeColor="accent6" w:themeTint="98" w:sz="4" w:space="0"/>
-          <w:right w:val="none"/>
+          <w:right w:val="none" w:color="000000" w:sz="4" w:space="0"/>
         </w:tcBorders>
       </w:tcPr>
     </w:tblStylePr>
@@ -13092,10 +14173,10 @@
       <w:tcPr>
         <w:shd w:color="ffffff"/>
         <w:tcBorders>
-          <w:top w:val="none"/>
+          <w:top w:val="none" w:color="000000" w:sz="4" w:space="0"/>
           <w:left w:val="single" w:color="000000" w:themeColor="accent6" w:themeTint="98" w:sz="4" w:space="0"/>
-          <w:bottom w:val="none"/>
-          <w:right w:val="none"/>
+          <w:bottom w:val="none" w:color="000000" w:sz="4" w:space="0"/>
+          <w:right w:val="none" w:color="000000" w:sz="4" w:space="0"/>
         </w:tcBorders>
       </w:tcPr>
     </w:tblStylePr>
@@ -13110,9 +14191,9 @@
         <w:shd w:val="clear" w:color="ffffff" w:themeColor="light1" w:fill="ffffff" w:themeFill="light1"/>
         <w:tcBorders>
           <w:top w:val="single" w:color="000000" w:themeColor="accent6" w:themeTint="98" w:sz="4" w:space="0"/>
-          <w:left w:val="none"/>
-          <w:bottom w:val="none"/>
-          <w:right w:val="none"/>
+          <w:left w:val="none" w:color="000000" w:sz="4" w:space="0"/>
+          <w:bottom w:val="none" w:color="000000" w:sz="4" w:space="0"/>
+          <w:right w:val="none" w:color="000000" w:sz="4" w:space="0"/>
         </w:tcBorders>
       </w:tcPr>
     </w:tblStylePr>
@@ -13124,9 +14205,9 @@
       </w:rPr>
     </w:tblStylePr>
   </w:style>
-  <w:style w:type="table" w:styleId="151">
+  <w:style w:type="table" w:styleId="789">
     <w:name w:val="Lined - Accent"/>
-    <w:basedOn w:val="599"/>
+    <w:basedOn w:val="829"/>
     <w:uiPriority w:val="99"/>
     <w:pPr>
       <w:spacing w:after="0" w:line="240" w:lineRule="auto"/>
@@ -13214,9 +14295,9 @@
       </w:tcPr>
     </w:tblStylePr>
   </w:style>
-  <w:style w:type="table" w:styleId="152">
+  <w:style w:type="table" w:styleId="790">
     <w:name w:val="Lined - Accent 1"/>
-    <w:basedOn w:val="599"/>
+    <w:basedOn w:val="829"/>
     <w:uiPriority w:val="99"/>
     <w:pPr>
       <w:spacing w:after="0" w:line="240" w:lineRule="auto"/>
@@ -13304,9 +14385,9 @@
       </w:tcPr>
     </w:tblStylePr>
   </w:style>
-  <w:style w:type="table" w:styleId="153">
+  <w:style w:type="table" w:styleId="791">
     <w:name w:val="Lined - Accent 2"/>
-    <w:basedOn w:val="599"/>
+    <w:basedOn w:val="829"/>
     <w:uiPriority w:val="99"/>
     <w:pPr>
       <w:spacing w:after="0" w:line="240" w:lineRule="auto"/>
@@ -13394,9 +14475,9 @@
       </w:tcPr>
     </w:tblStylePr>
   </w:style>
-  <w:style w:type="table" w:styleId="154">
+  <w:style w:type="table" w:styleId="792">
     <w:name w:val="Lined - Accent 3"/>
-    <w:basedOn w:val="599"/>
+    <w:basedOn w:val="829"/>
     <w:uiPriority w:val="99"/>
     <w:pPr>
       <w:spacing w:after="0" w:line="240" w:lineRule="auto"/>
@@ -13484,9 +14565,9 @@
       </w:tcPr>
     </w:tblStylePr>
   </w:style>
-  <w:style w:type="table" w:styleId="155">
+  <w:style w:type="table" w:styleId="793">
     <w:name w:val="Lined - Accent 4"/>
-    <w:basedOn w:val="599"/>
+    <w:basedOn w:val="829"/>
     <w:uiPriority w:val="99"/>
     <w:pPr>
       <w:spacing w:after="0" w:line="240" w:lineRule="auto"/>
@@ -13574,9 +14655,9 @@
       </w:tcPr>
     </w:tblStylePr>
   </w:style>
-  <w:style w:type="table" w:styleId="156">
+  <w:style w:type="table" w:styleId="794">
     <w:name w:val="Lined - Accent 5"/>
-    <w:basedOn w:val="599"/>
+    <w:basedOn w:val="829"/>
     <w:uiPriority w:val="99"/>
     <w:pPr>
       <w:spacing w:after="0" w:line="240" w:lineRule="auto"/>
@@ -13664,9 +14745,9 @@
       </w:tcPr>
     </w:tblStylePr>
   </w:style>
-  <w:style w:type="table" w:styleId="157">
+  <w:style w:type="table" w:styleId="795">
     <w:name w:val="Lined - Accent 6"/>
-    <w:basedOn w:val="599"/>
+    <w:basedOn w:val="829"/>
     <w:uiPriority w:val="99"/>
     <w:pPr>
       <w:spacing w:after="0" w:line="240" w:lineRule="auto"/>
@@ -13754,9 +14835,9 @@
       </w:tcPr>
     </w:tblStylePr>
   </w:style>
-  <w:style w:type="table" w:styleId="158">
+  <w:style w:type="table" w:styleId="796">
     <w:name w:val="Bordered &amp; Lined - Accent"/>
-    <w:basedOn w:val="599"/>
+    <w:basedOn w:val="829"/>
     <w:uiPriority w:val="99"/>
     <w:pPr>
       <w:spacing w:after="0" w:line="240" w:lineRule="auto"/>
@@ -13852,9 +14933,9 @@
       </w:tcPr>
     </w:tblStylePr>
   </w:style>
-  <w:style w:type="table" w:styleId="159">
+  <w:style w:type="table" w:styleId="797">
     <w:name w:val="Bordered &amp; Lined - Accent 1"/>
-    <w:basedOn w:val="599"/>
+    <w:basedOn w:val="829"/>
     <w:uiPriority w:val="99"/>
     <w:pPr>
       <w:spacing w:after="0" w:line="240" w:lineRule="auto"/>
@@ -13950,9 +15031,9 @@
       </w:tcPr>
     </w:tblStylePr>
   </w:style>
-  <w:style w:type="table" w:styleId="160">
+  <w:style w:type="table" w:styleId="798">
     <w:name w:val="Bordered &amp; Lined - Accent 2"/>
-    <w:basedOn w:val="599"/>
+    <w:basedOn w:val="829"/>
     <w:uiPriority w:val="99"/>
     <w:pPr>
       <w:spacing w:after="0" w:line="240" w:lineRule="auto"/>
@@ -14048,9 +15129,9 @@
       </w:tcPr>
     </w:tblStylePr>
   </w:style>
-  <w:style w:type="table" w:styleId="161">
+  <w:style w:type="table" w:styleId="799">
     <w:name w:val="Bordered &amp; Lined - Accent 3"/>
-    <w:basedOn w:val="599"/>
+    <w:basedOn w:val="829"/>
     <w:uiPriority w:val="99"/>
     <w:pPr>
       <w:spacing w:after="0" w:line="240" w:lineRule="auto"/>
@@ -14146,9 +15227,9 @@
       </w:tcPr>
     </w:tblStylePr>
   </w:style>
-  <w:style w:type="table" w:styleId="162">
+  <w:style w:type="table" w:styleId="800">
     <w:name w:val="Bordered &amp; Lined - Accent 4"/>
-    <w:basedOn w:val="599"/>
+    <w:basedOn w:val="829"/>
     <w:uiPriority w:val="99"/>
     <w:pPr>
       <w:spacing w:after="0" w:line="240" w:lineRule="auto"/>
@@ -14244,9 +15325,9 @@
       </w:tcPr>
     </w:tblStylePr>
   </w:style>
-  <w:style w:type="table" w:styleId="163">
+  <w:style w:type="table" w:styleId="801">
     <w:name w:val="Bordered &amp; Lined - Accent 5"/>
-    <w:basedOn w:val="599"/>
+    <w:basedOn w:val="829"/>
     <w:uiPriority w:val="99"/>
     <w:pPr>
       <w:spacing w:after="0" w:line="240" w:lineRule="auto"/>
@@ -14342,9 +15423,9 @@
       </w:tcPr>
     </w:tblStylePr>
   </w:style>
-  <w:style w:type="table" w:styleId="164">
+  <w:style w:type="table" w:styleId="802">
     <w:name w:val="Bordered &amp; Lined - Accent 6"/>
-    <w:basedOn w:val="599"/>
+    <w:basedOn w:val="829"/>
     <w:uiPriority w:val="99"/>
     <w:pPr>
       <w:spacing w:after="0" w:line="240" w:lineRule="auto"/>
@@ -14440,9 +15521,9 @@
       </w:tcPr>
     </w:tblStylePr>
   </w:style>
-  <w:style w:type="table" w:styleId="165">
+  <w:style w:type="table" w:styleId="803">
     <w:name w:val="Bordered"/>
-    <w:basedOn w:val="599"/>
+    <w:basedOn w:val="829"/>
     <w:uiPriority w:val="99"/>
     <w:pPr>
       <w:spacing w:after="0" w:line="240" w:lineRule="auto"/>
@@ -14519,9 +15600,9 @@
       </w:tcPr>
     </w:tblStylePr>
   </w:style>
-  <w:style w:type="table" w:styleId="166">
+  <w:style w:type="table" w:styleId="804">
     <w:name w:val="Bordered - Accent 1"/>
-    <w:basedOn w:val="599"/>
+    <w:basedOn w:val="829"/>
     <w:uiPriority w:val="99"/>
     <w:pPr>
       <w:spacing w:after="0" w:line="240" w:lineRule="auto"/>
@@ -14598,9 +15679,9 @@
       </w:tcPr>
     </w:tblStylePr>
   </w:style>
-  <w:style w:type="table" w:styleId="167">
+  <w:style w:type="table" w:styleId="805">
     <w:name w:val="Bordered - Accent 2"/>
-    <w:basedOn w:val="599"/>
+    <w:basedOn w:val="829"/>
     <w:uiPriority w:val="99"/>
     <w:pPr>
       <w:spacing w:after="0" w:line="240" w:lineRule="auto"/>
@@ -14677,9 +15758,9 @@
       </w:tcPr>
     </w:tblStylePr>
   </w:style>
-  <w:style w:type="table" w:styleId="168">
+  <w:style w:type="table" w:styleId="806">
     <w:name w:val="Bordered - Accent 3"/>
-    <w:basedOn w:val="599"/>
+    <w:basedOn w:val="829"/>
     <w:uiPriority w:val="99"/>
     <w:pPr>
       <w:spacing w:after="0" w:line="240" w:lineRule="auto"/>
@@ -14756,9 +15837,9 @@
       </w:tcPr>
     </w:tblStylePr>
   </w:style>
-  <w:style w:type="table" w:styleId="169">
+  <w:style w:type="table" w:styleId="807">
     <w:name w:val="Bordered - Accent 4"/>
-    <w:basedOn w:val="599"/>
+    <w:basedOn w:val="829"/>
     <w:uiPriority w:val="99"/>
     <w:pPr>
       <w:spacing w:after="0" w:line="240" w:lineRule="auto"/>
@@ -14835,9 +15916,9 @@
       </w:tcPr>
     </w:tblStylePr>
   </w:style>
-  <w:style w:type="table" w:styleId="170">
+  <w:style w:type="table" w:styleId="808">
     <w:name w:val="Bordered - Accent 5"/>
-    <w:basedOn w:val="599"/>
+    <w:basedOn w:val="829"/>
     <w:uiPriority w:val="99"/>
     <w:pPr>
       <w:spacing w:after="0" w:line="240" w:lineRule="auto"/>
@@ -14914,9 +15995,9 @@
       </w:tcPr>
     </w:tblStylePr>
   </w:style>
-  <w:style w:type="table" w:styleId="171">
+  <w:style w:type="table" w:styleId="809">
     <w:name w:val="Bordered - Accent 6"/>
-    <w:basedOn w:val="599"/>
+    <w:basedOn w:val="829"/>
     <w:uiPriority w:val="99"/>
     <w:pPr>
       <w:spacing w:after="0" w:line="240" w:lineRule="auto"/>
@@ -14993,7 +16074,7 @@
       </w:tcPr>
     </w:tblStylePr>
   </w:style>
-  <w:style w:type="character" w:styleId="172">
+  <w:style w:type="character" w:styleId="810">
     <w:name w:val="Hyperlink"/>
     <w:uiPriority w:val="99"/>
     <w:unhideWhenUsed/>
@@ -15002,10 +16083,10 @@
       <w:u w:val="single"/>
     </w:rPr>
   </w:style>
-  <w:style w:type="paragraph" w:styleId="173">
+  <w:style w:type="paragraph" w:styleId="811">
     <w:name w:val="footnote text"/>
-    <w:basedOn w:val="598"/>
-    <w:link w:val="174"/>
+    <w:basedOn w:val="828"/>
+    <w:link w:val="812"/>
     <w:uiPriority w:val="99"/>
     <w:semiHidden/>
     <w:unhideWhenUsed/>
@@ -15016,27 +16097,26 @@
       <w:sz w:val="18"/>
     </w:rPr>
   </w:style>
-  <w:style w:type="character" w:styleId="174">
+  <w:style w:type="character" w:styleId="812">
     <w:name w:val="Footnote Text Char"/>
-    <w:link w:val="173"/>
+    <w:link w:val="811"/>
     <w:uiPriority w:val="99"/>
     <w:rPr>
       <w:sz w:val="18"/>
     </w:rPr>
   </w:style>
-  <w:style w:type="character" w:styleId="175">
+  <w:style w:type="character" w:styleId="813">
     <w:name w:val="footnote reference"/>
-    <w:basedOn w:val="9"/>
     <w:uiPriority w:val="99"/>
     <w:unhideWhenUsed/>
     <w:rPr>
       <w:vertAlign w:val="superscript"/>
     </w:rPr>
   </w:style>
-  <w:style w:type="paragraph" w:styleId="176">
+  <w:style w:type="paragraph" w:styleId="814">
     <w:name w:val="endnote text"/>
-    <w:basedOn w:val="598"/>
-    <w:link w:val="177"/>
+    <w:basedOn w:val="828"/>
+    <w:link w:val="815"/>
     <w:uiPriority w:val="99"/>
     <w:semiHidden/>
     <w:unhideWhenUsed/>
@@ -15047,17 +16127,16 @@
       <w:sz w:val="20"/>
     </w:rPr>
   </w:style>
-  <w:style w:type="character" w:styleId="177">
+  <w:style w:type="character" w:styleId="815">
     <w:name w:val="Endnote Text Char"/>
-    <w:link w:val="176"/>
+    <w:link w:val="814"/>
     <w:uiPriority w:val="99"/>
     <w:rPr>
       <w:sz w:val="20"/>
     </w:rPr>
   </w:style>
-  <w:style w:type="character" w:styleId="178">
+  <w:style w:type="character" w:styleId="816">
     <w:name w:val="endnote reference"/>
-    <w:basedOn w:val="9"/>
     <w:uiPriority w:val="99"/>
     <w:semiHidden/>
     <w:unhideWhenUsed/>
@@ -15065,10 +16144,10 @@
       <w:vertAlign w:val="superscript"/>
     </w:rPr>
   </w:style>
-  <w:style w:type="paragraph" w:styleId="179">
+  <w:style w:type="paragraph" w:styleId="817">
     <w:name w:val="toc 1"/>
-    <w:basedOn w:val="598"/>
-    <w:next w:val="598"/>
+    <w:basedOn w:val="828"/>
+    <w:next w:val="828"/>
     <w:uiPriority w:val="39"/>
     <w:unhideWhenUsed/>
     <w:pPr>
@@ -15076,10 +16155,10 @@
       <w:spacing w:after="57"/>
     </w:pPr>
   </w:style>
-  <w:style w:type="paragraph" w:styleId="180">
+  <w:style w:type="paragraph" w:styleId="818">
     <w:name w:val="toc 2"/>
-    <w:basedOn w:val="598"/>
-    <w:next w:val="598"/>
+    <w:basedOn w:val="828"/>
+    <w:next w:val="828"/>
     <w:uiPriority w:val="39"/>
     <w:unhideWhenUsed/>
     <w:pPr>
@@ -15087,10 +16166,10 @@
       <w:spacing w:after="57"/>
     </w:pPr>
   </w:style>
-  <w:style w:type="paragraph" w:styleId="181">
+  <w:style w:type="paragraph" w:styleId="819">
     <w:name w:val="toc 3"/>
-    <w:basedOn w:val="598"/>
-    <w:next w:val="598"/>
+    <w:basedOn w:val="828"/>
+    <w:next w:val="828"/>
     <w:uiPriority w:val="39"/>
     <w:unhideWhenUsed/>
     <w:pPr>
@@ -15098,10 +16177,10 @@
       <w:spacing w:after="57"/>
     </w:pPr>
   </w:style>
-  <w:style w:type="paragraph" w:styleId="182">
+  <w:style w:type="paragraph" w:styleId="820">
     <w:name w:val="toc 4"/>
-    <w:basedOn w:val="598"/>
-    <w:next w:val="598"/>
+    <w:basedOn w:val="828"/>
+    <w:next w:val="828"/>
     <w:uiPriority w:val="39"/>
     <w:unhideWhenUsed/>
     <w:pPr>
@@ -15109,10 +16188,10 @@
       <w:spacing w:after="57"/>
     </w:pPr>
   </w:style>
-  <w:style w:type="paragraph" w:styleId="183">
+  <w:style w:type="paragraph" w:styleId="821">
     <w:name w:val="toc 5"/>
-    <w:basedOn w:val="598"/>
-    <w:next w:val="598"/>
+    <w:basedOn w:val="828"/>
+    <w:next w:val="828"/>
     <w:uiPriority w:val="39"/>
     <w:unhideWhenUsed/>
     <w:pPr>
@@ -15120,10 +16199,10 @@
       <w:spacing w:after="57"/>
     </w:pPr>
   </w:style>
-  <w:style w:type="paragraph" w:styleId="184">
+  <w:style w:type="paragraph" w:styleId="822">
     <w:name w:val="toc 6"/>
-    <w:basedOn w:val="598"/>
-    <w:next w:val="598"/>
+    <w:basedOn w:val="828"/>
+    <w:next w:val="828"/>
     <w:uiPriority w:val="39"/>
     <w:unhideWhenUsed/>
     <w:pPr>
@@ -15131,10 +16210,10 @@
       <w:spacing w:after="57"/>
     </w:pPr>
   </w:style>
-  <w:style w:type="paragraph" w:styleId="185">
+  <w:style w:type="paragraph" w:styleId="823">
     <w:name w:val="toc 7"/>
-    <w:basedOn w:val="598"/>
-    <w:next w:val="598"/>
+    <w:basedOn w:val="828"/>
+    <w:next w:val="828"/>
     <w:uiPriority w:val="39"/>
     <w:unhideWhenUsed/>
     <w:pPr>
@@ -15142,10 +16221,10 @@
       <w:spacing w:after="57"/>
     </w:pPr>
   </w:style>
-  <w:style w:type="paragraph" w:styleId="186">
+  <w:style w:type="paragraph" w:styleId="824">
     <w:name w:val="toc 8"/>
-    <w:basedOn w:val="598"/>
-    <w:next w:val="598"/>
+    <w:basedOn w:val="828"/>
+    <w:next w:val="828"/>
     <w:uiPriority w:val="39"/>
     <w:unhideWhenUsed/>
     <w:pPr>
@@ -15153,10 +16232,10 @@
       <w:spacing w:after="57"/>
     </w:pPr>
   </w:style>
-  <w:style w:type="paragraph" w:styleId="187">
+  <w:style w:type="paragraph" w:styleId="825">
     <w:name w:val="toc 9"/>
-    <w:basedOn w:val="598"/>
-    <w:next w:val="598"/>
+    <w:basedOn w:val="828"/>
+    <w:next w:val="828"/>
     <w:uiPriority w:val="39"/>
     <w:unhideWhenUsed/>
     <w:pPr>
@@ -15164,26 +16243,26 @@
       <w:spacing w:after="57"/>
     </w:pPr>
   </w:style>
-  <w:style w:type="paragraph" w:styleId="188">
+  <w:style w:type="paragraph" w:styleId="826">
     <w:name w:val="TOC Heading"/>
     <w:uiPriority w:val="39"/>
     <w:unhideWhenUsed/>
   </w:style>
-  <w:style w:type="paragraph" w:styleId="189">
+  <w:style w:type="paragraph" w:styleId="827">
     <w:name w:val="table of figures"/>
-    <w:basedOn w:val="598"/>
-    <w:next w:val="598"/>
+    <w:basedOn w:val="828"/>
+    <w:next w:val="828"/>
     <w:uiPriority w:val="99"/>
     <w:unhideWhenUsed/>
     <w:pPr>
       <w:spacing w:after="0" w:afterAutospacing="0"/>
     </w:pPr>
   </w:style>
-  <w:style w:type="paragraph" w:styleId="598" w:default="1">
+  <w:style w:type="paragraph" w:styleId="828" w:default="1">
     <w:name w:val="Normal"/>
     <w:qFormat/>
   </w:style>
-  <w:style w:type="table" w:styleId="599" w:default="1">
+  <w:style w:type="table" w:styleId="829" w:default="1">
     <w:name w:val="Normal Table"/>
     <w:uiPriority w:val="99"/>
     <w:semiHidden/>
@@ -15198,24 +16277,24 @@
       </w:tblCellMar>
     </w:tblPr>
   </w:style>
-  <w:style w:type="numbering" w:styleId="600" w:default="1">
+  <w:style w:type="numbering" w:styleId="830" w:default="1">
     <w:name w:val="No List"/>
     <w:uiPriority w:val="99"/>
     <w:semiHidden/>
     <w:unhideWhenUsed/>
   </w:style>
-  <w:style w:type="paragraph" w:styleId="601">
+  <w:style w:type="paragraph" w:styleId="831">
     <w:name w:val="No Spacing"/>
-    <w:basedOn w:val="598"/>
+    <w:basedOn w:val="828"/>
     <w:uiPriority w:val="1"/>
     <w:qFormat/>
     <w:pPr>
       <w:spacing w:after="0" w:line="240" w:lineRule="auto"/>
     </w:pPr>
   </w:style>
-  <w:style w:type="paragraph" w:styleId="602">
+  <w:style w:type="paragraph" w:styleId="832">
     <w:name w:val="List Paragraph"/>
-    <w:basedOn w:val="598"/>
+    <w:basedOn w:val="828"/>
     <w:uiPriority w:val="34"/>
     <w:qFormat/>
     <w:pPr>
@@ -15223,7 +16302,7 @@
       <w:ind w:left="720"/>
     </w:pPr>
   </w:style>
-  <w:style w:type="character" w:styleId="607" w:default="1">
+  <w:style w:type="character" w:styleId="833" w:default="1">
     <w:name w:val="Default Paragraph Font"/>
     <w:uiPriority w:val="1"/>
     <w:semiHidden/>

--- a/doc/dokumentace.docx
+++ b/doc/dokumentace.docx
@@ -88,11 +88,7 @@
           <w:lang w:val="cs-CZ"/>
         </w:rPr>
       </w:r>
-      <w:r>
-        <w:rPr>
-          <w:lang w:val="cs-CZ"/>
-        </w:rPr>
-      </w:r>
+      <w:r/>
     </w:p>
     <w:p>
       <w:pPr>
@@ -114,6 +110,7 @@
           <w:lang w:val="cs-CZ"/>
         </w:rPr>
       </w:r>
+      <w:r/>
     </w:p>
     <w:p>
       <w:pPr>
@@ -135,6 +132,7 @@
           <w:lang w:val="cs-CZ"/>
         </w:rPr>
       </w:r>
+      <w:r/>
     </w:p>
     <w:p>
       <w:pPr>
@@ -156,27 +154,33 @@
           <w:lang w:val="cs-CZ"/>
         </w:rPr>
       </w:r>
+      <w:r/>
     </w:p>
     <w:p>
       <w:pPr>
+        <w:ind w:left="-283" w:right="0" w:firstLine="0"/>
         <w:jc w:val="center"/>
-        <w:rPr>
-          <w:highlight w:val="none"/>
-          <w:lang w:val="cs-CZ"/>
-        </w:rPr>
-      </w:pPr>
-      <w:r>
-        <w:rPr>
-          <w:highlight w:val="none"/>
-          <w:lang w:val="cs-CZ"/>
-        </w:rPr>
-      </w:r>
-      <w:r>
-        <w:rPr>
-          <w:highlight w:val="none"/>
-          <w:lang w:val="cs-CZ"/>
-        </w:rPr>
-      </w:r>
+        <w:tabs>
+          <w:tab w:val="left" w:pos="425" w:leader="none"/>
+        </w:tabs>
+        <w:rPr>
+          <w:highlight w:val="none"/>
+          <w:lang w:val="cs-CZ"/>
+        </w:rPr>
+      </w:pPr>
+      <w:r>
+        <w:rPr>
+          <w:highlight w:val="none"/>
+          <w:lang w:val="cs-CZ"/>
+        </w:rPr>
+      </w:r>
+      <w:r>
+        <w:rPr>
+          <w:highlight w:val="none"/>
+          <w:lang w:val="cs-CZ"/>
+        </w:rPr>
+      </w:r>
+      <w:r/>
     </w:p>
     <w:p>
       <w:pPr>
@@ -198,6 +202,7 @@
           <w:lang w:val="cs-CZ"/>
         </w:rPr>
       </w:r>
+      <w:r/>
     </w:p>
     <w:p>
       <w:pPr>
@@ -219,6 +224,7 @@
           <w:lang w:val="cs-CZ"/>
         </w:rPr>
       </w:r>
+      <w:r/>
     </w:p>
     <w:p>
       <w:pPr>
@@ -255,12 +261,7 @@
           <w:lang w:val="cs-CZ"/>
         </w:rPr>
       </w:r>
-      <w:r>
-        <w:rPr>
-          <w:sz w:val="44"/>
-          <w:lang w:val="cs-CZ"/>
-        </w:rPr>
-      </w:r>
+      <w:r/>
     </w:p>
     <w:p>
       <w:pPr>
@@ -285,17 +286,10 @@
         <w:rPr>
           <w:b/>
           <w:sz w:val="72"/>
-          <w:highlight w:val="none"/>
-          <w:lang w:val="cs-CZ"/>
-        </w:rPr>
-      </w:r>
-      <w:r>
-        <w:rPr>
-          <w:b/>
-          <w:sz w:val="72"/>
-          <w:lang w:val="cs-CZ"/>
-        </w:rPr>
-      </w:r>
+          <w:lang w:val="cs-CZ"/>
+        </w:rPr>
+      </w:r>
+      <w:r/>
     </w:p>
     <w:p>
       <w:pPr>
@@ -317,16 +311,10 @@
       <w:r>
         <w:rPr>
           <w:sz w:val="36"/>
-          <w:highlight w:val="none"/>
-          <w:lang w:val="cs-CZ"/>
-        </w:rPr>
-      </w:r>
-      <w:r>
-        <w:rPr>
-          <w:sz w:val="36"/>
-          <w:lang w:val="cs-CZ"/>
-        </w:rPr>
-      </w:r>
+          <w:lang w:val="cs-CZ"/>
+        </w:rPr>
+      </w:r>
+      <w:r/>
     </w:p>
     <w:p>
       <w:pPr>
@@ -348,16 +336,10 @@
       <w:r>
         <w:rPr>
           <w:sz w:val="36"/>
-          <w:highlight w:val="none"/>
-          <w:lang w:val="cs-CZ"/>
-        </w:rPr>
-      </w:r>
-      <w:r>
-        <w:rPr>
-          <w:sz w:val="36"/>
-          <w:lang w:val="cs-CZ"/>
-        </w:rPr>
-      </w:r>
+          <w:lang w:val="cs-CZ"/>
+        </w:rPr>
+      </w:r>
+      <w:r/>
     </w:p>
     <w:p>
       <w:pPr>
@@ -379,16 +361,10 @@
       <w:r>
         <w:rPr>
           <w:sz w:val="24"/>
-          <w:highlight w:val="none"/>
-          <w:lang w:val="cs-CZ"/>
-        </w:rPr>
-      </w:r>
-      <w:r>
-        <w:rPr>
-          <w:sz w:val="24"/>
-          <w:lang w:val="cs-CZ"/>
-        </w:rPr>
-      </w:r>
+          <w:lang w:val="cs-CZ"/>
+        </w:rPr>
+      </w:r>
+      <w:r/>
     </w:p>
     <w:p>
       <w:pPr>
@@ -410,6 +386,7 @@
           <w:lang w:val="cs-CZ"/>
         </w:rPr>
       </w:r>
+      <w:r/>
     </w:p>
     <w:p>
       <w:pPr>
@@ -431,6 +408,7 @@
           <w:lang w:val="cs-CZ"/>
         </w:rPr>
       </w:r>
+      <w:r/>
     </w:p>
     <w:p>
       <w:pPr>
@@ -452,6 +430,7 @@
           <w:lang w:val="cs-CZ"/>
         </w:rPr>
       </w:r>
+      <w:r/>
     </w:p>
     <w:p>
       <w:pPr>
@@ -473,6 +452,7 @@
           <w:lang w:val="cs-CZ"/>
         </w:rPr>
       </w:r>
+      <w:r/>
     </w:p>
     <w:p>
       <w:pPr>
@@ -494,6 +474,7 @@
           <w:lang w:val="cs-CZ"/>
         </w:rPr>
       </w:r>
+      <w:r/>
     </w:p>
     <w:p>
       <w:pPr>
@@ -515,6 +496,7 @@
           <w:lang w:val="cs-CZ"/>
         </w:rPr>
       </w:r>
+      <w:r/>
     </w:p>
     <w:p>
       <w:pPr>
@@ -536,6 +518,7 @@
           <w:lang w:val="cs-CZ"/>
         </w:rPr>
       </w:r>
+      <w:r/>
     </w:p>
     <w:p>
       <w:pPr>
@@ -557,6 +540,7 @@
           <w:lang w:val="cs-CZ"/>
         </w:rPr>
       </w:r>
+      <w:r/>
     </w:p>
     <w:p>
       <w:pPr>
@@ -578,6 +562,7 @@
           <w:lang w:val="cs-CZ"/>
         </w:rPr>
       </w:r>
+      <w:r/>
     </w:p>
     <w:p>
       <w:pPr>
@@ -599,6 +584,7 @@
           <w:lang w:val="cs-CZ"/>
         </w:rPr>
       </w:r>
+      <w:r/>
     </w:p>
     <w:p>
       <w:pPr>
@@ -621,11 +607,7 @@
           <w:lang w:val="cs-CZ"/>
         </w:rPr>
       </w:r>
-      <w:r>
-        <w:rPr>
-          <w:lang w:val="cs-CZ"/>
-        </w:rPr>
-      </w:r>
+      <w:r/>
     </w:p>
     <w:p>
       <w:pPr>
@@ -652,11 +634,7 @@
           <w:lang w:val="cs-CZ"/>
         </w:rPr>
       </w:r>
-      <w:r>
-        <w:rPr>
-          <w:lang w:val="cs-CZ"/>
-        </w:rPr>
-      </w:r>
+      <w:r/>
     </w:p>
     <w:p>
       <w:pPr>
@@ -719,11 +697,7 @@
           <w:lang w:val="cs-CZ"/>
         </w:rPr>
       </w:r>
-      <w:r>
-        <w:rPr>
-          <w:lang w:val="cs-CZ"/>
-        </w:rPr>
-      </w:r>
+      <w:r/>
     </w:p>
     <w:p>
       <w:pPr>
@@ -748,19 +722,14 @@
       </w:r>
       <w:r>
         <w:rPr>
-          <w:highlight w:val="none"/>
-          <w:lang w:val="cs-CZ"/>
-        </w:rPr>
-      </w:r>
-      <w:r>
-        <w:rPr>
-          <w:lang w:val="cs-CZ"/>
-        </w:rPr>
-      </w:r>
+          <w:lang w:val="cs-CZ"/>
+        </w:rPr>
+      </w:r>
+      <w:r/>
     </w:p>
     <w:p>
       <w:pPr>
-        <w:shd w:val="nil"/>
+        <w:shd w:val="nil" w:color="auto"/>
         <w:rPr>
           <w:highlight w:val="none"/>
           <w:lang w:val="cs-CZ"/>
@@ -779,6 +748,7 @@
           <w:lang w:val="cs-CZ"/>
         </w:rPr>
       </w:r>
+      <w:r/>
     </w:p>
     <w:p>
       <w:pPr>
@@ -797,15 +767,10 @@
       </w:r>
       <w:r>
         <w:rPr>
-          <w:highlight w:val="none"/>
-          <w:lang w:val="cs-CZ"/>
-        </w:rPr>
-      </w:r>
-      <w:r>
-        <w:rPr>
-          <w:lang w:val="cs-CZ"/>
-        </w:rPr>
-      </w:r>
+          <w:lang w:val="cs-CZ"/>
+        </w:rPr>
+      </w:r>
+      <w:r/>
     </w:p>
     <w:p>
       <w:pPr>
@@ -824,6 +789,7 @@
           <w:lang w:val="cs-CZ"/>
         </w:rPr>
       </w:r>
+      <w:r/>
     </w:p>
     <w:p>
       <w:pPr>
@@ -855,11 +821,7 @@
           <w:lang w:val="cs-CZ"/>
         </w:rPr>
       </w:r>
-      <w:r>
-        <w:rPr>
-          <w:lang w:val="cs-CZ"/>
-        </w:rPr>
-      </w:r>
+      <w:r/>
     </w:p>
     <w:p>
       <w:pPr>
@@ -891,16 +853,10 @@
       <w:r>
         <w:rPr>
           <w:i/>
-          <w:highlight w:val="none"/>
-          <w:lang w:val="cs-CZ"/>
-        </w:rPr>
-      </w:r>
-      <w:r>
-        <w:rPr>
-          <w:i/>
-          <w:lang w:val="cs-CZ"/>
-        </w:rPr>
-      </w:r>
+          <w:lang w:val="cs-CZ"/>
+        </w:rPr>
+      </w:r>
+      <w:r/>
     </w:p>
     <w:p>
       <w:pPr>
@@ -922,15 +878,10 @@
       </w:r>
       <w:r>
         <w:rPr>
-          <w:highlight w:val="none"/>
-          <w:lang w:val="cs-CZ"/>
-        </w:rPr>
-      </w:r>
-      <w:r>
-        <w:rPr>
-          <w:lang w:val="cs-CZ"/>
-        </w:rPr>
-      </w:r>
+          <w:lang w:val="cs-CZ"/>
+        </w:rPr>
+      </w:r>
+      <w:r/>
     </w:p>
     <w:p>
       <w:pPr>
@@ -962,16 +913,10 @@
       <w:r>
         <w:rPr>
           <w:i/>
-          <w:highlight w:val="none"/>
-          <w:lang w:val="cs-CZ"/>
-        </w:rPr>
-      </w:r>
-      <w:r>
-        <w:rPr>
-          <w:i/>
-          <w:lang w:val="cs-CZ"/>
-        </w:rPr>
-      </w:r>
+          <w:lang w:val="cs-CZ"/>
+        </w:rPr>
+      </w:r>
+      <w:r/>
     </w:p>
     <w:p>
       <w:pPr>
@@ -1003,16 +948,10 @@
       <w:r>
         <w:rPr>
           <w:i/>
-          <w:highlight w:val="none"/>
-          <w:lang w:val="cs-CZ"/>
-        </w:rPr>
-      </w:r>
-      <w:r>
-        <w:rPr>
-          <w:i/>
-          <w:lang w:val="cs-CZ"/>
-        </w:rPr>
-      </w:r>
+          <w:lang w:val="cs-CZ"/>
+        </w:rPr>
+      </w:r>
+      <w:r/>
     </w:p>
     <w:p>
       <w:pPr>
@@ -1034,15 +973,10 @@
       </w:r>
       <w:r>
         <w:rPr>
-          <w:highlight w:val="none"/>
-          <w:lang w:val="cs-CZ"/>
-        </w:rPr>
-      </w:r>
-      <w:r>
-        <w:rPr>
-          <w:lang w:val="cs-CZ"/>
-        </w:rPr>
-      </w:r>
+          <w:lang w:val="cs-CZ"/>
+        </w:rPr>
+      </w:r>
+      <w:r/>
     </w:p>
     <w:p>
       <w:pPr>
@@ -1074,16 +1008,10 @@
       <w:r>
         <w:rPr>
           <w:i/>
-          <w:highlight w:val="none"/>
-          <w:lang w:val="cs-CZ"/>
-        </w:rPr>
-      </w:r>
-      <w:r>
-        <w:rPr>
-          <w:i/>
-          <w:lang w:val="cs-CZ"/>
-        </w:rPr>
-      </w:r>
+          <w:lang w:val="cs-CZ"/>
+        </w:rPr>
+      </w:r>
+      <w:r/>
     </w:p>
     <w:p>
       <w:pPr>
@@ -1105,15 +1033,10 @@
       </w:r>
       <w:r>
         <w:rPr>
-          <w:highlight w:val="none"/>
-          <w:lang w:val="cs-CZ"/>
-        </w:rPr>
-      </w:r>
-      <w:r>
-        <w:rPr>
-          <w:lang w:val="cs-CZ"/>
-        </w:rPr>
-      </w:r>
+          <w:lang w:val="cs-CZ"/>
+        </w:rPr>
+      </w:r>
+      <w:r/>
     </w:p>
     <w:p>
       <w:pPr>
@@ -1143,16 +1066,10 @@
       </w:r>
       <w:r>
         <w:rPr>
-          <w:i/>
-          <w:highlight w:val="none"/>
-          <w:lang w:val="cs-CZ"/>
-        </w:rPr>
-      </w:r>
-      <w:r>
-        <w:rPr>
-          <w:lang w:val="cs-CZ"/>
-        </w:rPr>
-      </w:r>
+          <w:lang w:val="cs-CZ"/>
+        </w:rPr>
+      </w:r>
+      <w:r/>
     </w:p>
     <w:p>
       <w:pPr>
@@ -1174,15 +1091,10 @@
       </w:r>
       <w:r>
         <w:rPr>
-          <w:highlight w:val="none"/>
-          <w:lang w:val="cs-CZ"/>
-        </w:rPr>
-      </w:r>
-      <w:r>
-        <w:rPr>
-          <w:lang w:val="cs-CZ"/>
-        </w:rPr>
-      </w:r>
+          <w:lang w:val="cs-CZ"/>
+        </w:rPr>
+      </w:r>
+      <w:r/>
     </w:p>
     <w:p>
       <w:pPr>
@@ -1212,16 +1124,10 @@
       </w:r>
       <w:r>
         <w:rPr>
-          <w:i/>
-          <w:highlight w:val="none"/>
-          <w:lang w:val="cs-CZ"/>
-        </w:rPr>
-      </w:r>
-      <w:r>
-        <w:rPr>
-          <w:lang w:val="cs-CZ"/>
-        </w:rPr>
-      </w:r>
+          <w:lang w:val="cs-CZ"/>
+        </w:rPr>
+      </w:r>
+      <w:r/>
     </w:p>
     <w:p>
       <w:pPr>
@@ -1250,15 +1156,10 @@
       </w:r>
       <w:r>
         <w:rPr>
-          <w:highlight w:val="none"/>
-          <w:lang w:val="cs-CZ"/>
-        </w:rPr>
-      </w:r>
-      <w:r>
-        <w:rPr>
-          <w:lang w:val="cs-CZ"/>
-        </w:rPr>
-      </w:r>
+          <w:lang w:val="cs-CZ"/>
+        </w:rPr>
+      </w:r>
+      <w:r/>
     </w:p>
     <w:p>
       <w:pPr>
@@ -1280,15 +1181,10 @@
       </w:r>
       <w:r>
         <w:rPr>
-          <w:highlight w:val="none"/>
-          <w:lang w:val="cs-CZ"/>
-        </w:rPr>
-      </w:r>
-      <w:r>
-        <w:rPr>
-          <w:lang w:val="cs-CZ"/>
-        </w:rPr>
-      </w:r>
+          <w:lang w:val="cs-CZ"/>
+        </w:rPr>
+      </w:r>
+      <w:r/>
     </w:p>
     <w:p>
       <w:pPr>
@@ -1318,16 +1214,10 @@
       </w:r>
       <w:r>
         <w:rPr>
-          <w:i/>
-          <w:highlight w:val="none"/>
-          <w:lang w:val="cs-CZ"/>
-        </w:rPr>
-      </w:r>
-      <w:r>
-        <w:rPr>
-          <w:lang w:val="cs-CZ"/>
-        </w:rPr>
-      </w:r>
+          <w:lang w:val="cs-CZ"/>
+        </w:rPr>
+      </w:r>
+      <w:r/>
     </w:p>
     <w:p>
       <w:pPr>
@@ -1349,15 +1239,10 @@
       </w:r>
       <w:r>
         <w:rPr>
-          <w:highlight w:val="none"/>
-          <w:lang w:val="cs-CZ"/>
-        </w:rPr>
-      </w:r>
-      <w:r>
-        <w:rPr>
-          <w:lang w:val="cs-CZ"/>
-        </w:rPr>
-      </w:r>
+          <w:lang w:val="cs-CZ"/>
+        </w:rPr>
+      </w:r>
+      <w:r/>
     </w:p>
     <w:p>
       <w:pPr>
@@ -1387,16 +1272,10 @@
       </w:r>
       <w:r>
         <w:rPr>
-          <w:i/>
-          <w:highlight w:val="none"/>
-          <w:lang w:val="cs-CZ"/>
-        </w:rPr>
-      </w:r>
-      <w:r>
-        <w:rPr>
-          <w:lang w:val="cs-CZ"/>
-        </w:rPr>
-      </w:r>
+          <w:lang w:val="cs-CZ"/>
+        </w:rPr>
+      </w:r>
+      <w:r/>
     </w:p>
     <w:p>
       <w:pPr>
@@ -1418,15 +1297,10 @@
       </w:r>
       <w:r>
         <w:rPr>
-          <w:highlight w:val="none"/>
-          <w:lang w:val="cs-CZ"/>
-        </w:rPr>
-      </w:r>
-      <w:r>
-        <w:rPr>
-          <w:lang w:val="cs-CZ"/>
-        </w:rPr>
-      </w:r>
+          <w:lang w:val="cs-CZ"/>
+        </w:rPr>
+      </w:r>
+      <w:r/>
     </w:p>
     <w:p>
       <w:pPr>
@@ -1456,16 +1330,10 @@
       </w:r>
       <w:r>
         <w:rPr>
-          <w:i/>
-          <w:highlight w:val="none"/>
-          <w:lang w:val="cs-CZ"/>
-        </w:rPr>
-      </w:r>
-      <w:r>
-        <w:rPr>
-          <w:lang w:val="cs-CZ"/>
-        </w:rPr>
-      </w:r>
+          <w:lang w:val="cs-CZ"/>
+        </w:rPr>
+      </w:r>
+      <w:r/>
     </w:p>
     <w:p>
       <w:pPr>
@@ -1487,15 +1355,10 @@
       </w:r>
       <w:r>
         <w:rPr>
-          <w:highlight w:val="none"/>
-          <w:lang w:val="cs-CZ"/>
-        </w:rPr>
-      </w:r>
-      <w:r>
-        <w:rPr>
-          <w:lang w:val="cs-CZ"/>
-        </w:rPr>
-      </w:r>
+          <w:lang w:val="cs-CZ"/>
+        </w:rPr>
+      </w:r>
+      <w:r/>
     </w:p>
     <w:p>
       <w:pPr>
@@ -1525,16 +1388,10 @@
       </w:r>
       <w:r>
         <w:rPr>
-          <w:i/>
-          <w:highlight w:val="none"/>
-          <w:lang w:val="cs-CZ"/>
-        </w:rPr>
-      </w:r>
-      <w:r>
-        <w:rPr>
-          <w:lang w:val="cs-CZ"/>
-        </w:rPr>
-      </w:r>
+          <w:lang w:val="cs-CZ"/>
+        </w:rPr>
+      </w:r>
+      <w:r/>
     </w:p>
     <w:p>
       <w:pPr>
@@ -1571,15 +1428,10 @@
       </w:r>
       <w:r>
         <w:rPr>
-          <w:highlight w:val="none"/>
-          <w:lang w:val="cs-CZ"/>
-        </w:rPr>
-      </w:r>
-      <w:r>
-        <w:rPr>
-          <w:lang w:val="cs-CZ"/>
-        </w:rPr>
-      </w:r>
+          <w:lang w:val="cs-CZ"/>
+        </w:rPr>
+      </w:r>
+      <w:r/>
     </w:p>
     <w:p>
       <w:pPr>
@@ -1609,16 +1461,10 @@
       </w:r>
       <w:r>
         <w:rPr>
-          <w:i/>
-          <w:highlight w:val="none"/>
-          <w:lang w:val="cs-CZ"/>
-        </w:rPr>
-      </w:r>
-      <w:r>
-        <w:rPr>
-          <w:lang w:val="cs-CZ"/>
-        </w:rPr>
-      </w:r>
+          <w:lang w:val="cs-CZ"/>
+        </w:rPr>
+      </w:r>
+      <w:r/>
     </w:p>
     <w:p>
       <w:pPr>
@@ -1640,15 +1486,10 @@
       </w:r>
       <w:r>
         <w:rPr>
-          <w:highlight w:val="none"/>
-          <w:lang w:val="cs-CZ"/>
-        </w:rPr>
-      </w:r>
-      <w:r>
-        <w:rPr>
-          <w:lang w:val="cs-CZ"/>
-        </w:rPr>
-      </w:r>
+          <w:lang w:val="cs-CZ"/>
+        </w:rPr>
+      </w:r>
+      <w:r/>
     </w:p>
     <w:p>
       <w:pPr>
@@ -1678,16 +1519,10 @@
       </w:r>
       <w:r>
         <w:rPr>
-          <w:i/>
-          <w:highlight w:val="none"/>
-          <w:lang w:val="cs-CZ"/>
-        </w:rPr>
-      </w:r>
-      <w:r>
-        <w:rPr>
-          <w:lang w:val="cs-CZ"/>
-        </w:rPr>
-      </w:r>
+          <w:lang w:val="cs-CZ"/>
+        </w:rPr>
+      </w:r>
+      <w:r/>
     </w:p>
     <w:p>
       <w:pPr>
@@ -1709,15 +1544,10 @@
       </w:r>
       <w:r>
         <w:rPr>
-          <w:highlight w:val="none"/>
-          <w:lang w:val="cs-CZ"/>
-        </w:rPr>
-      </w:r>
-      <w:r>
-        <w:rPr>
-          <w:lang w:val="cs-CZ"/>
-        </w:rPr>
-      </w:r>
+          <w:lang w:val="cs-CZ"/>
+        </w:rPr>
+      </w:r>
+      <w:r/>
     </w:p>
     <w:p>
       <w:pPr>
@@ -1747,16 +1577,10 @@
       </w:r>
       <w:r>
         <w:rPr>
-          <w:i/>
-          <w:highlight w:val="none"/>
-          <w:lang w:val="cs-CZ"/>
-        </w:rPr>
-      </w:r>
-      <w:r>
-        <w:rPr>
-          <w:lang w:val="cs-CZ"/>
-        </w:rPr>
-      </w:r>
+          <w:lang w:val="cs-CZ"/>
+        </w:rPr>
+      </w:r>
+      <w:r/>
     </w:p>
     <w:p>
       <w:pPr>
@@ -1785,15 +1609,10 @@
       </w:r>
       <w:r>
         <w:rPr>
-          <w:highlight w:val="none"/>
-          <w:lang w:val="cs-CZ"/>
-        </w:rPr>
-      </w:r>
-      <w:r>
-        <w:rPr>
-          <w:lang w:val="cs-CZ"/>
-        </w:rPr>
-      </w:r>
+          <w:lang w:val="cs-CZ"/>
+        </w:rPr>
+      </w:r>
+      <w:r/>
     </w:p>
     <w:p>
       <w:pPr>
@@ -1815,15 +1634,10 @@
       </w:r>
       <w:r>
         <w:rPr>
-          <w:highlight w:val="none"/>
-          <w:lang w:val="cs-CZ"/>
-        </w:rPr>
-      </w:r>
-      <w:r>
-        <w:rPr>
-          <w:lang w:val="cs-CZ"/>
-        </w:rPr>
-      </w:r>
+          <w:lang w:val="cs-CZ"/>
+        </w:rPr>
+      </w:r>
+      <w:r/>
     </w:p>
     <w:p>
       <w:pPr>
@@ -1853,15 +1667,10 @@
       </w:r>
       <w:r>
         <w:rPr>
-          <w:i/>
-          <w:lang w:val="cs-CZ"/>
-        </w:rPr>
-      </w:r>
-      <w:r>
-        <w:rPr>
-          <w:lang w:val="cs-CZ"/>
-        </w:rPr>
-      </w:r>
+          <w:lang w:val="cs-CZ"/>
+        </w:rPr>
+      </w:r>
+      <w:r/>
     </w:p>
     <w:p>
       <w:pPr>
@@ -1883,15 +1692,10 @@
       </w:r>
       <w:r>
         <w:rPr>
-          <w:highlight w:val="none"/>
-          <w:lang w:val="cs-CZ"/>
-        </w:rPr>
-      </w:r>
-      <w:r>
-        <w:rPr>
-          <w:lang w:val="cs-CZ"/>
-        </w:rPr>
-      </w:r>
+          <w:lang w:val="cs-CZ"/>
+        </w:rPr>
+      </w:r>
+      <w:r/>
     </w:p>
     <w:p>
       <w:pPr>
@@ -1921,15 +1725,10 @@
       </w:r>
       <w:r>
         <w:rPr>
-          <w:i/>
-          <w:lang w:val="cs-CZ"/>
-        </w:rPr>
-      </w:r>
-      <w:r>
-        <w:rPr>
-          <w:lang w:val="cs-CZ"/>
-        </w:rPr>
-      </w:r>
+          <w:lang w:val="cs-CZ"/>
+        </w:rPr>
+      </w:r>
+      <w:r/>
     </w:p>
     <w:p>
       <w:pPr>
@@ -1951,15 +1750,10 @@
       </w:r>
       <w:r>
         <w:rPr>
-          <w:highlight w:val="none"/>
-          <w:lang w:val="cs-CZ"/>
-        </w:rPr>
-      </w:r>
-      <w:r>
-        <w:rPr>
-          <w:lang w:val="cs-CZ"/>
-        </w:rPr>
-      </w:r>
+          <w:lang w:val="cs-CZ"/>
+        </w:rPr>
+      </w:r>
+      <w:r/>
     </w:p>
     <w:p>
       <w:pPr>
@@ -1989,15 +1783,10 @@
       </w:r>
       <w:r>
         <w:rPr>
-          <w:i/>
-          <w:lang w:val="cs-CZ"/>
-        </w:rPr>
-      </w:r>
-      <w:r>
-        <w:rPr>
-          <w:lang w:val="cs-CZ"/>
-        </w:rPr>
-      </w:r>
+          <w:lang w:val="cs-CZ"/>
+        </w:rPr>
+      </w:r>
+      <w:r/>
     </w:p>
     <w:p>
       <w:pPr>
@@ -2019,15 +1808,10 @@
       </w:r>
       <w:r>
         <w:rPr>
-          <w:highlight w:val="none"/>
-          <w:lang w:val="cs-CZ"/>
-        </w:rPr>
-      </w:r>
-      <w:r>
-        <w:rPr>
-          <w:lang w:val="cs-CZ"/>
-        </w:rPr>
-      </w:r>
+          <w:lang w:val="cs-CZ"/>
+        </w:rPr>
+      </w:r>
+      <w:r/>
     </w:p>
     <w:p>
       <w:pPr>
@@ -2057,15 +1841,10 @@
       </w:r>
       <w:r>
         <w:rPr>
-          <w:i/>
-          <w:lang w:val="cs-CZ"/>
-        </w:rPr>
-      </w:r>
-      <w:r>
-        <w:rPr>
-          <w:lang w:val="cs-CZ"/>
-        </w:rPr>
-      </w:r>
+          <w:lang w:val="cs-CZ"/>
+        </w:rPr>
+      </w:r>
+      <w:r/>
     </w:p>
     <w:p>
       <w:pPr>
@@ -2087,15 +1866,10 @@
       </w:r>
       <w:r>
         <w:rPr>
-          <w:highlight w:val="none"/>
-          <w:lang w:val="cs-CZ"/>
-        </w:rPr>
-      </w:r>
-      <w:r>
-        <w:rPr>
-          <w:lang w:val="cs-CZ"/>
-        </w:rPr>
-      </w:r>
+          <w:lang w:val="cs-CZ"/>
+        </w:rPr>
+      </w:r>
+      <w:r/>
     </w:p>
     <w:p>
       <w:pPr>
@@ -2125,15 +1899,10 @@
       </w:r>
       <w:r>
         <w:rPr>
-          <w:i/>
-          <w:lang w:val="cs-CZ"/>
-        </w:rPr>
-      </w:r>
-      <w:r>
-        <w:rPr>
-          <w:lang w:val="cs-CZ"/>
-        </w:rPr>
-      </w:r>
+          <w:lang w:val="cs-CZ"/>
+        </w:rPr>
+      </w:r>
+      <w:r/>
     </w:p>
     <w:p>
       <w:pPr>
@@ -2155,15 +1924,10 @@
       </w:r>
       <w:r>
         <w:rPr>
-          <w:highlight w:val="none"/>
-          <w:lang w:val="cs-CZ"/>
-        </w:rPr>
-      </w:r>
-      <w:r>
-        <w:rPr>
-          <w:lang w:val="cs-CZ"/>
-        </w:rPr>
-      </w:r>
+          <w:lang w:val="cs-CZ"/>
+        </w:rPr>
+      </w:r>
+      <w:r/>
     </w:p>
     <w:p>
       <w:pPr>
@@ -2193,15 +1957,10 @@
       </w:r>
       <w:r>
         <w:rPr>
-          <w:i/>
-          <w:lang w:val="cs-CZ"/>
-        </w:rPr>
-      </w:r>
-      <w:r>
-        <w:rPr>
-          <w:lang w:val="cs-CZ"/>
-        </w:rPr>
-      </w:r>
+          <w:lang w:val="cs-CZ"/>
+        </w:rPr>
+      </w:r>
+      <w:r/>
     </w:p>
     <w:p>
       <w:pPr>
@@ -2223,15 +1982,10 @@
       </w:r>
       <w:r>
         <w:rPr>
-          <w:highlight w:val="none"/>
-          <w:lang w:val="cs-CZ"/>
-        </w:rPr>
-      </w:r>
-      <w:r>
-        <w:rPr>
-          <w:lang w:val="cs-CZ"/>
-        </w:rPr>
-      </w:r>
+          <w:lang w:val="cs-CZ"/>
+        </w:rPr>
+      </w:r>
+      <w:r/>
     </w:p>
     <w:p>
       <w:pPr>
@@ -2261,15 +2015,10 @@
       </w:r>
       <w:r>
         <w:rPr>
-          <w:i/>
-          <w:lang w:val="cs-CZ"/>
-        </w:rPr>
-      </w:r>
-      <w:r>
-        <w:rPr>
-          <w:lang w:val="cs-CZ"/>
-        </w:rPr>
-      </w:r>
+          <w:lang w:val="cs-CZ"/>
+        </w:rPr>
+      </w:r>
+      <w:r/>
     </w:p>
     <w:p>
       <w:pPr>
@@ -2298,15 +2047,10 @@
       </w:r>
       <w:r>
         <w:rPr>
-          <w:highlight w:val="none"/>
-          <w:lang w:val="cs-CZ"/>
-        </w:rPr>
-      </w:r>
-      <w:r>
-        <w:rPr>
-          <w:lang w:val="cs-CZ"/>
-        </w:rPr>
-      </w:r>
+          <w:lang w:val="cs-CZ"/>
+        </w:rPr>
+      </w:r>
+      <w:r/>
     </w:p>
     <w:p>
       <w:pPr>
@@ -2336,16 +2080,10 @@
       </w:r>
       <w:r>
         <w:rPr>
-          <w:i/>
-          <w:highlight w:val="none"/>
-          <w:lang w:val="cs-CZ"/>
-        </w:rPr>
-      </w:r>
-      <w:r>
-        <w:rPr>
-          <w:lang w:val="cs-CZ"/>
-        </w:rPr>
-      </w:r>
+          <w:lang w:val="cs-CZ"/>
+        </w:rPr>
+      </w:r>
+      <w:r/>
     </w:p>
     <w:p>
       <w:pPr>
@@ -2367,15 +2105,10 @@
       </w:r>
       <w:r>
         <w:rPr>
-          <w:highlight w:val="none"/>
-          <w:lang w:val="cs-CZ"/>
-        </w:rPr>
-      </w:r>
-      <w:r>
-        <w:rPr>
-          <w:lang w:val="cs-CZ"/>
-        </w:rPr>
-      </w:r>
+          <w:lang w:val="cs-CZ"/>
+        </w:rPr>
+      </w:r>
+      <w:r/>
     </w:p>
     <w:p>
       <w:pPr>
@@ -2405,16 +2138,10 @@
       </w:r>
       <w:r>
         <w:rPr>
-          <w:i/>
-          <w:highlight w:val="none"/>
-          <w:lang w:val="cs-CZ"/>
-        </w:rPr>
-      </w:r>
-      <w:r>
-        <w:rPr>
-          <w:lang w:val="cs-CZ"/>
-        </w:rPr>
-      </w:r>
+          <w:lang w:val="cs-CZ"/>
+        </w:rPr>
+      </w:r>
+      <w:r/>
     </w:p>
     <w:p>
       <w:pPr>
@@ -2445,16 +2172,10 @@
       <w:r>
         <w:rPr>
           <w:i/>
-          <w:highlight w:val="none"/>
-          <w:lang w:val="cs-CZ"/>
-        </w:rPr>
-      </w:r>
-      <w:r>
-        <w:rPr>
-          <w:i/>
-          <w:lang w:val="cs-CZ"/>
-        </w:rPr>
-      </w:r>
+          <w:lang w:val="cs-CZ"/>
+        </w:rPr>
+      </w:r>
+      <w:r/>
     </w:p>
     <w:p>
       <w:pPr>
@@ -2476,15 +2197,10 @@
       </w:r>
       <w:r>
         <w:rPr>
-          <w:highlight w:val="none"/>
-          <w:lang w:val="cs-CZ"/>
-        </w:rPr>
-      </w:r>
-      <w:r>
-        <w:rPr>
-          <w:lang w:val="cs-CZ"/>
-        </w:rPr>
-      </w:r>
+          <w:lang w:val="cs-CZ"/>
+        </w:rPr>
+      </w:r>
+      <w:r/>
     </w:p>
     <w:p>
       <w:pPr>
@@ -2515,16 +2231,10 @@
       <w:r>
         <w:rPr>
           <w:i/>
-          <w:highlight w:val="none"/>
-          <w:lang w:val="cs-CZ"/>
-        </w:rPr>
-      </w:r>
-      <w:r>
-        <w:rPr>
-          <w:i/>
-          <w:lang w:val="cs-CZ"/>
-        </w:rPr>
-      </w:r>
+          <w:lang w:val="cs-CZ"/>
+        </w:rPr>
+      </w:r>
+      <w:r/>
     </w:p>
     <w:p>
       <w:pPr>
@@ -2546,19 +2256,14 @@
       </w:r>
       <w:r>
         <w:rPr>
-          <w:highlight w:val="none"/>
-          <w:lang w:val="cs-CZ"/>
-        </w:rPr>
-      </w:r>
-      <w:r>
-        <w:rPr>
-          <w:lang w:val="cs-CZ"/>
-        </w:rPr>
-      </w:r>
+          <w:lang w:val="cs-CZ"/>
+        </w:rPr>
+      </w:r>
+      <w:r/>
     </w:p>
     <w:p>
       <w:pPr>
-        <w:shd w:val="nil"/>
+        <w:shd w:val="nil" w:color="auto"/>
         <w:rPr>
           <w:lang w:val="cs-CZ"/>
         </w:rPr>
@@ -2576,6 +2281,7 @@
           <w:lang w:val="cs-CZ"/>
         </w:rPr>
       </w:r>
+      <w:r/>
     </w:p>
     <w:p>
       <w:pPr>
@@ -2594,15 +2300,10 @@
       </w:r>
       <w:r>
         <w:rPr>
-          <w:highlight w:val="none"/>
-          <w:lang w:val="cs-CZ"/>
-        </w:rPr>
-      </w:r>
-      <w:r>
-        <w:rPr>
-          <w:lang w:val="cs-CZ"/>
-        </w:rPr>
-      </w:r>
+          <w:lang w:val="cs-CZ"/>
+        </w:rPr>
+      </w:r>
+      <w:r/>
     </w:p>
     <w:p>
       <w:pPr>
@@ -2629,11 +2330,7 @@
           <w:lang w:val="cs-CZ"/>
         </w:rPr>
       </w:r>
-      <w:r>
-        <w:rPr>
-          <w:lang w:val="cs-CZ"/>
-        </w:rPr>
-      </w:r>
+      <w:r/>
     </w:p>
     <w:p>
       <w:pPr>
@@ -2721,15 +2418,10 @@
       </w:r>
       <w:r>
         <w:rPr>
-          <w:highlight w:val="none"/>
-          <w:lang w:val="cs-CZ"/>
-        </w:rPr>
-      </w:r>
-      <w:r>
-        <w:rPr>
-          <w:lang w:val="cs-CZ"/>
-        </w:rPr>
-      </w:r>
+          <w:lang w:val="cs-CZ"/>
+        </w:rPr>
+      </w:r>
+      <w:r/>
     </w:p>
     <w:p>
       <w:pPr>
@@ -2772,6 +2464,7 @@
           <w:lang w:val="cs-CZ"/>
         </w:rPr>
       </w:r>
+      <w:r/>
     </w:p>
     <w:p>
       <w:pPr>
@@ -2860,15 +2553,10 @@
       </w:r>
       <w:r>
         <w:rPr>
-          <w:highlight w:val="none"/>
-          <w:lang w:val="cs-CZ"/>
-        </w:rPr>
-      </w:r>
-      <w:r>
-        <w:rPr>
-          <w:lang w:val="cs-CZ"/>
-        </w:rPr>
-      </w:r>
+          <w:lang w:val="cs-CZ"/>
+        </w:rPr>
+      </w:r>
+      <w:r/>
     </w:p>
     <w:p>
       <w:pPr>
@@ -2894,15 +2582,10 @@
       </w:r>
       <w:r>
         <w:rPr>
-          <w:highlight w:val="none"/>
-          <w:lang w:val="cs-CZ"/>
-        </w:rPr>
-      </w:r>
-      <w:r>
-        <w:rPr>
-          <w:lang w:val="cs-CZ"/>
-        </w:rPr>
-      </w:r>
+          <w:lang w:val="cs-CZ"/>
+        </w:rPr>
+      </w:r>
+      <w:r/>
     </w:p>
     <w:p>
       <w:pPr>
@@ -2990,15 +2673,10 @@
       </w:r>
       <w:r>
         <w:rPr>
-          <w:highlight w:val="none"/>
-          <w:lang w:val="cs-CZ"/>
-        </w:rPr>
-      </w:r>
-      <w:r>
-        <w:rPr>
-          <w:lang w:val="cs-CZ"/>
-        </w:rPr>
-      </w:r>
+          <w:lang w:val="cs-CZ"/>
+        </w:rPr>
+      </w:r>
+      <w:r/>
     </w:p>
     <w:p>
       <w:pPr>
@@ -3024,15 +2702,10 @@
       </w:r>
       <w:r>
         <w:rPr>
-          <w:highlight w:val="none"/>
-          <w:lang w:val="cs-CZ"/>
-        </w:rPr>
-      </w:r>
-      <w:r>
-        <w:rPr>
-          <w:lang w:val="cs-CZ"/>
-        </w:rPr>
-      </w:r>
+          <w:lang w:val="cs-CZ"/>
+        </w:rPr>
+      </w:r>
+      <w:r/>
     </w:p>
     <w:p>
       <w:pPr>
@@ -3114,15 +2787,10 @@
       </w:r>
       <w:r>
         <w:rPr>
-          <w:highlight w:val="none"/>
-          <w:lang w:val="cs-CZ"/>
-        </w:rPr>
-      </w:r>
-      <w:r>
-        <w:rPr>
-          <w:lang w:val="cs-CZ"/>
-        </w:rPr>
-      </w:r>
+          <w:lang w:val="cs-CZ"/>
+        </w:rPr>
+      </w:r>
+      <w:r/>
     </w:p>
     <w:p>
       <w:pPr>
@@ -3151,6 +2819,7 @@
           <w:lang w:val="cs-CZ"/>
         </w:rPr>
       </w:r>
+      <w:r/>
     </w:p>
     <w:p>
       <w:pPr>
@@ -3234,17 +2903,6 @@
           <w:highlight w:val="none"/>
           <w:lang w:val="cs-CZ"/>
         </w:rPr>
-      </w:r>
-      <w:r>
-        <w:rPr>
-          <w:lang w:val="cs-CZ"/>
-        </w:rPr>
-      </w:r>
-      <w:r>
-        <w:rPr>
-          <w:highlight w:val="none"/>
-          <w:lang w:val="cs-CZ"/>
-        </w:rPr>
         <w:br w:type="page"/>
       </w:r>
       <w:r>
@@ -3253,6 +2911,7 @@
           <w:lang w:val="cs-CZ"/>
         </w:rPr>
       </w:r>
+      <w:r/>
     </w:p>
     <w:p>
       <w:pPr>
@@ -3271,15 +2930,10 @@
       </w:r>
       <w:r>
         <w:rPr>
-          <w:highlight w:val="none"/>
-          <w:lang w:val="cs-CZ"/>
-        </w:rPr>
-      </w:r>
-      <w:r>
-        <w:rPr>
-          <w:lang w:val="cs-CZ"/>
-        </w:rPr>
-      </w:r>
+          <w:lang w:val="cs-CZ"/>
+        </w:rPr>
+      </w:r>
+      <w:r/>
     </w:p>
     <w:p>
       <w:pPr>
@@ -3300,11 +2954,7 @@
           <w:lang w:val="cs-CZ"/>
         </w:rPr>
       </w:r>
-      <w:r>
-        <w:rPr>
-          <w:lang w:val="cs-CZ"/>
-        </w:rPr>
-      </w:r>
+      <w:r/>
     </w:p>
     <w:p>
       <w:pPr>
@@ -3323,15 +2973,10 @@
       </w:r>
       <w:r>
         <w:rPr>
-          <w:highlight w:val="none"/>
-          <w:lang w:val="cs-CZ"/>
-        </w:rPr>
-      </w:r>
-      <w:r>
-        <w:rPr>
-          <w:lang w:val="cs-CZ"/>
-        </w:rPr>
-      </w:r>
+          <w:lang w:val="cs-CZ"/>
+        </w:rPr>
+      </w:r>
+      <w:r/>
     </w:p>
     <w:p>
       <w:pPr>
@@ -3352,19 +2997,21 @@
           <w:highlight w:val="none"/>
           <w:lang w:val="cs-CZ"/>
         </w:rPr>
-        <w:t xml:space="preserve">vého ovládání potřebujeme obecnější  operace pro nastavení pozice bloku – posun na sloupec X, posun na řádek Y. To sebou přináší složitější kontrolu, zda je taková operace validní. Například je třeba dávat si pozor na to, aby blok nemohl projít skrz „zeď“ složenou z jiných bloků.</w:t>
-      </w:r>
-      <w:r>
-        <w:rPr>
-          <w:highlight w:val="none"/>
-          <w:lang w:val="cs-CZ"/>
-        </w:rPr>
-      </w:r>
-      <w:r>
-        <w:rPr>
-          <w:lang w:val="cs-CZ"/>
-        </w:rPr>
-      </w:r>
+        <w:t xml:space="preserve">vého ovládání potřebujem</w:t>
+      </w:r>
+      <w:r>
+        <w:rPr>
+          <w:highlight w:val="none"/>
+          <w:lang w:val="cs-CZ"/>
+        </w:rPr>
+        <w:t xml:space="preserve">e obecnější  operace pro nastavení pozice bloku – posun na sloupec X, posun na řádek Y. To sebou přináší složitější kontrolu, zda je taková operace validní. Například je třeba dávat si pozor na to, aby blok nemohl projít skrz „zeď“ složenou z jiných bloků.</w:t>
+      </w:r>
+      <w:r>
+        <w:rPr>
+          <w:lang w:val="cs-CZ"/>
+        </w:rPr>
+      </w:r>
+      <w:r/>
     </w:p>
     <w:p>
       <w:pPr>
@@ -3383,15 +3030,10 @@
       </w:r>
       <w:r>
         <w:rPr>
-          <w:highlight w:val="none"/>
-          <w:lang w:val="cs-CZ"/>
-        </w:rPr>
-      </w:r>
-      <w:r>
-        <w:rPr>
-          <w:lang w:val="cs-CZ"/>
-        </w:rPr>
-      </w:r>
+          <w:lang w:val="cs-CZ"/>
+        </w:rPr>
+      </w:r>
+      <w:r/>
     </w:p>
     <w:p>
       <w:pPr>
@@ -3410,6 +3052,7 @@
           <w:lang w:val="cs-CZ"/>
         </w:rPr>
       </w:r>
+      <w:r/>
     </w:p>
     <w:p>
       <w:pPr>
@@ -3433,11 +3076,7 @@
           <w:lang w:val="cs-CZ"/>
         </w:rPr>
       </w:r>
-      <w:r>
-        <w:rPr>
-          <w:lang w:val="cs-CZ"/>
-        </w:rPr>
-      </w:r>
+      <w:r/>
     </w:p>
     <w:p>
       <w:pPr>
@@ -3459,15 +3098,10 @@
       </w:r>
       <w:r>
         <w:rPr>
-          <w:highlight w:val="none"/>
-          <w:lang w:val="cs-CZ"/>
-        </w:rPr>
-      </w:r>
-      <w:r>
-        <w:rPr>
-          <w:lang w:val="cs-CZ"/>
-        </w:rPr>
-      </w:r>
+          <w:lang w:val="cs-CZ"/>
+        </w:rPr>
+      </w:r>
+      <w:r/>
     </w:p>
     <w:p>
       <w:pPr>
@@ -3489,15 +3123,10 @@
       </w:r>
       <w:r>
         <w:rPr>
-          <w:highlight w:val="none"/>
-          <w:lang w:val="cs-CZ"/>
-        </w:rPr>
-      </w:r>
-      <w:r>
-        <w:rPr>
-          <w:lang w:val="cs-CZ"/>
-        </w:rPr>
-      </w:r>
+          <w:lang w:val="cs-CZ"/>
+        </w:rPr>
+      </w:r>
+      <w:r/>
     </w:p>
     <w:p>
       <w:pPr>
@@ -3516,15 +3145,10 @@
       </w:r>
       <w:r>
         <w:rPr>
-          <w:highlight w:val="none"/>
-          <w:lang w:val="cs-CZ"/>
-        </w:rPr>
-      </w:r>
-      <w:r>
-        <w:rPr>
-          <w:lang w:val="cs-CZ"/>
-        </w:rPr>
-      </w:r>
+          <w:lang w:val="cs-CZ"/>
+        </w:rPr>
+      </w:r>
+      <w:r/>
     </w:p>
     <w:p>
       <w:pPr>
@@ -3543,15 +3167,10 @@
       </w:r>
       <w:r>
         <w:rPr>
-          <w:highlight w:val="none"/>
-          <w:lang w:val="cs-CZ"/>
-        </w:rPr>
-      </w:r>
-      <w:r>
-        <w:rPr>
-          <w:lang w:val="cs-CZ"/>
-        </w:rPr>
-      </w:r>
+          <w:lang w:val="cs-CZ"/>
+        </w:rPr>
+      </w:r>
+      <w:r/>
     </w:p>
     <w:p>
       <w:pPr>
@@ -3578,11 +3197,7 @@
           <w:lang w:val="cs-CZ"/>
         </w:rPr>
       </w:r>
-      <w:r>
-        <w:rPr>
-          <w:lang w:val="cs-CZ"/>
-        </w:rPr>
-      </w:r>
+      <w:r/>
     </w:p>
     <w:p>
       <w:pPr>
@@ -3601,22 +3216,17 @@
       </w:r>
       <w:r>
         <w:rPr>
-          <w:highlight w:val="none"/>
-          <w:lang w:val="cs-CZ"/>
-        </w:rPr>
-      </w:r>
-      <w:r>
-        <w:rPr>
-          <w:lang w:val="cs-CZ"/>
-        </w:rPr>
-      </w:r>
+          <w:lang w:val="cs-CZ"/>
+        </w:rPr>
+      </w:r>
+      <w:r/>
     </w:p>
     <w:sectPr>
       <w:footnotePr/>
       <w:endnotePr/>
       <w:type w:val="nextPage"/>
       <w:pgSz w:w="11906" w:h="16838" w:orient="portrait"/>
-      <w:pgMar w:top="1134" w:right="850" w:bottom="1134" w:left="1701" w:header="709" w:footer="709" w:gutter="0"/>
+      <w:pgMar w:top="1134" w:right="850" w:bottom="1134" w:left="851" w:header="709" w:footer="709" w:gutter="0"/>
       <w:cols w:num="1" w:sep="0" w:space="708" w:equalWidth="1"/>
       <w:docGrid w:linePitch="360"/>
     </w:sectPr>
